--- a/data/docs/Classical_models.docx
+++ b/data/docs/Classical_models.docx
@@ -11134,6 +11134,7 @@
     </w:p>
     <w:p>
       <w:pPr>
+        <w:jc w:val="both"/>
         <w:rPr>
           <w:lang w:val="en-US"/>
         </w:rPr>
@@ -11487,6 +11488,7 @@
     </w:p>
     <w:p>
       <w:pPr>
+        <w:jc w:val="both"/>
         <w:rPr>
           <w:lang w:val="en-US"/>
         </w:rPr>
@@ -12170,9 +12172,6 @@
     <w:p>
       <w:pPr>
         <w:jc w:val="both"/>
-        <w:rPr>
-          <w:lang w:val="en-US"/>
-        </w:rPr>
       </w:pPr>
     </w:p>
     <w:p>
@@ -12313,6 +12312,7 @@
       <w:pPr>
         <w:pStyle w:val="ac"/>
         <w:spacing w:after="240"/>
+        <w:jc w:val="both"/>
         <w:textAlignment w:val="baseline"/>
         <w:rPr>
           <w:color w:val="1F2328"/>
@@ -12331,6 +12331,7 @@
       <w:pPr>
         <w:pStyle w:val="ac"/>
         <w:spacing w:after="240"/>
+        <w:jc w:val="both"/>
         <w:textAlignment w:val="baseline"/>
         <w:rPr>
           <w:color w:val="1F2328"/>
@@ -12349,6 +12350,7 @@
       <w:pPr>
         <w:pStyle w:val="ac"/>
         <w:spacing w:after="240"/>
+        <w:jc w:val="both"/>
         <w:textAlignment w:val="baseline"/>
         <w:rPr>
           <w:color w:val="1F2328"/>
@@ -12367,6 +12369,7 @@
       <w:pPr>
         <w:pStyle w:val="ac"/>
         <w:spacing w:after="240"/>
+        <w:jc w:val="both"/>
         <w:textAlignment w:val="baseline"/>
         <w:rPr>
           <w:color w:val="1F2328"/>
@@ -12394,6 +12397,7 @@
       <w:pPr>
         <w:pStyle w:val="ac"/>
         <w:spacing w:after="240"/>
+        <w:jc w:val="both"/>
         <w:textAlignment w:val="baseline"/>
         <w:rPr>
           <w:color w:val="1F2328"/>
@@ -12436,6 +12440,7 @@
       <w:pPr>
         <w:pStyle w:val="ac"/>
         <w:spacing w:after="240"/>
+        <w:jc w:val="both"/>
         <w:textAlignment w:val="baseline"/>
         <w:rPr>
           <w:color w:val="1F2328"/>
@@ -13206,7 +13211,7 @@
         <w:rPr>
           <w:lang w:val="en-US"/>
         </w:rPr>
-        <w:t>Decision Forest</w:t>
+        <w:t>Bagging</w:t>
       </w:r>
     </w:p>
     <w:p>
@@ -13379,3026 +13384,6 @@
           <w:lang w:val="en-US"/>
         </w:rPr>
         <w:t xml:space="preserve"> In the end, we have a sufficient number of samples and can compute various statistics of the original distribution.</w:t>
-      </w:r>
-    </w:p>
-    <w:p>
-      <w:pPr>
-        <w:pStyle w:val="2"/>
-      </w:pPr>
-      <w:proofErr w:type="spellStart"/>
-      <w:r>
-        <w:t>Random</w:t>
-      </w:r>
-      <w:proofErr w:type="spellEnd"/>
-      <w:r>
-        <w:t xml:space="preserve"> </w:t>
-      </w:r>
-      <w:proofErr w:type="spellStart"/>
-      <w:r>
-        <w:t>Forest</w:t>
-      </w:r>
-      <w:proofErr w:type="spellEnd"/>
-    </w:p>
-    <w:p>
-      <w:pPr>
-        <w:pStyle w:val="ac"/>
-        <w:numPr>
-          <w:ilvl w:val="0"/>
-          <w:numId w:val="70"/>
-        </w:numPr>
-        <w:spacing w:before="280" w:beforeAutospacing="0" w:after="280" w:afterAutospacing="0"/>
-        <w:jc w:val="both"/>
-        <w:rPr>
-          <w:lang w:val="en-US"/>
-        </w:rPr>
-      </w:pPr>
-      <w:r>
-        <w:rPr>
-          <w:rFonts w:ascii="Arial" w:hAnsi="Arial" w:cs="Arial"/>
-          <w:color w:val="2B3E51"/>
-          <w:lang w:val="en-US"/>
-        </w:rPr>
-        <w:t>The random forest algorithm is an expansion of decision tree, in that you first construct a multitude of decision trees with training data, then fit your new data within one of the trees as a “random forest.”</w:t>
-      </w:r>
-    </w:p>
-    <w:p>
-      <w:pPr>
-        <w:pStyle w:val="ac"/>
-        <w:numPr>
-          <w:ilvl w:val="0"/>
-          <w:numId w:val="70"/>
-        </w:numPr>
-        <w:spacing w:before="280" w:beforeAutospacing="0" w:after="280" w:afterAutospacing="0"/>
-        <w:jc w:val="both"/>
-        <w:rPr>
-          <w:lang w:val="en-US"/>
-        </w:rPr>
-      </w:pPr>
-      <w:r>
-        <w:rPr>
-          <w:rFonts w:ascii="Arial" w:hAnsi="Arial" w:cs="Arial"/>
-          <w:color w:val="2B3E51"/>
-          <w:lang w:val="en-US"/>
-        </w:rPr>
-        <w:t>It, essentially, averages your data to connect it to the nearest tree on the data scale. Random forest models are helpful as they remedy for the decision tree’s problem of “forcing” data points within a category unnecessarily. </w:t>
-      </w:r>
-    </w:p>
-    <w:p>
-      <w:pPr>
-        <w:pStyle w:val="a7"/>
-        <w:numPr>
-          <w:ilvl w:val="0"/>
-          <w:numId w:val="70"/>
-        </w:numPr>
-        <w:rPr>
-          <w:rFonts w:ascii="Quattrocento Sans" w:hAnsi="Quattrocento Sans"/>
-          <w:color w:val="1F2328"/>
-          <w:lang w:val="en-US"/>
-        </w:rPr>
-      </w:pPr>
-      <w:r>
-        <w:rPr>
-          <w:lang w:val="en-US"/>
-        </w:rPr>
-        <w:t>While an individual tree is overfit to the training data and is likely to have large error, </w:t>
-      </w:r>
-      <w:r>
-        <w:rPr>
-          <w:i/>
-          <w:iCs/>
-          <w:lang w:val="en-US"/>
-        </w:rPr>
-        <w:t>bagging</w:t>
-      </w:r>
-      <w:r>
-        <w:rPr>
-          <w:lang w:val="en-US"/>
-        </w:rPr>
-        <w:t> (</w:t>
-      </w:r>
-      <w:r>
-        <w:rPr>
-          <w:b/>
-          <w:bCs/>
-          <w:lang w:val="en-US"/>
-        </w:rPr>
-        <w:t>B</w:t>
-      </w:r>
-      <w:r>
-        <w:rPr>
-          <w:lang w:val="en-US"/>
-        </w:rPr>
-        <w:t>ootstrap </w:t>
-      </w:r>
-      <w:r>
-        <w:rPr>
-          <w:b/>
-          <w:bCs/>
-          <w:lang w:val="en-US"/>
-        </w:rPr>
-        <w:t>Agg</w:t>
-      </w:r>
-      <w:r>
-        <w:rPr>
-          <w:lang w:val="en-US"/>
-        </w:rPr>
-        <w:t>regat</w:t>
-      </w:r>
-      <w:r>
-        <w:rPr>
-          <w:b/>
-          <w:bCs/>
-          <w:lang w:val="en-US"/>
-        </w:rPr>
-        <w:t>ing</w:t>
-      </w:r>
-      <w:r>
-        <w:rPr>
-          <w:lang w:val="en-US"/>
-        </w:rPr>
-        <w:t>) uses the insight that a suitably </w:t>
-      </w:r>
-      <w:r>
-        <w:rPr>
-          <w:b/>
-          <w:bCs/>
-          <w:lang w:val="en-US"/>
-        </w:rPr>
-        <w:t>large number of uncorrelated errors average out to zero</w:t>
-      </w:r>
-      <w:r>
-        <w:rPr>
-          <w:lang w:val="en-US"/>
-        </w:rPr>
-        <w:t xml:space="preserve"> to solve this problem. Bagging chooses multiple random samples of observations from the training data, with replacement, constructing a tree from each one. Since each tree learns from different data, they are fairly uncorrelated from one another. Plotting the R² of our model as we increase the number of “bagged” trees </w:t>
-      </w:r>
-      <w:proofErr w:type="gramStart"/>
-      <w:r>
-        <w:rPr>
-          <w:lang w:val="en-US"/>
-        </w:rPr>
-        <w:t>( </w:t>
-      </w:r>
-      <w:r>
-        <w:rPr>
-          <w:rFonts w:ascii="Courier New" w:hAnsi="Courier New" w:cs="Courier New"/>
-          <w:sz w:val="23"/>
-          <w:szCs w:val="23"/>
-          <w:shd w:val="clear" w:color="auto" w:fill="F2F2F2"/>
-          <w:lang w:val="en-US"/>
-        </w:rPr>
-        <w:t>scikit</w:t>
-      </w:r>
-      <w:proofErr w:type="gramEnd"/>
-      <w:r>
-        <w:rPr>
-          <w:rFonts w:ascii="Courier New" w:hAnsi="Courier New" w:cs="Courier New"/>
-          <w:sz w:val="23"/>
-          <w:szCs w:val="23"/>
-          <w:shd w:val="clear" w:color="auto" w:fill="F2F2F2"/>
-          <w:lang w:val="en-US"/>
-        </w:rPr>
-        <w:t>-learn</w:t>
-      </w:r>
-      <w:r>
-        <w:rPr>
-          <w:lang w:val="en-US"/>
-        </w:rPr>
-        <w:t> calls these trees </w:t>
-      </w:r>
-      <w:r>
-        <w:rPr>
-          <w:rFonts w:ascii="Courier New" w:hAnsi="Courier New" w:cs="Courier New"/>
-          <w:sz w:val="23"/>
-          <w:szCs w:val="23"/>
-          <w:shd w:val="clear" w:color="auto" w:fill="F2F2F2"/>
-          <w:lang w:val="en-US"/>
-        </w:rPr>
-        <w:t>estimators</w:t>
-      </w:r>
-      <w:r>
-        <w:rPr>
-          <w:lang w:val="en-US"/>
-        </w:rPr>
-        <w:t>) illustrates the power of this technique.</w:t>
-      </w:r>
-    </w:p>
-    <w:p>
-      <w:pPr>
-        <w:rPr>
-          <w:lang w:val="en-US"/>
-        </w:rPr>
-      </w:pPr>
-      <w:r>
-        <w:rPr>
-          <w:lang w:val="en-US"/>
-        </w:rPr>
-        <w:t>The algorithm for constructing a random forest of N trees goes as follows:</w:t>
-      </w:r>
-    </w:p>
-    <w:p>
-      <w:pPr>
-        <w:numPr>
-          <w:ilvl w:val="0"/>
-          <w:numId w:val="45"/>
-        </w:numPr>
-      </w:pPr>
-      <w:r>
-        <w:t xml:space="preserve">For </w:t>
-      </w:r>
-      <w:proofErr w:type="spellStart"/>
-      <w:r>
-        <w:t>each</w:t>
-      </w:r>
-      <w:proofErr w:type="spellEnd"/>
-      <w:r>
-        <w:t> k=</w:t>
-      </w:r>
-      <w:proofErr w:type="gramStart"/>
-      <w:r>
-        <w:t>1,…</w:t>
-      </w:r>
-      <w:proofErr w:type="gramEnd"/>
-      <w:r>
-        <w:t>,N:</w:t>
-      </w:r>
-    </w:p>
-    <w:p>
-      <w:pPr>
-        <w:numPr>
-          <w:ilvl w:val="1"/>
-          <w:numId w:val="45"/>
-        </w:numPr>
-        <w:rPr>
-          <w:lang w:val="en-US"/>
-        </w:rPr>
-      </w:pPr>
-      <w:r>
-        <w:rPr>
-          <w:lang w:val="en-US"/>
-        </w:rPr>
-        <w:t>Generate a bootstrap sample </w:t>
-      </w:r>
-      <w:proofErr w:type="spellStart"/>
-      <w:r>
-        <w:rPr>
-          <w:lang w:val="en-US"/>
-        </w:rPr>
-        <w:t>Xk</w:t>
-      </w:r>
-      <w:proofErr w:type="spellEnd"/>
-      <w:r>
-        <w:rPr>
-          <w:lang w:val="en-US"/>
-        </w:rPr>
-        <w:t>.</w:t>
-      </w:r>
-    </w:p>
-    <w:p>
-      <w:pPr>
-        <w:numPr>
-          <w:ilvl w:val="1"/>
-          <w:numId w:val="45"/>
-        </w:numPr>
-        <w:rPr>
-          <w:lang w:val="en-US"/>
-        </w:rPr>
-      </w:pPr>
-      <w:r>
-        <w:rPr>
-          <w:lang w:val="en-US"/>
-        </w:rPr>
-        <w:t>Build a decision tree bk on the sample </w:t>
-      </w:r>
-      <w:proofErr w:type="spellStart"/>
-      <w:r>
-        <w:rPr>
-          <w:lang w:val="en-US"/>
-        </w:rPr>
-        <w:t>Xk</w:t>
-      </w:r>
-      <w:proofErr w:type="spellEnd"/>
-      <w:r>
-        <w:rPr>
-          <w:lang w:val="en-US"/>
-        </w:rPr>
-        <w:t>:</w:t>
-      </w:r>
-    </w:p>
-    <w:p>
-      <w:pPr>
-        <w:numPr>
-          <w:ilvl w:val="2"/>
-          <w:numId w:val="45"/>
-        </w:numPr>
-      </w:pPr>
-      <w:r>
-        <w:rPr>
-          <w:lang w:val="en-US"/>
-        </w:rPr>
-        <w:t xml:space="preserve">Pick the best feature according to the given criteria. Split the sample by this feature to create a new tree level. </w:t>
-      </w:r>
-      <w:proofErr w:type="spellStart"/>
-      <w:r>
-        <w:t>Repeat</w:t>
-      </w:r>
-      <w:proofErr w:type="spellEnd"/>
-      <w:r>
-        <w:t xml:space="preserve"> </w:t>
-      </w:r>
-      <w:proofErr w:type="spellStart"/>
-      <w:r>
-        <w:t>this</w:t>
-      </w:r>
-      <w:proofErr w:type="spellEnd"/>
-      <w:r>
-        <w:t xml:space="preserve"> </w:t>
-      </w:r>
-      <w:proofErr w:type="spellStart"/>
-      <w:r>
-        <w:t>procedure</w:t>
-      </w:r>
-      <w:proofErr w:type="spellEnd"/>
-      <w:r>
-        <w:t xml:space="preserve"> </w:t>
-      </w:r>
-      <w:proofErr w:type="spellStart"/>
-      <w:r>
-        <w:t>until</w:t>
-      </w:r>
-      <w:proofErr w:type="spellEnd"/>
-      <w:r>
-        <w:t xml:space="preserve"> </w:t>
-      </w:r>
-      <w:proofErr w:type="spellStart"/>
-      <w:r>
-        <w:t>the</w:t>
-      </w:r>
-      <w:proofErr w:type="spellEnd"/>
-      <w:r>
-        <w:t xml:space="preserve"> </w:t>
-      </w:r>
-      <w:proofErr w:type="spellStart"/>
-      <w:r>
-        <w:t>sample</w:t>
-      </w:r>
-      <w:proofErr w:type="spellEnd"/>
-      <w:r>
-        <w:t xml:space="preserve"> </w:t>
-      </w:r>
-      <w:proofErr w:type="spellStart"/>
-      <w:r>
-        <w:t>is</w:t>
-      </w:r>
-      <w:proofErr w:type="spellEnd"/>
-      <w:r>
-        <w:t xml:space="preserve"> </w:t>
-      </w:r>
-      <w:proofErr w:type="spellStart"/>
-      <w:r>
-        <w:t>exhausted</w:t>
-      </w:r>
-      <w:proofErr w:type="spellEnd"/>
-      <w:r>
-        <w:t>.</w:t>
-      </w:r>
-    </w:p>
-    <w:p>
-      <w:pPr>
-        <w:numPr>
-          <w:ilvl w:val="2"/>
-          <w:numId w:val="45"/>
-        </w:numPr>
-        <w:rPr>
-          <w:lang w:val="en-US"/>
-        </w:rPr>
-      </w:pPr>
-      <w:r>
-        <w:rPr>
-          <w:lang w:val="en-US"/>
-        </w:rPr>
-        <w:t>Building the tree until any of its leaves contains no more than </w:t>
-      </w:r>
-      <w:proofErr w:type="spellStart"/>
-      <w:r>
-        <w:rPr>
-          <w:lang w:val="en-US"/>
-        </w:rPr>
-        <w:t>nmin</w:t>
-      </w:r>
-      <w:proofErr w:type="spellEnd"/>
-      <w:r>
-        <w:rPr>
-          <w:lang w:val="en-US"/>
-        </w:rPr>
-        <w:t> instances or until a certain depth is reached.</w:t>
-      </w:r>
-    </w:p>
-    <w:p>
-      <w:pPr>
-        <w:numPr>
-          <w:ilvl w:val="2"/>
-          <w:numId w:val="45"/>
-        </w:numPr>
-        <w:rPr>
-          <w:lang w:val="en-US"/>
-        </w:rPr>
-      </w:pPr>
-      <w:r>
-        <w:rPr>
-          <w:lang w:val="en-US"/>
-        </w:rPr>
-        <w:lastRenderedPageBreak/>
-        <w:t>For each split, we first randomly pick m features from the d original ones and then search for the next best split only among the subset.</w:t>
-      </w:r>
-    </w:p>
-    <w:p>
-      <w:pPr>
-        <w:rPr>
-          <w:lang w:val="en-US"/>
-        </w:rPr>
-      </w:pPr>
-      <w:r>
-        <w:rPr>
-          <w:lang w:val="en-US"/>
-        </w:rPr>
-        <w:t>The final classifier is defined by:</w:t>
-      </w:r>
-    </w:p>
-    <w:p>
-      <w:pPr>
-        <w:rPr>
-          <w:lang w:val="en-US"/>
-        </w:rPr>
-      </w:pPr>
-      <w:r>
-        <w:rPr>
-          <w:lang w:val="en-US"/>
-        </w:rPr>
-        <w:t>a(x)=1N∑k=1Nbk(x)</w:t>
-      </w:r>
-    </w:p>
-    <w:p>
-      <w:pPr>
-        <w:rPr>
-          <w:lang w:val="en-US"/>
-        </w:rPr>
-      </w:pPr>
-      <w:r>
-        <w:rPr>
-          <w:lang w:val="en-US"/>
-        </w:rPr>
-        <w:t>We use the majority voting for classification and the mean for regression.</w:t>
-      </w:r>
-    </w:p>
-    <w:p>
-      <w:pPr>
-        <w:rPr>
-          <w:lang w:val="en-US"/>
-        </w:rPr>
-      </w:pPr>
-      <w:r>
-        <w:rPr>
-          <w:lang w:val="en-US"/>
-        </w:rPr>
-        <w:t>For classification problems, it is advisable to set m=</w:t>
-      </w:r>
-      <w:r>
-        <w:rPr>
-          <w:lang w:val="en-US"/>
-        </w:rPr>
-        <w:t>sqrt(</w:t>
-      </w:r>
-      <w:r>
-        <w:rPr>
-          <w:lang w:val="en-US"/>
-        </w:rPr>
-        <w:t>d</w:t>
-      </w:r>
-      <w:r>
-        <w:rPr>
-          <w:lang w:val="en-US"/>
-        </w:rPr>
-        <w:t>)</w:t>
-      </w:r>
-      <w:r>
-        <w:rPr>
-          <w:lang w:val="en-US"/>
-        </w:rPr>
-        <w:t>. For regression problems, we usually take m=d</w:t>
-      </w:r>
-      <w:r>
-        <w:rPr>
-          <w:lang w:val="en-US"/>
-        </w:rPr>
-        <w:t>/</w:t>
-      </w:r>
-      <w:r>
-        <w:rPr>
-          <w:lang w:val="en-US"/>
-        </w:rPr>
-        <w:t>3, where d is the number of features. It is recommended to build each tree until all of its leaves contain only </w:t>
-      </w:r>
-      <w:proofErr w:type="spellStart"/>
-      <w:r>
-        <w:rPr>
-          <w:lang w:val="en-US"/>
-        </w:rPr>
-        <w:t>nmin</w:t>
-      </w:r>
-      <w:proofErr w:type="spellEnd"/>
-      <w:r>
-        <w:rPr>
-          <w:lang w:val="en-US"/>
-        </w:rPr>
-        <w:t>=1 examples for classification and </w:t>
-      </w:r>
-      <w:proofErr w:type="spellStart"/>
-      <w:r>
-        <w:rPr>
-          <w:lang w:val="en-US"/>
-        </w:rPr>
-        <w:t>nmin</w:t>
-      </w:r>
-      <w:proofErr w:type="spellEnd"/>
-      <w:r>
-        <w:rPr>
-          <w:lang w:val="en-US"/>
-        </w:rPr>
-        <w:t>=5 examples for regression.</w:t>
-      </w:r>
-    </w:p>
-    <w:p>
-      <w:pPr>
-        <w:rPr>
-          <w:lang w:val="en-US"/>
-        </w:rPr>
-      </w:pPr>
-      <w:r>
-        <w:rPr>
-          <w:lang w:val="en-US"/>
-        </w:rPr>
-        <w:t>You can see random forest as bagging of decision trees with the modification of selecting a random subset of features at each split.</w:t>
-      </w:r>
-    </w:p>
-    <w:p>
-      <w:pPr>
-        <w:rPr>
-          <w:lang w:val="en-US"/>
-        </w:rPr>
-      </w:pPr>
-      <w:r>
-        <w:rPr>
-          <w:lang w:val="en-US"/>
-        </w:rPr>
-        <w:t>The main difference between random forests and bagging is that, in a random forest, the best feature for a split is selected from a random subset of the available features while, in bagging, all features are considered for the next best split.</w:t>
-      </w:r>
-    </w:p>
-    <w:p>
-      <w:pPr>
-        <w:jc w:val="both"/>
-        <w:rPr>
-          <w:lang w:val="en-US"/>
-        </w:rPr>
-      </w:pPr>
-      <w:r>
-        <w:rPr>
-          <w:lang w:val="en-US"/>
-        </w:rPr>
-        <w:t>D</w:t>
-      </w:r>
-      <w:r>
-        <w:rPr>
-          <w:lang w:val="en-US"/>
-        </w:rPr>
-        <w:t>ecision boundary of the decision tree is quite jagged and has a lot of acute angles that suggest overfitting and a weak ability to generalize. We would have trouble making reliable predictions on new test data. In contrast, the bagging algorithm has a rather smooth boundary and has no obvious signs of overfitting.</w:t>
-      </w:r>
-    </w:p>
-    <w:p>
-      <w:pPr>
-        <w:pStyle w:val="2"/>
-        <w:rPr>
-          <w:lang w:val="en-US"/>
-        </w:rPr>
-      </w:pPr>
-      <w:r>
-        <w:rPr>
-          <w:lang w:val="en-US"/>
-        </w:rPr>
-        <w:t>Parameters of Random Forest</w:t>
-      </w:r>
-    </w:p>
-    <w:p>
-      <w:pPr>
-        <w:numPr>
-          <w:ilvl w:val="0"/>
-          <w:numId w:val="46"/>
-        </w:numPr>
-        <w:rPr>
-          <w:lang w:val="en-US"/>
-        </w:rPr>
-      </w:pPr>
-      <w:proofErr w:type="spellStart"/>
-      <w:r>
-        <w:rPr>
-          <w:lang w:val="en-US"/>
-        </w:rPr>
-        <w:t>n_estimators</w:t>
-      </w:r>
-      <w:proofErr w:type="spellEnd"/>
-      <w:r>
-        <w:rPr>
-          <w:lang w:val="en-US"/>
-        </w:rPr>
-        <w:t> — the number of trees in the forest (default = 10)</w:t>
-      </w:r>
-    </w:p>
-    <w:p>
-      <w:pPr>
-        <w:numPr>
-          <w:ilvl w:val="0"/>
-          <w:numId w:val="46"/>
-        </w:numPr>
-        <w:jc w:val="both"/>
-        <w:rPr>
-          <w:lang w:val="en-US"/>
-        </w:rPr>
-      </w:pPr>
-      <w:r>
-        <w:rPr>
-          <w:lang w:val="en-US"/>
-        </w:rPr>
-        <w:t>criterion — the function used to measure the quality of a split. Supported criteria are “</w:t>
-      </w:r>
-      <w:proofErr w:type="spellStart"/>
-      <w:r>
-        <w:rPr>
-          <w:lang w:val="en-US"/>
-        </w:rPr>
-        <w:t>mse</w:t>
-      </w:r>
-      <w:proofErr w:type="spellEnd"/>
-      <w:r>
-        <w:rPr>
-          <w:lang w:val="en-US"/>
-        </w:rPr>
-        <w:t>” for the mean squared error, which is equal to variance reduction as feature selection criterion, and “</w:t>
-      </w:r>
-      <w:proofErr w:type="spellStart"/>
-      <w:r>
-        <w:rPr>
-          <w:lang w:val="en-US"/>
-        </w:rPr>
-        <w:t>mae</w:t>
-      </w:r>
-      <w:proofErr w:type="spellEnd"/>
-      <w:r>
-        <w:rPr>
-          <w:lang w:val="en-US"/>
-        </w:rPr>
-        <w:t>” for the mean absolute error (default = “</w:t>
-      </w:r>
-      <w:proofErr w:type="spellStart"/>
-      <w:r>
-        <w:rPr>
-          <w:lang w:val="en-US"/>
-        </w:rPr>
-        <w:t>mse</w:t>
-      </w:r>
-      <w:proofErr w:type="spellEnd"/>
-      <w:r>
-        <w:rPr>
-          <w:lang w:val="en-US"/>
-        </w:rPr>
-        <w:t>”)</w:t>
-      </w:r>
-    </w:p>
-    <w:p>
-      <w:pPr>
-        <w:numPr>
-          <w:ilvl w:val="0"/>
-          <w:numId w:val="46"/>
-        </w:numPr>
-        <w:jc w:val="both"/>
-      </w:pPr>
-      <w:proofErr w:type="spellStart"/>
-      <w:r>
-        <w:rPr>
-          <w:lang w:val="en-US"/>
-        </w:rPr>
-        <w:t>max_features</w:t>
-      </w:r>
-      <w:proofErr w:type="spellEnd"/>
-      <w:r>
-        <w:rPr>
-          <w:lang w:val="en-US"/>
-        </w:rPr>
-        <w:t xml:space="preserve"> — the number of features to consider when looking for the best split. You can specify the number or percentage of features, or choose from the available values: “auto” (all features), “sqrt”, “log2”. </w:t>
-      </w:r>
-      <w:r>
-        <w:t>(</w:t>
-      </w:r>
-      <w:proofErr w:type="spellStart"/>
-      <w:r>
-        <w:t>default</w:t>
-      </w:r>
-      <w:proofErr w:type="spellEnd"/>
-      <w:r>
-        <w:t xml:space="preserve"> = “</w:t>
-      </w:r>
-      <w:proofErr w:type="spellStart"/>
-      <w:r>
-        <w:t>auto</w:t>
-      </w:r>
-      <w:proofErr w:type="spellEnd"/>
-      <w:r>
-        <w:t>”)</w:t>
-      </w:r>
-    </w:p>
-    <w:p>
-      <w:pPr>
-        <w:numPr>
-          <w:ilvl w:val="0"/>
-          <w:numId w:val="46"/>
-        </w:numPr>
-        <w:rPr>
-          <w:lang w:val="en-US"/>
-        </w:rPr>
-      </w:pPr>
-      <w:proofErr w:type="spellStart"/>
-      <w:r>
-        <w:rPr>
-          <w:lang w:val="en-US"/>
-        </w:rPr>
-        <w:t>max_depth</w:t>
-      </w:r>
-      <w:proofErr w:type="spellEnd"/>
-      <w:r>
-        <w:rPr>
-          <w:lang w:val="en-US"/>
-        </w:rPr>
-        <w:t xml:space="preserve"> — the maximum depth of the tree (default means that nodes are expanded until all leaves are pure or until all leaves contain less than </w:t>
-      </w:r>
-      <w:proofErr w:type="spellStart"/>
-      <w:r>
-        <w:rPr>
-          <w:lang w:val="en-US"/>
-        </w:rPr>
-        <w:t>min_samples_split</w:t>
-      </w:r>
-      <w:proofErr w:type="spellEnd"/>
-      <w:r>
-        <w:rPr>
-          <w:lang w:val="en-US"/>
-        </w:rPr>
-        <w:t xml:space="preserve"> samples)</w:t>
-      </w:r>
-    </w:p>
-    <w:p>
-      <w:pPr>
-        <w:numPr>
-          <w:ilvl w:val="0"/>
-          <w:numId w:val="46"/>
-        </w:numPr>
-        <w:rPr>
-          <w:lang w:val="en-US"/>
-        </w:rPr>
-      </w:pPr>
-      <w:proofErr w:type="spellStart"/>
-      <w:r>
-        <w:rPr>
-          <w:lang w:val="en-US"/>
-        </w:rPr>
-        <w:t>min_samples_split</w:t>
-      </w:r>
-      <w:proofErr w:type="spellEnd"/>
-      <w:r>
-        <w:rPr>
-          <w:lang w:val="en-US"/>
-        </w:rPr>
-        <w:t> — the minimum number of samples required to split an internal node. Can be specified as the number or as a percentage of a total number of samples (default = 2)</w:t>
-      </w:r>
-    </w:p>
-    <w:p>
-      <w:pPr>
-        <w:numPr>
-          <w:ilvl w:val="0"/>
-          <w:numId w:val="46"/>
-        </w:numPr>
-        <w:rPr>
-          <w:lang w:val="en-US"/>
-        </w:rPr>
-      </w:pPr>
-      <w:proofErr w:type="spellStart"/>
-      <w:r>
-        <w:rPr>
-          <w:lang w:val="en-US"/>
-        </w:rPr>
-        <w:t>min_samples_leaf</w:t>
-      </w:r>
-      <w:proofErr w:type="spellEnd"/>
-      <w:r>
-        <w:rPr>
-          <w:lang w:val="en-US"/>
-        </w:rPr>
-        <w:t xml:space="preserve"> — the minimum number of samples required at a leaf </w:t>
-      </w:r>
-      <w:proofErr w:type="gramStart"/>
-      <w:r>
-        <w:rPr>
-          <w:lang w:val="en-US"/>
-        </w:rPr>
-        <w:t>node(</w:t>
-      </w:r>
-      <w:proofErr w:type="gramEnd"/>
-      <w:r>
-        <w:rPr>
-          <w:lang w:val="en-US"/>
-        </w:rPr>
-        <w:t>default = 1)</w:t>
-      </w:r>
-    </w:p>
-    <w:p>
-      <w:pPr>
-        <w:numPr>
-          <w:ilvl w:val="0"/>
-          <w:numId w:val="46"/>
-        </w:numPr>
-        <w:rPr>
-          <w:lang w:val="en-US"/>
-        </w:rPr>
-      </w:pPr>
-      <w:proofErr w:type="spellStart"/>
-      <w:r>
-        <w:rPr>
-          <w:lang w:val="en-US"/>
-        </w:rPr>
-        <w:t>min_weight_fraction_leaf</w:t>
-      </w:r>
-      <w:proofErr w:type="spellEnd"/>
-      <w:r>
-        <w:rPr>
-          <w:lang w:val="en-US"/>
-        </w:rPr>
-        <w:t xml:space="preserve"> — the minimum weighted fraction of the sum total of weights (of all the input samples) required to be at a leaf node. Samples have equal weight when </w:t>
-      </w:r>
-      <w:proofErr w:type="spellStart"/>
-      <w:r>
-        <w:rPr>
-          <w:lang w:val="en-US"/>
-        </w:rPr>
-        <w:t>sample_weight</w:t>
-      </w:r>
-      <w:proofErr w:type="spellEnd"/>
-      <w:r>
-        <w:rPr>
-          <w:lang w:val="en-US"/>
-        </w:rPr>
-        <w:t xml:space="preserve"> is not provided (default = 0)</w:t>
-      </w:r>
-    </w:p>
-    <w:p>
-      <w:pPr>
-        <w:numPr>
-          <w:ilvl w:val="0"/>
-          <w:numId w:val="46"/>
-        </w:numPr>
-        <w:rPr>
-          <w:lang w:val="en-US"/>
-        </w:rPr>
-      </w:pPr>
-      <w:proofErr w:type="spellStart"/>
-      <w:r>
-        <w:rPr>
-          <w:lang w:val="en-US"/>
-        </w:rPr>
-        <w:t>max_leaf_nodes</w:t>
-      </w:r>
-      <w:proofErr w:type="spellEnd"/>
-      <w:r>
-        <w:rPr>
-          <w:lang w:val="en-US"/>
-        </w:rPr>
-        <w:t> — the maximum number of leaves (default = no restrictions)</w:t>
-      </w:r>
-    </w:p>
-    <w:p>
-      <w:pPr>
-        <w:numPr>
-          <w:ilvl w:val="0"/>
-          <w:numId w:val="46"/>
-        </w:numPr>
-        <w:rPr>
-          <w:lang w:val="en-US"/>
-        </w:rPr>
-      </w:pPr>
-      <w:proofErr w:type="spellStart"/>
-      <w:r>
-        <w:rPr>
-          <w:lang w:val="en-US"/>
-        </w:rPr>
-        <w:t>min_impurity_split</w:t>
-      </w:r>
-      <w:proofErr w:type="spellEnd"/>
-      <w:r>
-        <w:rPr>
-          <w:lang w:val="en-US"/>
-        </w:rPr>
-        <w:t> — threshold for early stopping in tree growth. A node will split if its impurity is above the threshold, otherwise it is a leaf (default = 1</w:t>
-      </w:r>
-      <w:r>
-        <w:t>е</w:t>
-      </w:r>
-      <w:r>
-        <w:rPr>
-          <w:lang w:val="en-US"/>
-        </w:rPr>
-        <w:t>-7)</w:t>
-      </w:r>
-    </w:p>
-    <w:p>
-      <w:pPr>
-        <w:numPr>
-          <w:ilvl w:val="0"/>
-          <w:numId w:val="46"/>
-        </w:numPr>
-        <w:rPr>
-          <w:lang w:val="en-US"/>
-        </w:rPr>
-      </w:pPr>
-      <w:r>
-        <w:rPr>
-          <w:lang w:val="en-US"/>
-        </w:rPr>
-        <w:t xml:space="preserve">bootstrap — whether bootstrap samples are used when building </w:t>
-      </w:r>
-      <w:proofErr w:type="gramStart"/>
-      <w:r>
-        <w:rPr>
-          <w:lang w:val="en-US"/>
-        </w:rPr>
-        <w:t>trees(</w:t>
-      </w:r>
-      <w:proofErr w:type="gramEnd"/>
-      <w:r>
-        <w:rPr>
-          <w:lang w:val="en-US"/>
-        </w:rPr>
-        <w:t>default = True)</w:t>
-      </w:r>
-    </w:p>
-    <w:p>
-      <w:pPr>
-        <w:numPr>
-          <w:ilvl w:val="0"/>
-          <w:numId w:val="46"/>
-        </w:numPr>
-        <w:rPr>
-          <w:lang w:val="en-US"/>
-        </w:rPr>
-      </w:pPr>
-      <w:proofErr w:type="spellStart"/>
-      <w:r>
-        <w:rPr>
-          <w:lang w:val="en-US"/>
-        </w:rPr>
-        <w:lastRenderedPageBreak/>
-        <w:t>oob_score</w:t>
-      </w:r>
-      <w:proofErr w:type="spellEnd"/>
-      <w:r>
-        <w:rPr>
-          <w:lang w:val="en-US"/>
-        </w:rPr>
-        <w:t> — whether to use out-of-bag samples to estimate the R^2 on unseen data (default = False)</w:t>
-      </w:r>
-    </w:p>
-    <w:p>
-      <w:pPr>
-        <w:numPr>
-          <w:ilvl w:val="0"/>
-          <w:numId w:val="46"/>
-        </w:numPr>
-        <w:rPr>
-          <w:lang w:val="en-US"/>
-        </w:rPr>
-      </w:pPr>
-      <w:proofErr w:type="spellStart"/>
-      <w:r>
-        <w:rPr>
-          <w:lang w:val="en-US"/>
-        </w:rPr>
-        <w:t>n_jobs</w:t>
-      </w:r>
-      <w:proofErr w:type="spellEnd"/>
-      <w:r>
-        <w:rPr>
-          <w:lang w:val="en-US"/>
-        </w:rPr>
-        <w:t> — the number of jobs to run in parallel for both fit and predict. If -1, then the number of jobs is set to the number of cores (default = 1)</w:t>
-      </w:r>
-    </w:p>
-    <w:p>
-      <w:pPr>
-        <w:numPr>
-          <w:ilvl w:val="0"/>
-          <w:numId w:val="46"/>
-        </w:numPr>
-        <w:rPr>
-          <w:lang w:val="en-US"/>
-        </w:rPr>
-      </w:pPr>
-      <w:proofErr w:type="spellStart"/>
-      <w:r>
-        <w:rPr>
-          <w:lang w:val="en-US"/>
-        </w:rPr>
-        <w:t>random_state</w:t>
-      </w:r>
-      <w:proofErr w:type="spellEnd"/>
-      <w:r>
-        <w:rPr>
-          <w:lang w:val="en-US"/>
-        </w:rPr>
-        <w:t xml:space="preserve"> — if int, </w:t>
-      </w:r>
-      <w:proofErr w:type="spellStart"/>
-      <w:r>
-        <w:rPr>
-          <w:lang w:val="en-US"/>
-        </w:rPr>
-        <w:t>random_state</w:t>
-      </w:r>
-      <w:proofErr w:type="spellEnd"/>
-      <w:r>
-        <w:rPr>
-          <w:lang w:val="en-US"/>
-        </w:rPr>
-        <w:t xml:space="preserve"> is the seed used by the random number generator; if </w:t>
-      </w:r>
-      <w:proofErr w:type="spellStart"/>
-      <w:r>
-        <w:rPr>
-          <w:lang w:val="en-US"/>
-        </w:rPr>
-        <w:t>RandomState</w:t>
-      </w:r>
-      <w:proofErr w:type="spellEnd"/>
-      <w:r>
-        <w:rPr>
-          <w:lang w:val="en-US"/>
-        </w:rPr>
-        <w:t xml:space="preserve"> instance, </w:t>
-      </w:r>
-      <w:proofErr w:type="spellStart"/>
-      <w:r>
-        <w:rPr>
-          <w:lang w:val="en-US"/>
-        </w:rPr>
-        <w:t>random_state</w:t>
-      </w:r>
-      <w:proofErr w:type="spellEnd"/>
-      <w:r>
-        <w:rPr>
-          <w:lang w:val="en-US"/>
-        </w:rPr>
-        <w:t xml:space="preserve"> is the random number generator; if None, the random number generator is the </w:t>
-      </w:r>
-      <w:proofErr w:type="spellStart"/>
-      <w:r>
-        <w:rPr>
-          <w:lang w:val="en-US"/>
-        </w:rPr>
-        <w:t>RandomState</w:t>
-      </w:r>
-      <w:proofErr w:type="spellEnd"/>
-      <w:r>
-        <w:rPr>
-          <w:lang w:val="en-US"/>
-        </w:rPr>
-        <w:t xml:space="preserve"> instance used by </w:t>
-      </w:r>
-      <w:proofErr w:type="spellStart"/>
-      <w:proofErr w:type="gramStart"/>
-      <w:r>
-        <w:rPr>
-          <w:lang w:val="en-US"/>
-        </w:rPr>
-        <w:t>np.random</w:t>
-      </w:r>
-      <w:proofErr w:type="spellEnd"/>
-      <w:proofErr w:type="gramEnd"/>
-      <w:r>
-        <w:rPr>
-          <w:lang w:val="en-US"/>
-        </w:rPr>
-        <w:t xml:space="preserve"> (default = None)</w:t>
-      </w:r>
-    </w:p>
-    <w:p>
-      <w:pPr>
-        <w:numPr>
-          <w:ilvl w:val="0"/>
-          <w:numId w:val="46"/>
-        </w:numPr>
-        <w:rPr>
-          <w:lang w:val="en-US"/>
-        </w:rPr>
-      </w:pPr>
-      <w:r>
-        <w:rPr>
-          <w:lang w:val="en-US"/>
-        </w:rPr>
-        <w:t>verbose — controls the verbosity of the tree building process (default = 0)</w:t>
-      </w:r>
-    </w:p>
-    <w:p>
-      <w:pPr>
-        <w:numPr>
-          <w:ilvl w:val="0"/>
-          <w:numId w:val="46"/>
-        </w:numPr>
-        <w:rPr>
-          <w:lang w:val="en-US"/>
-        </w:rPr>
-      </w:pPr>
-      <w:proofErr w:type="spellStart"/>
-      <w:r>
-        <w:rPr>
-          <w:lang w:val="en-US"/>
-        </w:rPr>
-        <w:t>warm_start</w:t>
-      </w:r>
-      <w:proofErr w:type="spellEnd"/>
-      <w:r>
-        <w:rPr>
-          <w:lang w:val="en-US"/>
-        </w:rPr>
-        <w:t> — when set to True, reuse the solution of the previous call to fit and add more estimators to the ensemble, otherwise, just fit a whole new forest (default = False)</w:t>
-      </w:r>
-    </w:p>
-    <w:p>
-      <w:pPr>
-        <w:rPr>
-          <w:lang w:val="en-US"/>
-        </w:rPr>
-      </w:pPr>
-      <w:r>
-        <w:rPr>
-          <w:lang w:val="en-US"/>
-        </w:rPr>
-        <w:t>In case of classification, parameters are mostly the same. Only the following differ for </w:t>
-      </w:r>
-      <w:proofErr w:type="spellStart"/>
-      <w:r>
-        <w:rPr>
-          <w:lang w:val="en-US"/>
-        </w:rPr>
-        <w:t>RandomForestClassifier</w:t>
-      </w:r>
-      <w:proofErr w:type="spellEnd"/>
-      <w:r>
-        <w:rPr>
-          <w:lang w:val="en-US"/>
-        </w:rPr>
-        <w:t> as compared to </w:t>
-      </w:r>
-      <w:proofErr w:type="spellStart"/>
-      <w:r>
-        <w:rPr>
-          <w:lang w:val="en-US"/>
-        </w:rPr>
-        <w:t>RandomForestRegressor</w:t>
-      </w:r>
-      <w:proofErr w:type="spellEnd"/>
-      <w:r>
-        <w:rPr>
-          <w:lang w:val="en-US"/>
-        </w:rPr>
-        <w:t>:</w:t>
-      </w:r>
-    </w:p>
-    <w:p>
-      <w:pPr>
-        <w:numPr>
-          <w:ilvl w:val="0"/>
-          <w:numId w:val="47"/>
-        </w:numPr>
-      </w:pPr>
-      <w:r>
-        <w:rPr>
-          <w:lang w:val="en-US"/>
-        </w:rPr>
-        <w:t>criterion — the function used to measure the quality of a split. Supported criteria are “</w:t>
-      </w:r>
-      <w:proofErr w:type="spellStart"/>
-      <w:r>
-        <w:rPr>
-          <w:lang w:val="en-US"/>
-        </w:rPr>
-        <w:t>gini</w:t>
-      </w:r>
-      <w:proofErr w:type="spellEnd"/>
-      <w:r>
-        <w:rPr>
-          <w:lang w:val="en-US"/>
-        </w:rPr>
-        <w:t xml:space="preserve">” for the Gini impurity and “entropy” for the information gain. </w:t>
-      </w:r>
-      <w:r>
-        <w:t xml:space="preserve">Note: </w:t>
-      </w:r>
-      <w:proofErr w:type="spellStart"/>
-      <w:r>
-        <w:t>this</w:t>
-      </w:r>
-      <w:proofErr w:type="spellEnd"/>
-      <w:r>
-        <w:t xml:space="preserve"> </w:t>
-      </w:r>
-      <w:proofErr w:type="spellStart"/>
-      <w:r>
-        <w:t>parameter</w:t>
-      </w:r>
-      <w:proofErr w:type="spellEnd"/>
-      <w:r>
-        <w:t xml:space="preserve"> </w:t>
-      </w:r>
-      <w:proofErr w:type="spellStart"/>
-      <w:r>
-        <w:t>is</w:t>
-      </w:r>
-      <w:proofErr w:type="spellEnd"/>
-      <w:r>
-        <w:t xml:space="preserve"> </w:t>
-      </w:r>
-      <w:proofErr w:type="spellStart"/>
-      <w:r>
-        <w:t>tree-specific</w:t>
-      </w:r>
-      <w:proofErr w:type="spellEnd"/>
-      <w:r>
-        <w:t xml:space="preserve"> (</w:t>
-      </w:r>
-      <w:proofErr w:type="spellStart"/>
-      <w:r>
-        <w:t>default</w:t>
-      </w:r>
-      <w:proofErr w:type="spellEnd"/>
-      <w:r>
-        <w:t xml:space="preserve"> = “</w:t>
-      </w:r>
-      <w:proofErr w:type="spellStart"/>
-      <w:r>
-        <w:t>gini</w:t>
-      </w:r>
-      <w:proofErr w:type="spellEnd"/>
-      <w:r>
-        <w:t>”)</w:t>
-      </w:r>
-    </w:p>
-    <w:p>
-      <w:pPr>
-        <w:numPr>
-          <w:ilvl w:val="0"/>
-          <w:numId w:val="47"/>
-        </w:numPr>
-        <w:rPr>
-          <w:lang w:val="en-US"/>
-        </w:rPr>
-      </w:pPr>
-      <w:proofErr w:type="spellStart"/>
-      <w:r>
-        <w:rPr>
-          <w:lang w:val="en-US"/>
-        </w:rPr>
-        <w:t>class_weight</w:t>
-      </w:r>
-      <w:proofErr w:type="spellEnd"/>
-      <w:r>
-        <w:rPr>
-          <w:lang w:val="en-US"/>
-        </w:rPr>
-        <w:t> — the weight of each class (by default all weights equal to 1, but you can create a dictionary with weights or specify it as “balanced” - uses the values of classes to automatically adjust weights inversely proportional to class frequencies in the input data or as “</w:t>
-      </w:r>
-      <w:proofErr w:type="spellStart"/>
-      <w:r>
-        <w:rPr>
-          <w:lang w:val="en-US"/>
-        </w:rPr>
-        <w:t>balanced_subsample</w:t>
-      </w:r>
-      <w:proofErr w:type="spellEnd"/>
-      <w:r>
-        <w:rPr>
-          <w:lang w:val="en-US"/>
-        </w:rPr>
-        <w:t>” - the same as “balanced” except that weights are computed based on the bootstrap sample for every tree grown)</w:t>
-      </w:r>
-    </w:p>
-    <w:p>
-      <w:pPr>
-        <w:rPr>
-          <w:lang w:val="en-US"/>
-        </w:rPr>
-      </w:pPr>
-      <w:r>
-        <w:rPr>
-          <w:lang w:val="en-US"/>
-        </w:rPr>
-        <w:t>Below are the parameters which we need to pay attention to when we are building a new model:</w:t>
-      </w:r>
-    </w:p>
-    <w:p>
-      <w:pPr>
-        <w:numPr>
-          <w:ilvl w:val="0"/>
-          <w:numId w:val="48"/>
-        </w:numPr>
-        <w:rPr>
-          <w:lang w:val="en-US"/>
-        </w:rPr>
-      </w:pPr>
-      <w:proofErr w:type="spellStart"/>
-      <w:r>
-        <w:rPr>
-          <w:lang w:val="en-US"/>
-        </w:rPr>
-        <w:t>n_estimators</w:t>
-      </w:r>
-      <w:proofErr w:type="spellEnd"/>
-      <w:r>
-        <w:rPr>
-          <w:lang w:val="en-US"/>
-        </w:rPr>
-        <w:t> — the number of trees in the forest;</w:t>
-      </w:r>
-    </w:p>
-    <w:p>
-      <w:pPr>
-        <w:numPr>
-          <w:ilvl w:val="0"/>
-          <w:numId w:val="48"/>
-        </w:numPr>
-        <w:rPr>
-          <w:lang w:val="en-US"/>
-        </w:rPr>
-      </w:pPr>
-      <w:r>
-        <w:rPr>
-          <w:lang w:val="en-US"/>
-        </w:rPr>
-        <w:t>criterion — the function used to measure the quality of a split;</w:t>
-      </w:r>
-    </w:p>
-    <w:p>
-      <w:pPr>
-        <w:numPr>
-          <w:ilvl w:val="0"/>
-          <w:numId w:val="48"/>
-        </w:numPr>
-        <w:rPr>
-          <w:lang w:val="en-US"/>
-        </w:rPr>
-      </w:pPr>
-      <w:proofErr w:type="spellStart"/>
-      <w:r>
-        <w:rPr>
-          <w:lang w:val="en-US"/>
-        </w:rPr>
-        <w:t>max_features</w:t>
-      </w:r>
-      <w:proofErr w:type="spellEnd"/>
-      <w:r>
-        <w:rPr>
-          <w:lang w:val="en-US"/>
-        </w:rPr>
-        <w:t> — the number of features to consider when looking for the best split;</w:t>
-      </w:r>
-    </w:p>
-    <w:p>
-      <w:pPr>
-        <w:numPr>
-          <w:ilvl w:val="0"/>
-          <w:numId w:val="48"/>
-        </w:numPr>
-        <w:rPr>
-          <w:lang w:val="en-US"/>
-        </w:rPr>
-      </w:pPr>
-      <w:proofErr w:type="spellStart"/>
-      <w:r>
-        <w:rPr>
-          <w:lang w:val="en-US"/>
-        </w:rPr>
-        <w:t>min_samples_leaf</w:t>
-      </w:r>
-      <w:proofErr w:type="spellEnd"/>
-      <w:r>
-        <w:rPr>
-          <w:lang w:val="en-US"/>
-        </w:rPr>
-        <w:t> — the minimum number of samples required to be at a leaf node;</w:t>
-      </w:r>
-    </w:p>
-    <w:p>
-      <w:pPr>
-        <w:numPr>
-          <w:ilvl w:val="0"/>
-          <w:numId w:val="48"/>
-        </w:numPr>
-        <w:rPr>
-          <w:lang w:val="en-US"/>
-        </w:rPr>
-      </w:pPr>
-      <w:proofErr w:type="spellStart"/>
-      <w:r>
-        <w:rPr>
-          <w:lang w:val="en-US"/>
-        </w:rPr>
-        <w:t>max_depth</w:t>
-      </w:r>
-      <w:proofErr w:type="spellEnd"/>
-      <w:r>
-        <w:rPr>
-          <w:lang w:val="en-US"/>
-        </w:rPr>
-        <w:t> — the maximum depth of the tree.</w:t>
-      </w:r>
-    </w:p>
-    <w:p>
-      <w:pPr>
-        <w:rPr>
-          <w:lang w:val="en-US"/>
-        </w:rPr>
-      </w:pPr>
-    </w:p>
-    <w:p>
-      <w:pPr>
-        <w:pStyle w:val="2"/>
-        <w:rPr>
-          <w:lang w:val="en-US"/>
-        </w:rPr>
-      </w:pPr>
-      <w:r>
-        <w:rPr>
-          <w:lang w:val="en-US"/>
-        </w:rPr>
-        <w:t>Random Forest Feature importance</w:t>
-      </w:r>
-    </w:p>
-    <w:p>
-      <w:pPr>
-        <w:pStyle w:val="a7"/>
-        <w:numPr>
-          <w:ilvl w:val="0"/>
-          <w:numId w:val="59"/>
-        </w:numPr>
-        <w:rPr>
-          <w:lang w:val="en-US"/>
-        </w:rPr>
-      </w:pPr>
-      <w:r>
-        <w:rPr>
-          <w:b/>
-          <w:bCs/>
-          <w:lang w:val="en-US"/>
-        </w:rPr>
-        <w:t>Permutation importance</w:t>
-      </w:r>
-      <w:r>
-        <w:rPr>
-          <w:lang w:val="en-US"/>
-        </w:rPr>
-        <w:t xml:space="preserve">. </w:t>
-      </w:r>
-      <w:r>
-        <w:rPr>
-          <w:lang w:val="en-US"/>
-        </w:rPr>
-        <w:t>The average reduction in accuracy caused by a variable is determined during the calculation of the out-of-bag error. The greater the reduction in accuracy due to an exclusion or permutation of the variable, the higher its </w:t>
-      </w:r>
-      <w:r>
-        <w:rPr>
-          <w:i/>
-          <w:iCs/>
-          <w:lang w:val="en-US"/>
-        </w:rPr>
-        <w:t>importance score</w:t>
-      </w:r>
-      <w:r>
-        <w:rPr>
-          <w:lang w:val="en-US"/>
-        </w:rPr>
-        <w:t>. For this reason, variables with a greater average reduction in accuracy are generally more significant for classification.</w:t>
-      </w:r>
-    </w:p>
-    <w:p>
-      <w:pPr>
-        <w:pStyle w:val="ac"/>
-        <w:numPr>
-          <w:ilvl w:val="0"/>
-          <w:numId w:val="59"/>
-        </w:numPr>
-        <w:shd w:val="clear" w:color="auto" w:fill="FFFFFF"/>
-        <w:spacing w:before="0" w:beforeAutospacing="0"/>
-        <w:rPr>
-          <w:rFonts w:ascii="Segoe UI" w:hAnsi="Segoe UI" w:cs="Segoe UI"/>
-          <w:color w:val="222832"/>
-          <w:lang w:val="en-US"/>
-        </w:rPr>
-      </w:pPr>
-      <w:proofErr w:type="spellStart"/>
-      <w:r>
-        <w:rPr>
-          <w:rFonts w:ascii="Segoe UI" w:hAnsi="Segoe UI" w:cs="Segoe UI"/>
-          <w:color w:val="222832"/>
-          <w:lang w:val="en-US"/>
-        </w:rPr>
-        <w:t>Sklearn</w:t>
-      </w:r>
-      <w:proofErr w:type="spellEnd"/>
-      <w:r>
-        <w:rPr>
-          <w:rFonts w:ascii="Segoe UI" w:hAnsi="Segoe UI" w:cs="Segoe UI"/>
-          <w:color w:val="222832"/>
-          <w:lang w:val="en-US"/>
-        </w:rPr>
-        <w:t xml:space="preserve"> library uses another approach to determine feature importance. The rationale for that method is that the more gain in information the node (with splitting feature </w:t>
-      </w:r>
-      <w:proofErr w:type="spellStart"/>
-      <w:r>
-        <w:rPr>
-          <w:rStyle w:val="math"/>
-          <w:rFonts w:ascii="Segoe UI" w:eastAsiaTheme="majorEastAsia" w:hAnsi="Segoe UI" w:cs="Segoe UI"/>
-          <w:color w:val="222832"/>
-          <w:lang w:val="en-US"/>
-        </w:rPr>
-        <w:t>Xj</w:t>
-      </w:r>
-      <w:proofErr w:type="spellEnd"/>
-      <w:r>
-        <w:rPr>
-          <w:rFonts w:ascii="Segoe UI" w:hAnsi="Segoe UI" w:cs="Segoe UI"/>
-          <w:color w:val="222832"/>
-          <w:lang w:val="en-US"/>
-        </w:rPr>
-        <w:t>) provides, the higher its importance.</w:t>
-      </w:r>
-      <w:r>
-        <w:rPr>
-          <w:rFonts w:ascii="Segoe UI" w:hAnsi="Segoe UI" w:cs="Segoe UI"/>
-          <w:color w:val="222832"/>
-          <w:lang w:val="en-US"/>
-        </w:rPr>
-        <w:t xml:space="preserve"> </w:t>
-      </w:r>
-      <w:r>
-        <w:rPr>
-          <w:rFonts w:ascii="Segoe UI" w:hAnsi="Segoe UI" w:cs="Segoe UI"/>
-          <w:color w:val="222832"/>
-          <w:lang w:val="en-US"/>
-        </w:rPr>
-        <w:t xml:space="preserve">The average reduction in the Gini impurity – or MSE for regression – represents the contribution of each feature to the homogeneity of nodes and leaves in the resulting Random Forest </w:t>
-      </w:r>
-      <w:r>
-        <w:rPr>
-          <w:rFonts w:ascii="Segoe UI" w:hAnsi="Segoe UI" w:cs="Segoe UI"/>
-          <w:color w:val="222832"/>
-          <w:lang w:val="en-US"/>
-        </w:rPr>
-        <w:lastRenderedPageBreak/>
-        <w:t>model. Each time a selected feature is used for splitting, the Gini impurity of the child nodes is calculated and compared with that of the original node.</w:t>
-      </w:r>
-    </w:p>
-    <w:p>
-      <w:pPr>
-        <w:rPr>
-          <w:lang w:val="en-US"/>
-        </w:rPr>
-      </w:pPr>
-    </w:p>
-    <w:p>
-      <w:pPr>
-        <w:pStyle w:val="2"/>
-        <w:rPr>
-          <w:lang w:val="en-US"/>
-        </w:rPr>
-      </w:pPr>
-      <w:r>
-        <w:rPr>
-          <w:lang w:val="en-US"/>
-        </w:rPr>
-        <w:t>Variance and Decorrelation</w:t>
-      </w:r>
-      <w:hyperlink r:id="rId27" w:anchor="variance-and-decorrelation" w:tooltip="Permalink to this heading" w:history="1"/>
-      <w:r>
-        <w:rPr>
-          <w:lang w:val="en-US"/>
-        </w:rPr>
-        <w:t xml:space="preserve"> of Random Forests</w:t>
-      </w:r>
-    </w:p>
-    <w:p>
-      <w:pPr>
-        <w:rPr>
-          <w:lang w:val="en-US"/>
-        </w:rPr>
-      </w:pPr>
-      <w:r>
-        <w:rPr>
-          <w:lang w:val="en-US"/>
-        </w:rPr>
-        <w:t>Let’s write the variance of a random forest as</w:t>
-      </w:r>
-    </w:p>
-    <w:p>
-      <w:pPr>
-        <w:jc w:val="center"/>
-        <w:rPr>
-          <w:lang w:val="en-US"/>
-        </w:rPr>
-      </w:pPr>
-      <w:r>
-        <w:rPr>
-          <w:lang w:val="en-US"/>
-        </w:rPr>
-        <w:t>Var</w:t>
-      </w:r>
-      <w:r>
-        <w:rPr>
-          <w:lang w:val="en-US"/>
-        </w:rPr>
-        <w:t xml:space="preserve"> </w:t>
-      </w:r>
-      <w:r>
-        <w:rPr>
-          <w:lang w:val="en-US"/>
-        </w:rPr>
-        <w:t>f(x)=</w:t>
-      </w:r>
-      <w:r>
-        <w:t>ρ</w:t>
-      </w:r>
-      <w:r>
-        <w:rPr>
-          <w:lang w:val="en-US"/>
-        </w:rPr>
-        <w:t>(x)</w:t>
-      </w:r>
-      <w:r>
-        <w:t>σ</w:t>
-      </w:r>
-      <w:r>
-        <w:rPr>
-          <w:lang w:val="en-US"/>
-        </w:rPr>
-        <w:t>2(x)</w:t>
-      </w:r>
-    </w:p>
-    <w:p>
-      <w:pPr>
-        <w:jc w:val="center"/>
-        <w:rPr>
-          <w:lang w:val="en-US"/>
-        </w:rPr>
-      </w:pPr>
-      <w:r>
-        <w:t>ρ</w:t>
-      </w:r>
-      <w:r>
-        <w:rPr>
-          <w:lang w:val="en-US"/>
-        </w:rPr>
-        <w:t>(x)=Corr[T(x</w:t>
-      </w:r>
-      <w:proofErr w:type="gramStart"/>
-      <w:r>
-        <w:rPr>
-          <w:lang w:val="en-US"/>
-        </w:rPr>
-        <w:t>1,</w:t>
-      </w:r>
-      <w:r>
-        <w:t>Θ</w:t>
-      </w:r>
-      <w:proofErr w:type="gramEnd"/>
-      <w:r>
-        <w:rPr>
-          <w:lang w:val="en-US"/>
-        </w:rPr>
-        <w:t>1(Z)</w:t>
-      </w:r>
-      <w:proofErr w:type="gramStart"/>
-      <w:r>
-        <w:rPr>
-          <w:lang w:val="en-US"/>
-        </w:rPr>
-        <w:t>),T</w:t>
-      </w:r>
-      <w:proofErr w:type="gramEnd"/>
-      <w:r>
-        <w:rPr>
-          <w:lang w:val="en-US"/>
-        </w:rPr>
-        <w:t>(x</w:t>
-      </w:r>
-      <w:proofErr w:type="gramStart"/>
-      <w:r>
-        <w:rPr>
-          <w:lang w:val="en-US"/>
-        </w:rPr>
-        <w:t>2,</w:t>
-      </w:r>
-      <w:r>
-        <w:t>Θ</w:t>
-      </w:r>
-      <w:proofErr w:type="gramEnd"/>
-      <w:r>
-        <w:rPr>
-          <w:lang w:val="en-US"/>
-        </w:rPr>
-        <w:t>2(Z))],</w:t>
-      </w:r>
-    </w:p>
-    <w:p>
-      <w:proofErr w:type="spellStart"/>
-      <w:r>
-        <w:t>where</w:t>
-      </w:r>
-      <w:proofErr w:type="spellEnd"/>
-    </w:p>
-    <w:p>
-      <w:pPr>
-        <w:numPr>
-          <w:ilvl w:val="0"/>
-          <w:numId w:val="49"/>
-        </w:numPr>
-        <w:rPr>
-          <w:lang w:val="en-US"/>
-        </w:rPr>
-      </w:pPr>
-      <w:r>
-        <w:t>ρ</w:t>
-      </w:r>
-      <w:r>
-        <w:rPr>
-          <w:lang w:val="en-US"/>
-        </w:rPr>
-        <w:t>(x) is the sample correlation coefficient between any two trees used in averaging:</w:t>
-      </w:r>
-    </w:p>
-    <w:p>
-      <w:pPr>
-        <w:numPr>
-          <w:ilvl w:val="0"/>
-          <w:numId w:val="49"/>
-        </w:numPr>
-        <w:rPr>
-          <w:lang w:val="en-US"/>
-        </w:rPr>
-      </w:pPr>
-      <w:r>
-        <w:t>Θ</w:t>
-      </w:r>
-      <w:r>
-        <w:rPr>
-          <w:lang w:val="en-US"/>
-        </w:rPr>
-        <w:t>1(Z) and </w:t>
-      </w:r>
-      <w:r>
-        <w:t>Θ</w:t>
-      </w:r>
-      <w:r>
-        <w:rPr>
-          <w:lang w:val="en-US"/>
-        </w:rPr>
-        <w:t>2(Z) are a randomly selected pair of trees on randomly selected elements of the sample Z;</w:t>
-      </w:r>
-    </w:p>
-    <w:p>
-      <w:pPr>
-        <w:numPr>
-          <w:ilvl w:val="0"/>
-          <w:numId w:val="49"/>
-        </w:numPr>
-        <w:rPr>
-          <w:lang w:val="en-US"/>
-        </w:rPr>
-      </w:pPr>
-      <w:r>
-        <w:rPr>
-          <w:lang w:val="en-US"/>
-        </w:rPr>
-        <w:t>T(</w:t>
-      </w:r>
-      <w:proofErr w:type="gramStart"/>
-      <w:r>
-        <w:rPr>
-          <w:lang w:val="en-US"/>
-        </w:rPr>
-        <w:t>x,</w:t>
-      </w:r>
-      <w:r>
-        <w:t>Θ</w:t>
-      </w:r>
-      <w:proofErr w:type="spellStart"/>
-      <w:proofErr w:type="gramEnd"/>
-      <w:r>
-        <w:rPr>
-          <w:lang w:val="en-US"/>
-        </w:rPr>
-        <w:t>i</w:t>
-      </w:r>
-      <w:proofErr w:type="spellEnd"/>
-      <w:r>
-        <w:rPr>
-          <w:lang w:val="en-US"/>
-        </w:rPr>
-        <w:t>(Z)) is the output of the </w:t>
-      </w:r>
-      <w:proofErr w:type="spellStart"/>
-      <w:r>
-        <w:rPr>
-          <w:lang w:val="en-US"/>
-        </w:rPr>
-        <w:t>i-th</w:t>
-      </w:r>
-      <w:proofErr w:type="spellEnd"/>
-      <w:r>
-        <w:rPr>
-          <w:lang w:val="en-US"/>
-        </w:rPr>
-        <w:t xml:space="preserve"> tree classifier on an input vector x;</w:t>
-      </w:r>
-    </w:p>
-    <w:p>
-      <w:pPr>
-        <w:numPr>
-          <w:ilvl w:val="0"/>
-          <w:numId w:val="49"/>
-        </w:numPr>
-        <w:rPr>
-          <w:lang w:val="en-US"/>
-        </w:rPr>
-      </w:pPr>
-      <w:r>
-        <w:t>σ</w:t>
-      </w:r>
-      <w:r>
-        <w:rPr>
-          <w:lang w:val="en-US"/>
-        </w:rPr>
-        <w:t>2(x) is the sample variance of any randomly selected tree:</w:t>
-      </w:r>
-    </w:p>
-    <w:p>
-      <w:pPr>
-        <w:jc w:val="center"/>
-        <w:rPr>
-          <w:lang w:val="en-US"/>
-        </w:rPr>
-      </w:pPr>
-      <w:r>
-        <w:t>σ</w:t>
-      </w:r>
-      <w:r>
-        <w:rPr>
-          <w:lang w:val="en-US"/>
-        </w:rPr>
-        <w:t>2(x)=Var[T(</w:t>
-      </w:r>
-      <w:proofErr w:type="gramStart"/>
-      <w:r>
-        <w:rPr>
-          <w:lang w:val="en-US"/>
-        </w:rPr>
-        <w:t>x,</w:t>
-      </w:r>
-      <w:r>
-        <w:t>Θ</w:t>
-      </w:r>
-      <w:proofErr w:type="gramEnd"/>
-      <w:r>
-        <w:rPr>
-          <w:lang w:val="en-US"/>
-        </w:rPr>
-        <w:t>(X))]</w:t>
-      </w:r>
-    </w:p>
-    <w:p>
-      <w:pPr>
-        <w:rPr>
-          <w:lang w:val="en-US"/>
-        </w:rPr>
-      </w:pPr>
-      <w:r>
-        <w:rPr>
-          <w:lang w:val="en-US"/>
-        </w:rPr>
-        <w:t>It is easy to confuse </w:t>
-      </w:r>
-      <w:r>
-        <w:t>ρ</w:t>
-      </w:r>
-      <w:r>
-        <w:rPr>
-          <w:lang w:val="en-US"/>
-        </w:rPr>
-        <w:t>(x) with the average correlation between the trained trees in a given random forest when we consider trees as N-vectors and calculate the average pairwise correlation between them. But this is not the case.</w:t>
-      </w:r>
-    </w:p>
-    <w:p>
-      <w:pPr>
-        <w:jc w:val="both"/>
-        <w:rPr>
-          <w:lang w:val="en-US"/>
-        </w:rPr>
-      </w:pPr>
-      <w:r>
-        <w:rPr>
-          <w:lang w:val="en-US"/>
-        </w:rPr>
-        <w:t>In fact, this conditional correlation is not directly related to the averaging process, and the dependence of </w:t>
-      </w:r>
-      <w:r>
-        <w:t>ρ</w:t>
-      </w:r>
-      <w:r>
-        <w:rPr>
-          <w:lang w:val="en-US"/>
-        </w:rPr>
-        <w:t>(x) on x warns us of this difference. </w:t>
-      </w:r>
-      <w:r>
-        <w:t>ρ</w:t>
-      </w:r>
-      <w:r>
-        <w:rPr>
-          <w:lang w:val="en-US"/>
-        </w:rPr>
-        <w:t>(x) is the theoretical correlation between a pair of random trees estimated on the input x. Its value comes from the repeated sampling of the training set from the population Z and the subsequent random choice of a pair of trees. In statistics jargon, this is the correlation caused by the sampling distribution of Z and </w:t>
-      </w:r>
-      <w:r>
-        <w:t>Θ</w:t>
-      </w:r>
-      <w:r>
-        <w:rPr>
-          <w:lang w:val="en-US"/>
-        </w:rPr>
-        <w:t>.</w:t>
-      </w:r>
-    </w:p>
-    <w:p>
-      <w:pPr>
-        <w:jc w:val="both"/>
-        <w:rPr>
-          <w:lang w:val="en-US"/>
-        </w:rPr>
-      </w:pPr>
-      <w:r>
-        <w:rPr>
-          <w:lang w:val="en-US"/>
-        </w:rPr>
-        <w:t>The conditional covariance of any pair of trees is equal to 0 because bootstrapping and feature selection are independent and identically distributed.</w:t>
-      </w:r>
-    </w:p>
-    <w:p>
-      <w:pPr>
-        <w:jc w:val="both"/>
-        <w:rPr>
-          <w:lang w:val="en-US"/>
-        </w:rPr>
-      </w:pPr>
-      <w:r>
-        <w:rPr>
-          <w:lang w:val="en-US"/>
-        </w:rPr>
-        <w:t xml:space="preserve">If we consider the variance of a single tree, it barely depends on the parameters of the splitting (m). But they are crucial for ensembles. The variance of a tree is much higher than the one of an </w:t>
-      </w:r>
-      <w:proofErr w:type="gramStart"/>
-      <w:r>
-        <w:rPr>
-          <w:lang w:val="en-US"/>
-        </w:rPr>
-        <w:t>ensemble</w:t>
-      </w:r>
-      <w:proofErr w:type="gramEnd"/>
-      <w:r>
-        <w:rPr>
-          <w:lang w:val="en-US"/>
-        </w:rPr>
-        <w:t>. The book </w:t>
-      </w:r>
-      <w:r>
-        <w:rPr>
-          <w:i/>
-          <w:iCs/>
-          <w:lang w:val="en-US"/>
-        </w:rPr>
-        <w:t xml:space="preserve">The Elements of Statistical Learning (Trevor Hastie, Robert </w:t>
-      </w:r>
-      <w:proofErr w:type="spellStart"/>
-      <w:r>
-        <w:rPr>
-          <w:i/>
-          <w:iCs/>
-          <w:lang w:val="en-US"/>
-        </w:rPr>
-        <w:t>Tibshirani</w:t>
-      </w:r>
-      <w:proofErr w:type="spellEnd"/>
-      <w:r>
-        <w:rPr>
-          <w:i/>
-          <w:iCs/>
-          <w:lang w:val="en-US"/>
-        </w:rPr>
-        <w:t xml:space="preserve"> and Jerome Friedman)</w:t>
-      </w:r>
-      <w:r>
-        <w:rPr>
-          <w:lang w:val="en-US"/>
-        </w:rPr>
-        <w:t> has a great example that demonstrates this fact:</w:t>
-      </w:r>
-    </w:p>
-    <w:p>
-      <w:r>
-        <w:rPr>
-          <w:noProof/>
-        </w:rPr>
-        <w:lastRenderedPageBreak/>
-        <w:drawing>
-          <wp:inline distT="0" distB="0" distL="0" distR="0" wp14:anchorId="6668FDF2" wp14:editId="64E3106B">
-            <wp:extent cx="5940425" cy="3032125"/>
-            <wp:effectExtent l="0" t="0" r="3175" b="0"/>
-            <wp:docPr id="299727518" name="Рисунок 2" descr="image"/>
-            <wp:cNvGraphicFramePr>
-              <a:graphicFrameLocks xmlns:a="http://schemas.openxmlformats.org/drawingml/2006/main" noChangeAspect="1"/>
-            </wp:cNvGraphicFramePr>
-            <a:graphic xmlns:a="http://schemas.openxmlformats.org/drawingml/2006/main">
-              <a:graphicData uri="http://schemas.openxmlformats.org/drawingml/2006/picture">
-                <pic:pic xmlns:pic="http://schemas.openxmlformats.org/drawingml/2006/picture">
-                  <pic:nvPicPr>
-                    <pic:cNvPr id="0" name="Picture 6" descr="image"/>
-                    <pic:cNvPicPr>
-                      <a:picLocks noChangeAspect="1" noChangeArrowheads="1"/>
-                    </pic:cNvPicPr>
-                  </pic:nvPicPr>
-                  <pic:blipFill>
-                    <a:blip r:embed="rId28">
-                      <a:extLst>
-                        <a:ext uri="{28A0092B-C50C-407E-A947-70E740481C1C}">
-                          <a14:useLocalDpi xmlns:a14="http://schemas.microsoft.com/office/drawing/2010/main" val="0"/>
-                        </a:ext>
-                      </a:extLst>
-                    </a:blip>
-                    <a:srcRect/>
-                    <a:stretch>
-                      <a:fillRect/>
-                    </a:stretch>
-                  </pic:blipFill>
-                  <pic:spPr bwMode="auto">
-                    <a:xfrm>
-                      <a:off x="0" y="0"/>
-                      <a:ext cx="5940425" cy="3032125"/>
-                    </a:xfrm>
-                    <a:prstGeom prst="rect">
-                      <a:avLst/>
-                    </a:prstGeom>
-                    <a:noFill/>
-                    <a:ln>
-                      <a:noFill/>
-                    </a:ln>
-                  </pic:spPr>
-                </pic:pic>
-              </a:graphicData>
-            </a:graphic>
-          </wp:inline>
-        </w:drawing>
-      </w:r>
-    </w:p>
-    <w:p>
-      <w:pPr>
-        <w:rPr>
-          <w:lang w:val="en-US"/>
-        </w:rPr>
-      </w:pPr>
-      <w:r>
-        <w:rPr>
-          <w:lang w:val="en-US"/>
-        </w:rPr>
-        <w:t>Just as in bagging, the bias of a random forest is the same as the bias of a single tree T(</w:t>
-      </w:r>
-      <w:proofErr w:type="gramStart"/>
-      <w:r>
-        <w:rPr>
-          <w:lang w:val="en-US"/>
-        </w:rPr>
-        <w:t>x,</w:t>
-      </w:r>
-      <w:r>
-        <w:t>Θ</w:t>
-      </w:r>
-      <w:proofErr w:type="gramEnd"/>
-      <w:r>
-        <w:rPr>
-          <w:lang w:val="en-US"/>
-        </w:rPr>
-        <w:t>(Z)):</w:t>
-      </w:r>
-    </w:p>
-    <w:p>
-      <w:pPr>
-        <w:rPr>
-          <w:rFonts w:eastAsiaTheme="minorEastAsia"/>
-          <w:lang w:val="en-US"/>
-        </w:rPr>
-      </w:pPr>
-      <m:oMathPara>
-        <m:oMath>
-          <m:eqArr>
-            <m:eqArrPr>
-              <m:ctrlPr>
-                <w:rPr>
-                  <w:rFonts w:ascii="Cambria Math" w:hAnsi="Cambria Math"/>
-                  <w:lang w:val="en-US"/>
-                </w:rPr>
-              </m:ctrlPr>
-            </m:eqArrPr>
-            <m:e>
-              <m:m>
-                <m:mPr>
-                  <m:plcHide m:val="1"/>
-                  <m:mcs>
-                    <m:mc>
-                      <m:mcPr>
-                        <m:count m:val="3"/>
-                        <m:mcJc m:val="center"/>
-                      </m:mcPr>
-                    </m:mc>
-                  </m:mcs>
-                  <m:ctrlPr>
-                    <w:rPr>
-                      <w:rFonts w:ascii="Cambria Math" w:hAnsi="Cambria Math"/>
-                      <w:lang w:val="en-US"/>
-                    </w:rPr>
-                  </m:ctrlPr>
-                </m:mPr>
-                <m:mr>
-                  <m:e>
-                    <m:r>
-                      <m:rPr>
-                        <m:sty m:val="p"/>
-                      </m:rPr>
-                      <w:rPr>
-                        <w:rFonts w:ascii="Cambria Math" w:hAnsi="Cambria Math"/>
-                        <w:lang w:val="en-US"/>
-                      </w:rPr>
-                      <m:t>Bias</m:t>
-                    </m:r>
-                  </m:e>
-                  <m:e>
-                    <m:r>
-                      <w:rPr>
-                        <w:rFonts w:ascii="Cambria Math" w:hAnsi="Cambria Math"/>
-                        <w:lang w:val="en-US"/>
-                      </w:rPr>
-                      <m:t>=</m:t>
-                    </m:r>
-                  </m:e>
-                  <m:e>
-                    <m:r>
-                      <w:rPr>
-                        <w:rFonts w:ascii="Cambria Math" w:hAnsi="Cambria Math"/>
-                        <w:lang w:val="en-US"/>
-                      </w:rPr>
-                      <m:t>μ</m:t>
-                    </m:r>
-                    <m:d>
-                      <m:dPr>
-                        <m:ctrlPr>
-                          <w:rPr>
-                            <w:rFonts w:ascii="Cambria Math" w:hAnsi="Cambria Math"/>
-                            <w:i/>
-                            <w:lang w:val="en-US"/>
-                          </w:rPr>
-                        </m:ctrlPr>
-                      </m:dPr>
-                      <m:e>
-                        <m:r>
-                          <w:rPr>
-                            <w:rFonts w:ascii="Cambria Math" w:hAnsi="Cambria Math"/>
-                            <w:lang w:val="en-US"/>
-                          </w:rPr>
-                          <m:t>x</m:t>
-                        </m:r>
-                      </m:e>
-                    </m:d>
-                    <m:r>
-                      <w:rPr>
-                        <w:rFonts w:ascii="Cambria Math" w:hAnsi="Cambria Math"/>
-                        <w:lang w:val="en-US"/>
-                      </w:rPr>
-                      <m:t>-</m:t>
-                    </m:r>
-                    <m:sSub>
-                      <m:sSubPr>
-                        <m:ctrlPr>
-                          <w:rPr>
-                            <w:rFonts w:ascii="Cambria Math" w:hAnsi="Cambria Math"/>
-                            <w:lang w:val="en-US"/>
-                          </w:rPr>
-                        </m:ctrlPr>
-                      </m:sSubPr>
-                      <m:e>
-                        <m:r>
-                          <m:rPr>
-                            <m:scr m:val="double-struck"/>
-                            <m:sty m:val="p"/>
-                          </m:rPr>
-                          <w:rPr>
-                            <w:rFonts w:ascii="Cambria Math" w:hAnsi="Cambria Math"/>
-                            <w:lang w:val="en-US"/>
-                          </w:rPr>
-                          <m:t>E</m:t>
-                        </m:r>
-                      </m:e>
-                      <m:sub>
-                        <m:r>
-                          <w:rPr>
-                            <w:rFonts w:ascii="Cambria Math" w:hAnsi="Cambria Math"/>
-                            <w:lang w:val="en-US"/>
-                          </w:rPr>
-                          <m:t>Z</m:t>
-                        </m:r>
-                      </m:sub>
-                    </m:sSub>
-                    <m:sSub>
-                      <m:sSubPr>
-                        <m:ctrlPr>
-                          <w:rPr>
-                            <w:rFonts w:ascii="Cambria Math" w:hAnsi="Cambria Math"/>
-                            <w:lang w:val="en-US"/>
-                          </w:rPr>
-                        </m:ctrlPr>
-                      </m:sSubPr>
-                      <m:e>
-                        <m:r>
-                          <w:rPr>
-                            <w:rFonts w:ascii="Cambria Math" w:hAnsi="Cambria Math"/>
-                            <w:lang w:val="en-US"/>
-                          </w:rPr>
-                          <m:t>f</m:t>
-                        </m:r>
-                      </m:e>
-                      <m:sub>
-                        <m:r>
-                          <w:rPr>
-                            <w:rFonts w:ascii="Cambria Math" w:hAnsi="Cambria Math"/>
-                            <w:lang w:val="en-US"/>
-                          </w:rPr>
-                          <m:t>rf</m:t>
-                        </m:r>
-                      </m:sub>
-                    </m:sSub>
-                    <m:d>
-                      <m:dPr>
-                        <m:ctrlPr>
-                          <w:rPr>
-                            <w:rFonts w:ascii="Cambria Math" w:hAnsi="Cambria Math"/>
-                            <w:i/>
-                            <w:lang w:val="en-US"/>
-                          </w:rPr>
-                        </m:ctrlPr>
-                      </m:dPr>
-                      <m:e>
-                        <m:r>
-                          <w:rPr>
-                            <w:rFonts w:ascii="Cambria Math" w:hAnsi="Cambria Math"/>
-                            <w:lang w:val="en-US"/>
-                          </w:rPr>
-                          <m:t>x</m:t>
-                        </m:r>
-                      </m:e>
-                    </m:d>
-                  </m:e>
-                </m:mr>
-                <m:mr>
-                  <m:e/>
-                  <m:e>
-                    <m:r>
-                      <w:rPr>
-                        <w:rFonts w:ascii="Cambria Math" w:hAnsi="Cambria Math"/>
-                        <w:lang w:val="en-US"/>
-                      </w:rPr>
-                      <m:t>=</m:t>
-                    </m:r>
-                  </m:e>
-                  <m:e>
-                    <m:r>
-                      <w:rPr>
-                        <w:rFonts w:ascii="Cambria Math" w:hAnsi="Cambria Math"/>
-                        <w:lang w:val="en-US"/>
-                      </w:rPr>
-                      <m:t>μ</m:t>
-                    </m:r>
-                    <m:d>
-                      <m:dPr>
-                        <m:ctrlPr>
-                          <w:rPr>
-                            <w:rFonts w:ascii="Cambria Math" w:hAnsi="Cambria Math"/>
-                            <w:i/>
-                            <w:lang w:val="en-US"/>
-                          </w:rPr>
-                        </m:ctrlPr>
-                      </m:dPr>
-                      <m:e>
-                        <m:r>
-                          <w:rPr>
-                            <w:rFonts w:ascii="Cambria Math" w:hAnsi="Cambria Math"/>
-                            <w:lang w:val="en-US"/>
-                          </w:rPr>
-                          <m:t>x</m:t>
-                        </m:r>
-                      </m:e>
-                    </m:d>
-                    <m:r>
-                      <w:rPr>
-                        <w:rFonts w:ascii="Cambria Math" w:hAnsi="Cambria Math"/>
-                        <w:lang w:val="en-US"/>
-                      </w:rPr>
-                      <m:t>-</m:t>
-                    </m:r>
-                    <m:sSub>
-                      <m:sSubPr>
-                        <m:ctrlPr>
-                          <w:rPr>
-                            <w:rFonts w:ascii="Cambria Math" w:hAnsi="Cambria Math"/>
-                            <w:lang w:val="en-US"/>
-                          </w:rPr>
-                        </m:ctrlPr>
-                      </m:sSubPr>
-                      <m:e>
-                        <m:r>
-                          <m:rPr>
-                            <m:scr m:val="double-struck"/>
-                            <m:sty m:val="p"/>
-                          </m:rPr>
-                          <w:rPr>
-                            <w:rFonts w:ascii="Cambria Math" w:hAnsi="Cambria Math"/>
-                            <w:lang w:val="en-US"/>
-                          </w:rPr>
-                          <m:t>E</m:t>
-                        </m:r>
-                      </m:e>
-                      <m:sub>
-                        <m:r>
-                          <w:rPr>
-                            <w:rFonts w:ascii="Cambria Math" w:hAnsi="Cambria Math"/>
-                            <w:lang w:val="en-US"/>
-                          </w:rPr>
-                          <m:t>Z</m:t>
-                        </m:r>
-                      </m:sub>
-                    </m:sSub>
-                    <m:sSub>
-                      <m:sSubPr>
-                        <m:ctrlPr>
-                          <w:rPr>
-                            <w:rFonts w:ascii="Cambria Math" w:hAnsi="Cambria Math"/>
-                            <w:lang w:val="en-US"/>
-                          </w:rPr>
-                        </m:ctrlPr>
-                      </m:sSubPr>
-                      <m:e>
-                        <m:r>
-                          <m:rPr>
-                            <m:scr m:val="double-struck"/>
-                            <m:sty m:val="p"/>
-                          </m:rPr>
-                          <w:rPr>
-                            <w:rFonts w:ascii="Cambria Math" w:hAnsi="Cambria Math"/>
-                            <w:lang w:val="en-US"/>
-                          </w:rPr>
-                          <m:t>E</m:t>
-                        </m:r>
-                      </m:e>
-                      <m:sub>
-                        <m:r>
-                          <m:rPr>
-                            <m:sty m:val="p"/>
-                          </m:rPr>
-                          <w:rPr>
-                            <w:rFonts w:ascii="Cambria Math" w:hAnsi="Cambria Math"/>
-                            <w:lang w:val="en-US"/>
-                          </w:rPr>
-                          <m:t>Θ</m:t>
-                        </m:r>
-                        <m:r>
-                          <w:rPr>
-                            <w:rFonts w:ascii="Cambria Math" w:hAnsi="Cambria Math"/>
-                            <w:lang w:val="en-US"/>
-                          </w:rPr>
-                          <m:t>|Z</m:t>
-                        </m:r>
-                      </m:sub>
-                    </m:sSub>
-                    <m:r>
-                      <w:rPr>
-                        <w:rFonts w:ascii="Cambria Math" w:hAnsi="Cambria Math"/>
-                        <w:lang w:val="en-US"/>
-                      </w:rPr>
-                      <m:t>T</m:t>
-                    </m:r>
-                    <m:d>
-                      <m:dPr>
-                        <m:ctrlPr>
-                          <w:rPr>
-                            <w:rFonts w:ascii="Cambria Math" w:hAnsi="Cambria Math"/>
-                            <w:i/>
-                            <w:lang w:val="en-US"/>
-                          </w:rPr>
-                        </m:ctrlPr>
-                      </m:dPr>
-                      <m:e>
-                        <m:r>
-                          <w:rPr>
-                            <w:rFonts w:ascii="Cambria Math" w:hAnsi="Cambria Math"/>
-                            <w:lang w:val="en-US"/>
-                          </w:rPr>
-                          <m:t>x,</m:t>
-                        </m:r>
-                        <m:r>
-                          <m:rPr>
-                            <m:sty m:val="p"/>
-                          </m:rPr>
-                          <w:rPr>
-                            <w:rFonts w:ascii="Cambria Math" w:hAnsi="Cambria Math"/>
-                            <w:lang w:val="en-US"/>
-                          </w:rPr>
-                          <m:t>Θ</m:t>
-                        </m:r>
-                        <m:d>
-                          <m:dPr>
-                            <m:ctrlPr>
-                              <w:rPr>
-                                <w:rFonts w:ascii="Cambria Math" w:hAnsi="Cambria Math"/>
-                                <w:i/>
-                                <w:lang w:val="en-US"/>
-                              </w:rPr>
-                            </m:ctrlPr>
-                          </m:dPr>
-                          <m:e>
-                            <m:r>
-                              <w:rPr>
-                                <w:rFonts w:ascii="Cambria Math" w:hAnsi="Cambria Math"/>
-                                <w:lang w:val="en-US"/>
-                              </w:rPr>
-                              <m:t>Z</m:t>
-                            </m:r>
-                          </m:e>
-                        </m:d>
-                      </m:e>
-                    </m:d>
-                  </m:e>
-                </m:mr>
-              </m:m>
-            </m:e>
-          </m:eqArr>
-        </m:oMath>
-      </m:oMathPara>
-    </w:p>
-    <w:p>
-      <w:pPr>
-        <w:jc w:val="both"/>
-        <w:rPr>
-          <w:lang w:val="en-US"/>
-        </w:rPr>
-      </w:pPr>
-      <w:r>
-        <w:rPr>
-          <w:lang w:val="en-US"/>
-        </w:rPr>
-        <w:t>In absolute value, the bias is usually higher than that of an unpruned tree because randomization and sample space reduction impose their own restrictions on the model. Therefore, the improvements in prediction accuracy obtained by bagging and random forests are solely the result of variance reduction.</w:t>
-      </w:r>
-    </w:p>
-    <w:p>
-      <w:pPr>
-        <w:rPr>
-          <w:rFonts w:eastAsiaTheme="minorEastAsia"/>
-        </w:rPr>
-      </w:pPr>
-    </w:p>
-    <w:p>
-      <w:pPr>
-        <w:pStyle w:val="2"/>
-        <w:rPr>
-          <w:lang w:val="en-US"/>
-        </w:rPr>
-      </w:pPr>
-      <w:r>
-        <w:rPr>
-          <w:lang w:val="en-US"/>
-        </w:rPr>
-        <w:t>Pros and cons of random forests</w:t>
-      </w:r>
-    </w:p>
-    <w:p>
-      <w:pPr>
-        <w:rPr>
-          <w:b/>
-          <w:bCs/>
-        </w:rPr>
-      </w:pPr>
-      <w:proofErr w:type="spellStart"/>
-      <w:r>
-        <w:rPr>
-          <w:b/>
-          <w:bCs/>
-        </w:rPr>
-        <w:t>Pros</w:t>
-      </w:r>
-      <w:proofErr w:type="spellEnd"/>
-      <w:r>
-        <w:rPr>
-          <w:b/>
-          <w:bCs/>
-        </w:rPr>
-        <w:t>:</w:t>
-      </w:r>
-    </w:p>
-    <w:p>
-      <w:pPr>
-        <w:numPr>
-          <w:ilvl w:val="0"/>
-          <w:numId w:val="50"/>
-        </w:numPr>
-        <w:rPr>
-          <w:lang w:val="en-US"/>
-        </w:rPr>
-      </w:pPr>
-      <w:r>
-        <w:rPr>
-          <w:lang w:val="en-US"/>
-        </w:rPr>
-        <w:t>High prediction accuracy; will perform better than linear algorithms in most problems; the accuracy is comparable with that of boosting.</w:t>
-      </w:r>
-    </w:p>
-    <w:p>
-      <w:pPr>
-        <w:numPr>
-          <w:ilvl w:val="0"/>
-          <w:numId w:val="50"/>
-        </w:numPr>
-        <w:rPr>
-          <w:lang w:val="en-US"/>
-        </w:rPr>
-      </w:pPr>
-      <w:r>
-        <w:rPr>
-          <w:lang w:val="en-US"/>
-        </w:rPr>
-        <w:t>Robust to outliers, thanks to random sampling.</w:t>
-      </w:r>
-    </w:p>
-    <w:p>
-      <w:pPr>
-        <w:numPr>
-          <w:ilvl w:val="0"/>
-          <w:numId w:val="50"/>
-        </w:numPr>
-        <w:rPr>
-          <w:lang w:val="en-US"/>
-        </w:rPr>
-      </w:pPr>
-      <w:r>
-        <w:rPr>
-          <w:lang w:val="en-US"/>
-        </w:rPr>
-        <w:t>Insensitive to the scaling of features as well as any other monotonic transformations due to the random subspace selection.</w:t>
-      </w:r>
-    </w:p>
-    <w:p>
-      <w:pPr>
-        <w:numPr>
-          <w:ilvl w:val="0"/>
-          <w:numId w:val="50"/>
-        </w:numPr>
-        <w:rPr>
-          <w:lang w:val="en-US"/>
-        </w:rPr>
-      </w:pPr>
-      <w:r>
-        <w:rPr>
-          <w:lang w:val="en-US"/>
-        </w:rPr>
-        <w:t>Doesn’t require fine-grained parameter tuning, works quite well out-of-the-box. With tuning, it is possible to achieve a 0.5–3% gain in accuracy, depending on the problem setting and data.</w:t>
-      </w:r>
-    </w:p>
-    <w:p>
-      <w:pPr>
-        <w:numPr>
-          <w:ilvl w:val="0"/>
-          <w:numId w:val="50"/>
-        </w:numPr>
-        <w:rPr>
-          <w:lang w:val="en-US"/>
-        </w:rPr>
-      </w:pPr>
-      <w:r>
-        <w:rPr>
-          <w:lang w:val="en-US"/>
-        </w:rPr>
-        <w:t>Efficient for datasets with a large number of features and classes.</w:t>
-      </w:r>
-    </w:p>
-    <w:p>
-      <w:pPr>
-        <w:numPr>
-          <w:ilvl w:val="0"/>
-          <w:numId w:val="50"/>
-        </w:numPr>
-        <w:rPr>
-          <w:lang w:val="en-US"/>
-        </w:rPr>
-      </w:pPr>
-      <w:r>
-        <w:rPr>
-          <w:lang w:val="en-US"/>
-        </w:rPr>
-        <w:t>Handles both continuous and discrete variables equally well.</w:t>
-      </w:r>
-    </w:p>
-    <w:p>
-      <w:pPr>
-        <w:numPr>
-          <w:ilvl w:val="0"/>
-          <w:numId w:val="50"/>
-        </w:numPr>
-        <w:rPr>
-          <w:lang w:val="en-US"/>
-        </w:rPr>
-      </w:pPr>
-      <w:r>
-        <w:rPr>
-          <w:lang w:val="en-US"/>
-        </w:rPr>
-        <w:t>Rarely overfits. In practice, an increase in the tree number almost always improves the composition. But, after reaching a certain number of trees, the learning curve is very close to the asymptote.</w:t>
-      </w:r>
-    </w:p>
-    <w:p>
-      <w:pPr>
-        <w:numPr>
-          <w:ilvl w:val="0"/>
-          <w:numId w:val="50"/>
-        </w:numPr>
-        <w:rPr>
-          <w:lang w:val="en-US"/>
-        </w:rPr>
-      </w:pPr>
-      <w:r>
-        <w:rPr>
-          <w:lang w:val="en-US"/>
-        </w:rPr>
-        <w:t>There are developed methods to estimate feature importance.</w:t>
-      </w:r>
-    </w:p>
-    <w:p>
-      <w:pPr>
-        <w:numPr>
-          <w:ilvl w:val="0"/>
-          <w:numId w:val="50"/>
-        </w:numPr>
-        <w:rPr>
-          <w:lang w:val="en-US"/>
-        </w:rPr>
-      </w:pPr>
-      <w:r>
-        <w:rPr>
-          <w:lang w:val="en-US"/>
-        </w:rPr>
-        <w:lastRenderedPageBreak/>
-        <w:t>Works well with missing data and maintains good accuracy even when a large part of data is missing.</w:t>
-      </w:r>
-    </w:p>
-    <w:p>
-      <w:pPr>
-        <w:numPr>
-          <w:ilvl w:val="0"/>
-          <w:numId w:val="50"/>
-        </w:numPr>
-        <w:rPr>
-          <w:lang w:val="en-US"/>
-        </w:rPr>
-      </w:pPr>
-      <w:r>
-        <w:rPr>
-          <w:lang w:val="en-US"/>
-        </w:rPr>
-        <w:t>Provides means to weight classes on the whole dataset as well as for each tree sample.</w:t>
-      </w:r>
-    </w:p>
-    <w:p>
-      <w:pPr>
-        <w:numPr>
-          <w:ilvl w:val="0"/>
-          <w:numId w:val="50"/>
-        </w:numPr>
-        <w:rPr>
-          <w:lang w:val="en-US"/>
-        </w:rPr>
-      </w:pPr>
-      <w:r>
-        <w:rPr>
-          <w:lang w:val="en-US"/>
-        </w:rPr>
-        <w:t>Under the hood, calculates proximities between pairs of examples that can subsequently be used in clustering, outlier detection, or interesting data representations.</w:t>
-      </w:r>
-    </w:p>
-    <w:p>
-      <w:pPr>
-        <w:numPr>
-          <w:ilvl w:val="0"/>
-          <w:numId w:val="50"/>
-        </w:numPr>
-        <w:rPr>
-          <w:lang w:val="en-US"/>
-        </w:rPr>
-      </w:pPr>
-      <w:r>
-        <w:rPr>
-          <w:lang w:val="en-US"/>
-        </w:rPr>
-        <w:t>The above functionality and properties may be extended to unlabeled data to enable unsupervised clustering, data visualization, and outlier detection.</w:t>
-      </w:r>
-    </w:p>
-    <w:p>
-      <w:pPr>
-        <w:numPr>
-          <w:ilvl w:val="0"/>
-          <w:numId w:val="50"/>
-        </w:numPr>
-        <w:rPr>
-          <w:lang w:val="en-US"/>
-        </w:rPr>
-      </w:pPr>
-      <w:r>
-        <w:rPr>
-          <w:lang w:val="en-US"/>
-        </w:rPr>
-        <w:t>Easily parallelized and highly scalable.</w:t>
-      </w:r>
-    </w:p>
-    <w:p>
-      <w:pPr>
-        <w:rPr>
-          <w:b/>
-          <w:bCs/>
-        </w:rPr>
-      </w:pPr>
-      <w:proofErr w:type="spellStart"/>
-      <w:r>
-        <w:rPr>
-          <w:b/>
-          <w:bCs/>
-        </w:rPr>
-        <w:t>Cons</w:t>
-      </w:r>
-      <w:proofErr w:type="spellEnd"/>
-      <w:r>
-        <w:rPr>
-          <w:b/>
-          <w:bCs/>
-        </w:rPr>
-        <w:t>:</w:t>
-      </w:r>
-    </w:p>
-    <w:p>
-      <w:pPr>
-        <w:numPr>
-          <w:ilvl w:val="0"/>
-          <w:numId w:val="51"/>
-        </w:numPr>
-        <w:rPr>
-          <w:lang w:val="en-US"/>
-        </w:rPr>
-      </w:pPr>
-      <w:r>
-        <w:rPr>
-          <w:lang w:val="en-US"/>
-        </w:rPr>
-        <w:t>In comparison with a single decision tree, Random Forest’s output is more difficult to interpret.</w:t>
-      </w:r>
-    </w:p>
-    <w:p>
-      <w:pPr>
-        <w:numPr>
-          <w:ilvl w:val="0"/>
-          <w:numId w:val="51"/>
-        </w:numPr>
-        <w:rPr>
-          <w:lang w:val="en-US"/>
-        </w:rPr>
-      </w:pPr>
-      <w:r>
-        <w:rPr>
-          <w:lang w:val="en-US"/>
-        </w:rPr>
-        <w:t>There are no formal p-values for feature significance estimation.</w:t>
-      </w:r>
-    </w:p>
-    <w:p>
-      <w:pPr>
-        <w:numPr>
-          <w:ilvl w:val="0"/>
-          <w:numId w:val="51"/>
-        </w:numPr>
-        <w:rPr>
-          <w:lang w:val="en-US"/>
-        </w:rPr>
-      </w:pPr>
-      <w:r>
-        <w:rPr>
-          <w:lang w:val="en-US"/>
-        </w:rPr>
-        <w:t>Performs worse than linear methods in the case of sparse data: text inputs, bag of words, etc.</w:t>
-      </w:r>
-    </w:p>
-    <w:p>
-      <w:pPr>
-        <w:numPr>
-          <w:ilvl w:val="0"/>
-          <w:numId w:val="51"/>
-        </w:numPr>
-        <w:rPr>
-          <w:lang w:val="en-US"/>
-        </w:rPr>
-      </w:pPr>
-      <w:r>
-        <w:rPr>
-          <w:lang w:val="en-US"/>
-        </w:rPr>
-        <w:t xml:space="preserve">Unlike linear regression, Random Forest is unable to extrapolate. </w:t>
-      </w:r>
-      <w:proofErr w:type="gramStart"/>
-      <w:r>
-        <w:rPr>
-          <w:lang w:val="en-US"/>
-        </w:rPr>
-        <w:t>But,</w:t>
-      </w:r>
-      <w:proofErr w:type="gramEnd"/>
-      <w:r>
-        <w:rPr>
-          <w:lang w:val="en-US"/>
-        </w:rPr>
-        <w:t xml:space="preserve"> this can be also regarded as an advantage because outliers do not cause extreme values in Random Forests.</w:t>
-      </w:r>
-    </w:p>
-    <w:p>
-      <w:pPr>
-        <w:numPr>
-          <w:ilvl w:val="0"/>
-          <w:numId w:val="51"/>
-        </w:numPr>
-        <w:rPr>
-          <w:lang w:val="en-US"/>
-        </w:rPr>
-      </w:pPr>
-      <w:r>
-        <w:rPr>
-          <w:lang w:val="en-US"/>
-        </w:rPr>
-        <w:t>Prone to overfitting in some problems, especially, when dealing with noisy data.</w:t>
-      </w:r>
-    </w:p>
-    <w:p>
-      <w:pPr>
-        <w:numPr>
-          <w:ilvl w:val="0"/>
-          <w:numId w:val="51"/>
-        </w:numPr>
-        <w:jc w:val="both"/>
-        <w:rPr>
-          <w:lang w:val="en-US"/>
-        </w:rPr>
-      </w:pPr>
-      <w:r>
-        <w:rPr>
-          <w:lang w:val="en-US"/>
-        </w:rPr>
-        <w:t>In the case of categorical variables with varying level numbers, random forests favor variables with a greater number of levels. The tree will fit more towards a feature with many levels because this gains greater accuracy.</w:t>
-      </w:r>
-    </w:p>
-    <w:p>
-      <w:pPr>
-        <w:numPr>
-          <w:ilvl w:val="0"/>
-          <w:numId w:val="51"/>
-        </w:numPr>
-      </w:pPr>
-      <w:r>
-        <w:rPr>
-          <w:lang w:val="en-US"/>
-        </w:rPr>
-        <w:t xml:space="preserve">If a dataset contains groups of correlated features, preference might be given to groups of smaller size (“correlation bias”). </w:t>
-      </w:r>
-      <w:proofErr w:type="spellStart"/>
-      <w:r>
-        <w:t>See</w:t>
-      </w:r>
-      <w:proofErr w:type="spellEnd"/>
-      <w:r>
-        <w:t> </w:t>
-      </w:r>
-      <w:proofErr w:type="spellStart"/>
-      <w:r>
-        <w:fldChar w:fldCharType="begin"/>
-      </w:r>
-      <w:r>
-        <w:instrText>HYPERLINK "https://academic.oup.com/bioinformatics/article/27/14/1986/194387"</w:instrText>
-      </w:r>
-      <w:r>
-        <w:fldChar w:fldCharType="separate"/>
-      </w:r>
-      <w:r>
-        <w:rPr>
-          <w:rStyle w:val="ad"/>
-        </w:rPr>
-        <w:t>this</w:t>
-      </w:r>
-      <w:proofErr w:type="spellEnd"/>
-      <w:r>
-        <w:rPr>
-          <w:rStyle w:val="ad"/>
-        </w:rPr>
-        <w:t xml:space="preserve"> </w:t>
-      </w:r>
-      <w:proofErr w:type="spellStart"/>
-      <w:r>
-        <w:rPr>
-          <w:rStyle w:val="ad"/>
-        </w:rPr>
-        <w:t>work</w:t>
-      </w:r>
-      <w:proofErr w:type="spellEnd"/>
-      <w:r>
-        <w:fldChar w:fldCharType="end"/>
-      </w:r>
-    </w:p>
-    <w:p>
-      <w:pPr>
-        <w:numPr>
-          <w:ilvl w:val="0"/>
-          <w:numId w:val="51"/>
-        </w:numPr>
-        <w:rPr>
-          <w:lang w:val="en-US"/>
-        </w:rPr>
-      </w:pPr>
-      <w:r>
-        <w:rPr>
-          <w:lang w:val="en-US"/>
-        </w:rPr>
-        <w:t xml:space="preserve">The resulting model is large and requires a lot of </w:t>
-      </w:r>
-      <w:proofErr w:type="gramStart"/>
-      <w:r>
-        <w:rPr>
-          <w:lang w:val="en-US"/>
-        </w:rPr>
-        <w:t>RAM</w:t>
-      </w:r>
-      <w:proofErr w:type="gramEnd"/>
-      <w:r>
-        <w:rPr>
-          <w:lang w:val="en-US"/>
-        </w:rPr>
-        <w:t>.</w:t>
-      </w:r>
-    </w:p>
-    <w:p>
-      <w:pPr>
-        <w:rPr>
-          <w:lang w:val="en-US"/>
-        </w:rPr>
-      </w:pPr>
-    </w:p>
-    <w:p>
-      <w:pPr>
-        <w:pStyle w:val="1"/>
-        <w:rPr>
-          <w:lang w:val="en-US"/>
-        </w:rPr>
-      </w:pPr>
-      <w:r>
-        <w:rPr>
-          <w:lang w:val="en-US"/>
-        </w:rPr>
-        <w:t>Bagging</w:t>
       </w:r>
     </w:p>
     <w:p>
@@ -17489,6 +14474,7 @@
         <w:rPr>
           <w:lang w:val="en-US"/>
         </w:rPr>
+        <w:lastRenderedPageBreak/>
         <w:t>Random trees are constructed using different bootstrap samples of the original dataset. Approximately 37% of inputs are left out of a particular bootstrap sample and are not used in the construction of the k-</w:t>
       </w:r>
       <w:proofErr w:type="spellStart"/>
@@ -17557,7 +14543,7 @@
         </w:rPr>
         <w:t>ℓ. When ℓ→+∞, it becomes equal to the </w:t>
       </w:r>
-      <w:hyperlink r:id="rId29" w:history="1">
+      <w:hyperlink r:id="rId27" w:history="1">
         <w:r>
           <w:rPr>
             <w:rStyle w:val="ad"/>
@@ -17732,6 +14718,3040 @@
         </w:rPr>
         <w:t> and get the average OOB error.</w:t>
       </w:r>
+    </w:p>
+    <w:p>
+      <w:pPr>
+        <w:pStyle w:val="1"/>
+        <w:rPr>
+          <w:lang w:val="en-US"/>
+        </w:rPr>
+      </w:pPr>
+      <w:r>
+        <w:rPr>
+          <w:lang w:val="en-US"/>
+        </w:rPr>
+        <w:t>Decision Forest</w:t>
+      </w:r>
+    </w:p>
+    <w:p>
+      <w:pPr>
+        <w:pStyle w:val="2"/>
+      </w:pPr>
+      <w:proofErr w:type="spellStart"/>
+      <w:r>
+        <w:t>Random</w:t>
+      </w:r>
+      <w:proofErr w:type="spellEnd"/>
+      <w:r>
+        <w:t xml:space="preserve"> </w:t>
+      </w:r>
+      <w:proofErr w:type="spellStart"/>
+      <w:r>
+        <w:t>Forest</w:t>
+      </w:r>
+      <w:proofErr w:type="spellEnd"/>
+    </w:p>
+    <w:p>
+      <w:pPr>
+        <w:pStyle w:val="ac"/>
+        <w:numPr>
+          <w:ilvl w:val="0"/>
+          <w:numId w:val="70"/>
+        </w:numPr>
+        <w:spacing w:before="280" w:beforeAutospacing="0" w:after="280" w:afterAutospacing="0"/>
+        <w:jc w:val="both"/>
+        <w:rPr>
+          <w:lang w:val="en-US"/>
+        </w:rPr>
+      </w:pPr>
+      <w:r>
+        <w:rPr>
+          <w:rFonts w:ascii="Arial" w:hAnsi="Arial" w:cs="Arial"/>
+          <w:color w:val="2B3E51"/>
+          <w:lang w:val="en-US"/>
+        </w:rPr>
+        <w:t>The random forest algorithm is an expansion of decision tree, in that you first construct a multitude of decision trees with training data, then fit your new data within one of the trees as a “random forest.”</w:t>
+      </w:r>
+    </w:p>
+    <w:p>
+      <w:pPr>
+        <w:pStyle w:val="ac"/>
+        <w:numPr>
+          <w:ilvl w:val="0"/>
+          <w:numId w:val="70"/>
+        </w:numPr>
+        <w:spacing w:before="280" w:beforeAutospacing="0" w:after="280" w:afterAutospacing="0"/>
+        <w:jc w:val="both"/>
+        <w:rPr>
+          <w:lang w:val="en-US"/>
+        </w:rPr>
+      </w:pPr>
+      <w:r>
+        <w:rPr>
+          <w:rFonts w:ascii="Arial" w:hAnsi="Arial" w:cs="Arial"/>
+          <w:color w:val="2B3E51"/>
+          <w:lang w:val="en-US"/>
+        </w:rPr>
+        <w:t>It, essentially, averages your data to connect it to the nearest tree on the data scale. Random forest models are helpful as they remedy for the decision tree’s problem of “forcing” data points within a category unnecessarily. </w:t>
+      </w:r>
+    </w:p>
+    <w:p>
+      <w:pPr>
+        <w:pStyle w:val="a7"/>
+        <w:numPr>
+          <w:ilvl w:val="0"/>
+          <w:numId w:val="70"/>
+        </w:numPr>
+        <w:jc w:val="both"/>
+        <w:rPr>
+          <w:rFonts w:ascii="Quattrocento Sans" w:hAnsi="Quattrocento Sans"/>
+          <w:color w:val="1F2328"/>
+          <w:lang w:val="en-US"/>
+        </w:rPr>
+      </w:pPr>
+      <w:r>
+        <w:rPr>
+          <w:lang w:val="en-US"/>
+        </w:rPr>
+        <w:t>While an individual tree is overfit to the training data and is likely to have large error, </w:t>
+      </w:r>
+      <w:r>
+        <w:rPr>
+          <w:i/>
+          <w:iCs/>
+          <w:lang w:val="en-US"/>
+        </w:rPr>
+        <w:t>bagging</w:t>
+      </w:r>
+      <w:r>
+        <w:rPr>
+          <w:lang w:val="en-US"/>
+        </w:rPr>
+        <w:t> (</w:t>
+      </w:r>
+      <w:r>
+        <w:rPr>
+          <w:b/>
+          <w:bCs/>
+          <w:lang w:val="en-US"/>
+        </w:rPr>
+        <w:t>B</w:t>
+      </w:r>
+      <w:r>
+        <w:rPr>
+          <w:lang w:val="en-US"/>
+        </w:rPr>
+        <w:t>ootstrap </w:t>
+      </w:r>
+      <w:r>
+        <w:rPr>
+          <w:b/>
+          <w:bCs/>
+          <w:lang w:val="en-US"/>
+        </w:rPr>
+        <w:t>Agg</w:t>
+      </w:r>
+      <w:r>
+        <w:rPr>
+          <w:lang w:val="en-US"/>
+        </w:rPr>
+        <w:t>regat</w:t>
+      </w:r>
+      <w:r>
+        <w:rPr>
+          <w:b/>
+          <w:bCs/>
+          <w:lang w:val="en-US"/>
+        </w:rPr>
+        <w:t>ing</w:t>
+      </w:r>
+      <w:r>
+        <w:rPr>
+          <w:lang w:val="en-US"/>
+        </w:rPr>
+        <w:t>) uses the insight that a suitably </w:t>
+      </w:r>
+      <w:r>
+        <w:rPr>
+          <w:b/>
+          <w:bCs/>
+          <w:lang w:val="en-US"/>
+        </w:rPr>
+        <w:t>large number of uncorrelated errors average out to zero</w:t>
+      </w:r>
+      <w:r>
+        <w:rPr>
+          <w:lang w:val="en-US"/>
+        </w:rPr>
+        <w:t xml:space="preserve"> to solve this problem. Bagging chooses multiple random samples of observations from the training data, with replacement, constructing a tree from each one. Since each tree learns from different data, they are fairly uncorrelated from one another. Plotting the R² of our model as we increase the number of “bagged” trees </w:t>
+      </w:r>
+      <w:proofErr w:type="gramStart"/>
+      <w:r>
+        <w:rPr>
+          <w:lang w:val="en-US"/>
+        </w:rPr>
+        <w:t>( </w:t>
+      </w:r>
+      <w:r>
+        <w:rPr>
+          <w:rFonts w:ascii="Courier New" w:hAnsi="Courier New" w:cs="Courier New"/>
+          <w:sz w:val="23"/>
+          <w:szCs w:val="23"/>
+          <w:shd w:val="clear" w:color="auto" w:fill="F2F2F2"/>
+          <w:lang w:val="en-US"/>
+        </w:rPr>
+        <w:t>scikit</w:t>
+      </w:r>
+      <w:proofErr w:type="gramEnd"/>
+      <w:r>
+        <w:rPr>
+          <w:rFonts w:ascii="Courier New" w:hAnsi="Courier New" w:cs="Courier New"/>
+          <w:sz w:val="23"/>
+          <w:szCs w:val="23"/>
+          <w:shd w:val="clear" w:color="auto" w:fill="F2F2F2"/>
+          <w:lang w:val="en-US"/>
+        </w:rPr>
+        <w:t>-learn</w:t>
+      </w:r>
+      <w:r>
+        <w:rPr>
+          <w:lang w:val="en-US"/>
+        </w:rPr>
+        <w:t> calls these trees </w:t>
+      </w:r>
+      <w:r>
+        <w:rPr>
+          <w:rFonts w:ascii="Courier New" w:hAnsi="Courier New" w:cs="Courier New"/>
+          <w:sz w:val="23"/>
+          <w:szCs w:val="23"/>
+          <w:shd w:val="clear" w:color="auto" w:fill="F2F2F2"/>
+          <w:lang w:val="en-US"/>
+        </w:rPr>
+        <w:t>estimators</w:t>
+      </w:r>
+      <w:r>
+        <w:rPr>
+          <w:lang w:val="en-US"/>
+        </w:rPr>
+        <w:t>) illustrates the power of this technique.</w:t>
+      </w:r>
+    </w:p>
+    <w:p>
+      <w:pPr>
+        <w:rPr>
+          <w:lang w:val="en-US"/>
+        </w:rPr>
+      </w:pPr>
+      <w:r>
+        <w:rPr>
+          <w:lang w:val="en-US"/>
+        </w:rPr>
+        <w:t>The algorithm for constructing a random forest of N trees goes as follows:</w:t>
+      </w:r>
+    </w:p>
+    <w:p>
+      <w:pPr>
+        <w:numPr>
+          <w:ilvl w:val="0"/>
+          <w:numId w:val="45"/>
+        </w:numPr>
+      </w:pPr>
+      <w:r>
+        <w:t xml:space="preserve">For </w:t>
+      </w:r>
+      <w:proofErr w:type="spellStart"/>
+      <w:r>
+        <w:t>each</w:t>
+      </w:r>
+      <w:proofErr w:type="spellEnd"/>
+      <w:r>
+        <w:t> k=</w:t>
+      </w:r>
+      <w:proofErr w:type="gramStart"/>
+      <w:r>
+        <w:t>1,…</w:t>
+      </w:r>
+      <w:proofErr w:type="gramEnd"/>
+      <w:r>
+        <w:t>,N:</w:t>
+      </w:r>
+    </w:p>
+    <w:p>
+      <w:pPr>
+        <w:numPr>
+          <w:ilvl w:val="1"/>
+          <w:numId w:val="45"/>
+        </w:numPr>
+        <w:rPr>
+          <w:lang w:val="en-US"/>
+        </w:rPr>
+      </w:pPr>
+      <w:r>
+        <w:rPr>
+          <w:lang w:val="en-US"/>
+        </w:rPr>
+        <w:t>Generate a bootstrap sample </w:t>
+      </w:r>
+      <w:proofErr w:type="spellStart"/>
+      <w:r>
+        <w:rPr>
+          <w:lang w:val="en-US"/>
+        </w:rPr>
+        <w:t>Xk</w:t>
+      </w:r>
+      <w:proofErr w:type="spellEnd"/>
+      <w:r>
+        <w:rPr>
+          <w:lang w:val="en-US"/>
+        </w:rPr>
+        <w:t>.</w:t>
+      </w:r>
+    </w:p>
+    <w:p>
+      <w:pPr>
+        <w:numPr>
+          <w:ilvl w:val="1"/>
+          <w:numId w:val="45"/>
+        </w:numPr>
+        <w:rPr>
+          <w:lang w:val="en-US"/>
+        </w:rPr>
+      </w:pPr>
+      <w:r>
+        <w:rPr>
+          <w:lang w:val="en-US"/>
+        </w:rPr>
+        <w:t>Build a decision tree bk on the sample </w:t>
+      </w:r>
+      <w:proofErr w:type="spellStart"/>
+      <w:r>
+        <w:rPr>
+          <w:lang w:val="en-US"/>
+        </w:rPr>
+        <w:t>Xk</w:t>
+      </w:r>
+      <w:proofErr w:type="spellEnd"/>
+      <w:r>
+        <w:rPr>
+          <w:lang w:val="en-US"/>
+        </w:rPr>
+        <w:t>:</w:t>
+      </w:r>
+    </w:p>
+    <w:p>
+      <w:pPr>
+        <w:numPr>
+          <w:ilvl w:val="2"/>
+          <w:numId w:val="45"/>
+        </w:numPr>
+      </w:pPr>
+      <w:r>
+        <w:rPr>
+          <w:lang w:val="en-US"/>
+        </w:rPr>
+        <w:t xml:space="preserve">Pick the best feature according to the given criteria. Split the sample by this feature to create a new tree level. </w:t>
+      </w:r>
+      <w:proofErr w:type="spellStart"/>
+      <w:r>
+        <w:t>Repeat</w:t>
+      </w:r>
+      <w:proofErr w:type="spellEnd"/>
+      <w:r>
+        <w:t xml:space="preserve"> </w:t>
+      </w:r>
+      <w:proofErr w:type="spellStart"/>
+      <w:r>
+        <w:t>this</w:t>
+      </w:r>
+      <w:proofErr w:type="spellEnd"/>
+      <w:r>
+        <w:t xml:space="preserve"> </w:t>
+      </w:r>
+      <w:proofErr w:type="spellStart"/>
+      <w:r>
+        <w:t>procedure</w:t>
+      </w:r>
+      <w:proofErr w:type="spellEnd"/>
+      <w:r>
+        <w:t xml:space="preserve"> </w:t>
+      </w:r>
+      <w:proofErr w:type="spellStart"/>
+      <w:r>
+        <w:t>until</w:t>
+      </w:r>
+      <w:proofErr w:type="spellEnd"/>
+      <w:r>
+        <w:t xml:space="preserve"> </w:t>
+      </w:r>
+      <w:proofErr w:type="spellStart"/>
+      <w:r>
+        <w:t>the</w:t>
+      </w:r>
+      <w:proofErr w:type="spellEnd"/>
+      <w:r>
+        <w:t xml:space="preserve"> </w:t>
+      </w:r>
+      <w:proofErr w:type="spellStart"/>
+      <w:r>
+        <w:t>sample</w:t>
+      </w:r>
+      <w:proofErr w:type="spellEnd"/>
+      <w:r>
+        <w:t xml:space="preserve"> </w:t>
+      </w:r>
+      <w:proofErr w:type="spellStart"/>
+      <w:r>
+        <w:t>is</w:t>
+      </w:r>
+      <w:proofErr w:type="spellEnd"/>
+      <w:r>
+        <w:t xml:space="preserve"> </w:t>
+      </w:r>
+      <w:proofErr w:type="spellStart"/>
+      <w:r>
+        <w:t>exhausted</w:t>
+      </w:r>
+      <w:proofErr w:type="spellEnd"/>
+      <w:r>
+        <w:t>.</w:t>
+      </w:r>
+    </w:p>
+    <w:p>
+      <w:pPr>
+        <w:numPr>
+          <w:ilvl w:val="2"/>
+          <w:numId w:val="45"/>
+        </w:numPr>
+        <w:jc w:val="both"/>
+        <w:rPr>
+          <w:lang w:val="en-US"/>
+        </w:rPr>
+      </w:pPr>
+      <w:r>
+        <w:rPr>
+          <w:lang w:val="en-US"/>
+        </w:rPr>
+        <w:lastRenderedPageBreak/>
+        <w:t>Building the tree until any of its leaves contains no more than </w:t>
+      </w:r>
+      <w:proofErr w:type="spellStart"/>
+      <w:r>
+        <w:rPr>
+          <w:lang w:val="en-US"/>
+        </w:rPr>
+        <w:t>nmin</w:t>
+      </w:r>
+      <w:proofErr w:type="spellEnd"/>
+      <w:r>
+        <w:rPr>
+          <w:lang w:val="en-US"/>
+        </w:rPr>
+        <w:t> instances or until a certain depth is reached.</w:t>
+      </w:r>
+    </w:p>
+    <w:p>
+      <w:pPr>
+        <w:numPr>
+          <w:ilvl w:val="2"/>
+          <w:numId w:val="45"/>
+        </w:numPr>
+        <w:rPr>
+          <w:lang w:val="en-US"/>
+        </w:rPr>
+      </w:pPr>
+      <w:r>
+        <w:rPr>
+          <w:lang w:val="en-US"/>
+        </w:rPr>
+        <w:t>For each split, we first randomly pick m features from the d original ones and then search for the next best split only among the subset.</w:t>
+      </w:r>
+    </w:p>
+    <w:p>
+      <w:pPr>
+        <w:rPr>
+          <w:lang w:val="en-US"/>
+        </w:rPr>
+      </w:pPr>
+      <w:r>
+        <w:rPr>
+          <w:lang w:val="en-US"/>
+        </w:rPr>
+        <w:t>The final classifier is defined by:</w:t>
+      </w:r>
+    </w:p>
+    <w:p>
+      <w:pPr>
+        <w:rPr>
+          <w:lang w:val="en-US"/>
+        </w:rPr>
+      </w:pPr>
+      <w:r>
+        <w:rPr>
+          <w:lang w:val="en-US"/>
+        </w:rPr>
+        <w:t>a(x)=1N∑k=1Nbk(x)</w:t>
+      </w:r>
+    </w:p>
+    <w:p>
+      <w:pPr>
+        <w:jc w:val="both"/>
+        <w:rPr>
+          <w:lang w:val="en-US"/>
+        </w:rPr>
+      </w:pPr>
+      <w:r>
+        <w:rPr>
+          <w:lang w:val="en-US"/>
+        </w:rPr>
+        <w:t>We use the majority voting for classification and the mean for regression.</w:t>
+      </w:r>
+    </w:p>
+    <w:p>
+      <w:pPr>
+        <w:jc w:val="both"/>
+        <w:rPr>
+          <w:lang w:val="en-US"/>
+        </w:rPr>
+      </w:pPr>
+      <w:r>
+        <w:rPr>
+          <w:lang w:val="en-US"/>
+        </w:rPr>
+        <w:t>For classification problems, it is advisable to set m=</w:t>
+      </w:r>
+      <w:r>
+        <w:rPr>
+          <w:lang w:val="en-US"/>
+        </w:rPr>
+        <w:t>sqrt(</w:t>
+      </w:r>
+      <w:r>
+        <w:rPr>
+          <w:lang w:val="en-US"/>
+        </w:rPr>
+        <w:t>d</w:t>
+      </w:r>
+      <w:r>
+        <w:rPr>
+          <w:lang w:val="en-US"/>
+        </w:rPr>
+        <w:t>)</w:t>
+      </w:r>
+      <w:r>
+        <w:rPr>
+          <w:lang w:val="en-US"/>
+        </w:rPr>
+        <w:t>. For regression problems, we usually take m=d</w:t>
+      </w:r>
+      <w:r>
+        <w:rPr>
+          <w:lang w:val="en-US"/>
+        </w:rPr>
+        <w:t>/</w:t>
+      </w:r>
+      <w:r>
+        <w:rPr>
+          <w:lang w:val="en-US"/>
+        </w:rPr>
+        <w:t>3, where d is the number of features. It is recommended to build each tree until all of its leaves contain only </w:t>
+      </w:r>
+      <w:proofErr w:type="spellStart"/>
+      <w:r>
+        <w:rPr>
+          <w:lang w:val="en-US"/>
+        </w:rPr>
+        <w:t>nmin</w:t>
+      </w:r>
+      <w:proofErr w:type="spellEnd"/>
+      <w:r>
+        <w:rPr>
+          <w:lang w:val="en-US"/>
+        </w:rPr>
+        <w:t>=1 examples for classification and </w:t>
+      </w:r>
+      <w:proofErr w:type="spellStart"/>
+      <w:r>
+        <w:rPr>
+          <w:lang w:val="en-US"/>
+        </w:rPr>
+        <w:t>nmin</w:t>
+      </w:r>
+      <w:proofErr w:type="spellEnd"/>
+      <w:r>
+        <w:rPr>
+          <w:lang w:val="en-US"/>
+        </w:rPr>
+        <w:t>=5 examples for regression.</w:t>
+      </w:r>
+    </w:p>
+    <w:p>
+      <w:pPr>
+        <w:jc w:val="both"/>
+        <w:rPr>
+          <w:lang w:val="en-US"/>
+        </w:rPr>
+      </w:pPr>
+      <w:r>
+        <w:rPr>
+          <w:lang w:val="en-US"/>
+        </w:rPr>
+        <w:t>You can see random forest as bagging of decision trees with the modification of selecting a random subset of features at each split.</w:t>
+      </w:r>
+    </w:p>
+    <w:p>
+      <w:pPr>
+        <w:jc w:val="both"/>
+        <w:rPr>
+          <w:lang w:val="en-US"/>
+        </w:rPr>
+      </w:pPr>
+      <w:r>
+        <w:rPr>
+          <w:lang w:val="en-US"/>
+        </w:rPr>
+        <w:t>The main difference between random forests and bagging is that, in a random forest, the best feature for a split is selected from a random subset of the available features while, in bagging, all features are considered for the next best split.</w:t>
+      </w:r>
+    </w:p>
+    <w:p>
+      <w:pPr>
+        <w:jc w:val="both"/>
+        <w:rPr>
+          <w:lang w:val="en-US"/>
+        </w:rPr>
+      </w:pPr>
+      <w:r>
+        <w:rPr>
+          <w:lang w:val="en-US"/>
+        </w:rPr>
+        <w:t>D</w:t>
+      </w:r>
+      <w:r>
+        <w:rPr>
+          <w:lang w:val="en-US"/>
+        </w:rPr>
+        <w:t>ecision boundary of the decision tree is quite jagged and has a lot of acute angles that suggest overfitting and a weak ability to generalize. We would have trouble making reliable predictions on new test data. In contrast, the bagging algorithm has a rather smooth boundary and has no obvious signs of overfitting.</w:t>
+      </w:r>
+    </w:p>
+    <w:p>
+      <w:pPr>
+        <w:pStyle w:val="2"/>
+        <w:rPr>
+          <w:lang w:val="en-US"/>
+        </w:rPr>
+      </w:pPr>
+      <w:r>
+        <w:rPr>
+          <w:lang w:val="en-US"/>
+        </w:rPr>
+        <w:t>Parameters of Random Forest</w:t>
+      </w:r>
+    </w:p>
+    <w:p>
+      <w:pPr>
+        <w:numPr>
+          <w:ilvl w:val="0"/>
+          <w:numId w:val="46"/>
+        </w:numPr>
+        <w:rPr>
+          <w:lang w:val="en-US"/>
+        </w:rPr>
+      </w:pPr>
+      <w:proofErr w:type="spellStart"/>
+      <w:r>
+        <w:rPr>
+          <w:lang w:val="en-US"/>
+        </w:rPr>
+        <w:t>n_estimators</w:t>
+      </w:r>
+      <w:proofErr w:type="spellEnd"/>
+      <w:r>
+        <w:rPr>
+          <w:lang w:val="en-US"/>
+        </w:rPr>
+        <w:t> — the number of trees in the forest (default = 10)</w:t>
+      </w:r>
+    </w:p>
+    <w:p>
+      <w:pPr>
+        <w:numPr>
+          <w:ilvl w:val="0"/>
+          <w:numId w:val="46"/>
+        </w:numPr>
+        <w:jc w:val="both"/>
+        <w:rPr>
+          <w:lang w:val="en-US"/>
+        </w:rPr>
+      </w:pPr>
+      <w:r>
+        <w:rPr>
+          <w:lang w:val="en-US"/>
+        </w:rPr>
+        <w:t>criterion — the function used to measure the quality of a split. Supported criteria are “</w:t>
+      </w:r>
+      <w:proofErr w:type="spellStart"/>
+      <w:r>
+        <w:rPr>
+          <w:lang w:val="en-US"/>
+        </w:rPr>
+        <w:t>mse</w:t>
+      </w:r>
+      <w:proofErr w:type="spellEnd"/>
+      <w:r>
+        <w:rPr>
+          <w:lang w:val="en-US"/>
+        </w:rPr>
+        <w:t>” for the mean squared error, which is equal to variance reduction as feature selection criterion, and “</w:t>
+      </w:r>
+      <w:proofErr w:type="spellStart"/>
+      <w:r>
+        <w:rPr>
+          <w:lang w:val="en-US"/>
+        </w:rPr>
+        <w:t>mae</w:t>
+      </w:r>
+      <w:proofErr w:type="spellEnd"/>
+      <w:r>
+        <w:rPr>
+          <w:lang w:val="en-US"/>
+        </w:rPr>
+        <w:t>” for the mean absolute error (default = “</w:t>
+      </w:r>
+      <w:proofErr w:type="spellStart"/>
+      <w:r>
+        <w:rPr>
+          <w:lang w:val="en-US"/>
+        </w:rPr>
+        <w:t>mse</w:t>
+      </w:r>
+      <w:proofErr w:type="spellEnd"/>
+      <w:r>
+        <w:rPr>
+          <w:lang w:val="en-US"/>
+        </w:rPr>
+        <w:t>”)</w:t>
+      </w:r>
+    </w:p>
+    <w:p>
+      <w:pPr>
+        <w:numPr>
+          <w:ilvl w:val="0"/>
+          <w:numId w:val="46"/>
+        </w:numPr>
+        <w:jc w:val="both"/>
+      </w:pPr>
+      <w:proofErr w:type="spellStart"/>
+      <w:r>
+        <w:rPr>
+          <w:lang w:val="en-US"/>
+        </w:rPr>
+        <w:t>max_features</w:t>
+      </w:r>
+      <w:proofErr w:type="spellEnd"/>
+      <w:r>
+        <w:rPr>
+          <w:lang w:val="en-US"/>
+        </w:rPr>
+        <w:t xml:space="preserve"> — the number of features to consider when looking for the best split. You can specify the number or percentage of features, or choose from the available values: “auto” (all features), “sqrt”, “log2”. </w:t>
+      </w:r>
+      <w:r>
+        <w:t>(</w:t>
+      </w:r>
+      <w:proofErr w:type="spellStart"/>
+      <w:r>
+        <w:t>default</w:t>
+      </w:r>
+      <w:proofErr w:type="spellEnd"/>
+      <w:r>
+        <w:t xml:space="preserve"> = “</w:t>
+      </w:r>
+      <w:proofErr w:type="spellStart"/>
+      <w:r>
+        <w:t>auto</w:t>
+      </w:r>
+      <w:proofErr w:type="spellEnd"/>
+      <w:r>
+        <w:t>”)</w:t>
+      </w:r>
+    </w:p>
+    <w:p>
+      <w:pPr>
+        <w:numPr>
+          <w:ilvl w:val="0"/>
+          <w:numId w:val="46"/>
+        </w:numPr>
+        <w:jc w:val="both"/>
+        <w:rPr>
+          <w:lang w:val="en-US"/>
+        </w:rPr>
+      </w:pPr>
+      <w:proofErr w:type="spellStart"/>
+      <w:r>
+        <w:rPr>
+          <w:lang w:val="en-US"/>
+        </w:rPr>
+        <w:t>max_depth</w:t>
+      </w:r>
+      <w:proofErr w:type="spellEnd"/>
+      <w:r>
+        <w:rPr>
+          <w:lang w:val="en-US"/>
+        </w:rPr>
+        <w:t xml:space="preserve"> — the maximum depth of the tree (default means that nodes are expanded until all leaves are pure or until all leaves contain less than </w:t>
+      </w:r>
+      <w:proofErr w:type="spellStart"/>
+      <w:r>
+        <w:rPr>
+          <w:lang w:val="en-US"/>
+        </w:rPr>
+        <w:t>min_samples_split</w:t>
+      </w:r>
+      <w:proofErr w:type="spellEnd"/>
+      <w:r>
+        <w:rPr>
+          <w:lang w:val="en-US"/>
+        </w:rPr>
+        <w:t xml:space="preserve"> samples)</w:t>
+      </w:r>
+    </w:p>
+    <w:p>
+      <w:pPr>
+        <w:numPr>
+          <w:ilvl w:val="0"/>
+          <w:numId w:val="46"/>
+        </w:numPr>
+        <w:jc w:val="both"/>
+        <w:rPr>
+          <w:lang w:val="en-US"/>
+        </w:rPr>
+      </w:pPr>
+      <w:proofErr w:type="spellStart"/>
+      <w:r>
+        <w:rPr>
+          <w:lang w:val="en-US"/>
+        </w:rPr>
+        <w:t>min_samples_split</w:t>
+      </w:r>
+      <w:proofErr w:type="spellEnd"/>
+      <w:r>
+        <w:rPr>
+          <w:lang w:val="en-US"/>
+        </w:rPr>
+        <w:t> — the minimum number of samples required to split an internal node. Can be specified as the number or as a percentage of a total number of samples (default = 2)</w:t>
+      </w:r>
+    </w:p>
+    <w:p>
+      <w:pPr>
+        <w:numPr>
+          <w:ilvl w:val="0"/>
+          <w:numId w:val="46"/>
+        </w:numPr>
+        <w:jc w:val="both"/>
+        <w:rPr>
+          <w:lang w:val="en-US"/>
+        </w:rPr>
+      </w:pPr>
+      <w:proofErr w:type="spellStart"/>
+      <w:r>
+        <w:rPr>
+          <w:lang w:val="en-US"/>
+        </w:rPr>
+        <w:t>min_samples_leaf</w:t>
+      </w:r>
+      <w:proofErr w:type="spellEnd"/>
+      <w:r>
+        <w:rPr>
+          <w:lang w:val="en-US"/>
+        </w:rPr>
+        <w:t xml:space="preserve"> — the minimum number of samples required at a leaf </w:t>
+      </w:r>
+      <w:proofErr w:type="gramStart"/>
+      <w:r>
+        <w:rPr>
+          <w:lang w:val="en-US"/>
+        </w:rPr>
+        <w:t>node(</w:t>
+      </w:r>
+      <w:proofErr w:type="gramEnd"/>
+      <w:r>
+        <w:rPr>
+          <w:lang w:val="en-US"/>
+        </w:rPr>
+        <w:t>default = 1)</w:t>
+      </w:r>
+    </w:p>
+    <w:p>
+      <w:pPr>
+        <w:numPr>
+          <w:ilvl w:val="0"/>
+          <w:numId w:val="46"/>
+        </w:numPr>
+        <w:jc w:val="both"/>
+        <w:rPr>
+          <w:lang w:val="en-US"/>
+        </w:rPr>
+      </w:pPr>
+      <w:proofErr w:type="spellStart"/>
+      <w:r>
+        <w:rPr>
+          <w:lang w:val="en-US"/>
+        </w:rPr>
+        <w:t>min_weight_fraction_leaf</w:t>
+      </w:r>
+      <w:proofErr w:type="spellEnd"/>
+      <w:r>
+        <w:rPr>
+          <w:lang w:val="en-US"/>
+        </w:rPr>
+        <w:t xml:space="preserve"> — the minimum weighted fraction of the sum total of weights (of all the input samples) required to be at a leaf node. Samples have equal weight when </w:t>
+      </w:r>
+      <w:proofErr w:type="spellStart"/>
+      <w:r>
+        <w:rPr>
+          <w:lang w:val="en-US"/>
+        </w:rPr>
+        <w:t>sample_weight</w:t>
+      </w:r>
+      <w:proofErr w:type="spellEnd"/>
+      <w:r>
+        <w:rPr>
+          <w:lang w:val="en-US"/>
+        </w:rPr>
+        <w:t xml:space="preserve"> is not provided (default = 0)</w:t>
+      </w:r>
+    </w:p>
+    <w:p>
+      <w:pPr>
+        <w:numPr>
+          <w:ilvl w:val="0"/>
+          <w:numId w:val="46"/>
+        </w:numPr>
+        <w:jc w:val="both"/>
+        <w:rPr>
+          <w:lang w:val="en-US"/>
+        </w:rPr>
+      </w:pPr>
+      <w:proofErr w:type="spellStart"/>
+      <w:r>
+        <w:rPr>
+          <w:lang w:val="en-US"/>
+        </w:rPr>
+        <w:t>max_leaf_nodes</w:t>
+      </w:r>
+      <w:proofErr w:type="spellEnd"/>
+      <w:r>
+        <w:rPr>
+          <w:lang w:val="en-US"/>
+        </w:rPr>
+        <w:t> — the maximum number of leaves (default = no restrictions)</w:t>
+      </w:r>
+    </w:p>
+    <w:p>
+      <w:pPr>
+        <w:numPr>
+          <w:ilvl w:val="0"/>
+          <w:numId w:val="46"/>
+        </w:numPr>
+        <w:rPr>
+          <w:lang w:val="en-US"/>
+        </w:rPr>
+      </w:pPr>
+      <w:proofErr w:type="spellStart"/>
+      <w:r>
+        <w:rPr>
+          <w:lang w:val="en-US"/>
+        </w:rPr>
+        <w:t>min_impurity_split</w:t>
+      </w:r>
+      <w:proofErr w:type="spellEnd"/>
+      <w:r>
+        <w:rPr>
+          <w:lang w:val="en-US"/>
+        </w:rPr>
+        <w:t> — threshold for early stopping in tree growth. A node will split if its impurity is above the threshold, otherwise it is a leaf (default = 1</w:t>
+      </w:r>
+      <w:r>
+        <w:t>е</w:t>
+      </w:r>
+      <w:r>
+        <w:rPr>
+          <w:lang w:val="en-US"/>
+        </w:rPr>
+        <w:t>-7)</w:t>
+      </w:r>
+    </w:p>
+    <w:p>
+      <w:pPr>
+        <w:numPr>
+          <w:ilvl w:val="0"/>
+          <w:numId w:val="46"/>
+        </w:numPr>
+        <w:rPr>
+          <w:lang w:val="en-US"/>
+        </w:rPr>
+      </w:pPr>
+      <w:r>
+        <w:rPr>
+          <w:lang w:val="en-US"/>
+        </w:rPr>
+        <w:t xml:space="preserve">bootstrap — whether bootstrap samples are used when building </w:t>
+      </w:r>
+      <w:proofErr w:type="gramStart"/>
+      <w:r>
+        <w:rPr>
+          <w:lang w:val="en-US"/>
+        </w:rPr>
+        <w:t>trees(</w:t>
+      </w:r>
+      <w:proofErr w:type="gramEnd"/>
+      <w:r>
+        <w:rPr>
+          <w:lang w:val="en-US"/>
+        </w:rPr>
+        <w:t>default = True)</w:t>
+      </w:r>
+    </w:p>
+    <w:p>
+      <w:pPr>
+        <w:numPr>
+          <w:ilvl w:val="0"/>
+          <w:numId w:val="46"/>
+        </w:numPr>
+        <w:rPr>
+          <w:lang w:val="en-US"/>
+        </w:rPr>
+      </w:pPr>
+      <w:proofErr w:type="spellStart"/>
+      <w:r>
+        <w:rPr>
+          <w:lang w:val="en-US"/>
+        </w:rPr>
+        <w:lastRenderedPageBreak/>
+        <w:t>oob_score</w:t>
+      </w:r>
+      <w:proofErr w:type="spellEnd"/>
+      <w:r>
+        <w:rPr>
+          <w:lang w:val="en-US"/>
+        </w:rPr>
+        <w:t> — whether to use out-of-bag samples to estimate the R^2 on unseen data (default = False)</w:t>
+      </w:r>
+    </w:p>
+    <w:p>
+      <w:pPr>
+        <w:numPr>
+          <w:ilvl w:val="0"/>
+          <w:numId w:val="46"/>
+        </w:numPr>
+        <w:rPr>
+          <w:lang w:val="en-US"/>
+        </w:rPr>
+      </w:pPr>
+      <w:proofErr w:type="spellStart"/>
+      <w:r>
+        <w:rPr>
+          <w:lang w:val="en-US"/>
+        </w:rPr>
+        <w:t>n_jobs</w:t>
+      </w:r>
+      <w:proofErr w:type="spellEnd"/>
+      <w:r>
+        <w:rPr>
+          <w:lang w:val="en-US"/>
+        </w:rPr>
+        <w:t> — the number of jobs to run in parallel for both fit and predict. If -1, then the number of jobs is set to the number of cores (default = 1)</w:t>
+      </w:r>
+    </w:p>
+    <w:p>
+      <w:pPr>
+        <w:numPr>
+          <w:ilvl w:val="0"/>
+          <w:numId w:val="46"/>
+        </w:numPr>
+        <w:rPr>
+          <w:lang w:val="en-US"/>
+        </w:rPr>
+      </w:pPr>
+      <w:proofErr w:type="spellStart"/>
+      <w:r>
+        <w:rPr>
+          <w:lang w:val="en-US"/>
+        </w:rPr>
+        <w:t>random_state</w:t>
+      </w:r>
+      <w:proofErr w:type="spellEnd"/>
+      <w:r>
+        <w:rPr>
+          <w:lang w:val="en-US"/>
+        </w:rPr>
+        <w:t xml:space="preserve"> — if int, </w:t>
+      </w:r>
+      <w:proofErr w:type="spellStart"/>
+      <w:r>
+        <w:rPr>
+          <w:lang w:val="en-US"/>
+        </w:rPr>
+        <w:t>random_state</w:t>
+      </w:r>
+      <w:proofErr w:type="spellEnd"/>
+      <w:r>
+        <w:rPr>
+          <w:lang w:val="en-US"/>
+        </w:rPr>
+        <w:t xml:space="preserve"> is the seed used by the random number generator; if </w:t>
+      </w:r>
+      <w:proofErr w:type="spellStart"/>
+      <w:r>
+        <w:rPr>
+          <w:lang w:val="en-US"/>
+        </w:rPr>
+        <w:t>RandomState</w:t>
+      </w:r>
+      <w:proofErr w:type="spellEnd"/>
+      <w:r>
+        <w:rPr>
+          <w:lang w:val="en-US"/>
+        </w:rPr>
+        <w:t xml:space="preserve"> instance, </w:t>
+      </w:r>
+      <w:proofErr w:type="spellStart"/>
+      <w:r>
+        <w:rPr>
+          <w:lang w:val="en-US"/>
+        </w:rPr>
+        <w:t>random_state</w:t>
+      </w:r>
+      <w:proofErr w:type="spellEnd"/>
+      <w:r>
+        <w:rPr>
+          <w:lang w:val="en-US"/>
+        </w:rPr>
+        <w:t xml:space="preserve"> is the random number generator; if None, the random number generator is the </w:t>
+      </w:r>
+      <w:proofErr w:type="spellStart"/>
+      <w:r>
+        <w:rPr>
+          <w:lang w:val="en-US"/>
+        </w:rPr>
+        <w:t>RandomState</w:t>
+      </w:r>
+      <w:proofErr w:type="spellEnd"/>
+      <w:r>
+        <w:rPr>
+          <w:lang w:val="en-US"/>
+        </w:rPr>
+        <w:t xml:space="preserve"> instance used by </w:t>
+      </w:r>
+      <w:proofErr w:type="spellStart"/>
+      <w:proofErr w:type="gramStart"/>
+      <w:r>
+        <w:rPr>
+          <w:lang w:val="en-US"/>
+        </w:rPr>
+        <w:t>np.random</w:t>
+      </w:r>
+      <w:proofErr w:type="spellEnd"/>
+      <w:proofErr w:type="gramEnd"/>
+      <w:r>
+        <w:rPr>
+          <w:lang w:val="en-US"/>
+        </w:rPr>
+        <w:t xml:space="preserve"> (default = None)</w:t>
+      </w:r>
+    </w:p>
+    <w:p>
+      <w:pPr>
+        <w:numPr>
+          <w:ilvl w:val="0"/>
+          <w:numId w:val="46"/>
+        </w:numPr>
+        <w:rPr>
+          <w:lang w:val="en-US"/>
+        </w:rPr>
+      </w:pPr>
+      <w:r>
+        <w:rPr>
+          <w:lang w:val="en-US"/>
+        </w:rPr>
+        <w:t>verbose — controls the verbosity of the tree building process (default = 0)</w:t>
+      </w:r>
+    </w:p>
+    <w:p>
+      <w:pPr>
+        <w:numPr>
+          <w:ilvl w:val="0"/>
+          <w:numId w:val="46"/>
+        </w:numPr>
+        <w:rPr>
+          <w:lang w:val="en-US"/>
+        </w:rPr>
+      </w:pPr>
+      <w:proofErr w:type="spellStart"/>
+      <w:r>
+        <w:rPr>
+          <w:lang w:val="en-US"/>
+        </w:rPr>
+        <w:t>warm_start</w:t>
+      </w:r>
+      <w:proofErr w:type="spellEnd"/>
+      <w:r>
+        <w:rPr>
+          <w:lang w:val="en-US"/>
+        </w:rPr>
+        <w:t> — when set to True, reuse the solution of the previous call to fit and add more estimators to the ensemble, otherwise, just fit a whole new forest (default = False)</w:t>
+      </w:r>
+    </w:p>
+    <w:p>
+      <w:pPr>
+        <w:rPr>
+          <w:lang w:val="en-US"/>
+        </w:rPr>
+      </w:pPr>
+      <w:r>
+        <w:rPr>
+          <w:lang w:val="en-US"/>
+        </w:rPr>
+        <w:t>In case of classification, parameters are mostly the same. Only the following differ for </w:t>
+      </w:r>
+      <w:proofErr w:type="spellStart"/>
+      <w:r>
+        <w:rPr>
+          <w:lang w:val="en-US"/>
+        </w:rPr>
+        <w:t>RandomForestClassifier</w:t>
+      </w:r>
+      <w:proofErr w:type="spellEnd"/>
+      <w:r>
+        <w:rPr>
+          <w:lang w:val="en-US"/>
+        </w:rPr>
+        <w:t> as compared to </w:t>
+      </w:r>
+      <w:proofErr w:type="spellStart"/>
+      <w:r>
+        <w:rPr>
+          <w:lang w:val="en-US"/>
+        </w:rPr>
+        <w:t>RandomForestRegressor</w:t>
+      </w:r>
+      <w:proofErr w:type="spellEnd"/>
+      <w:r>
+        <w:rPr>
+          <w:lang w:val="en-US"/>
+        </w:rPr>
+        <w:t>:</w:t>
+      </w:r>
+    </w:p>
+    <w:p>
+      <w:pPr>
+        <w:numPr>
+          <w:ilvl w:val="0"/>
+          <w:numId w:val="47"/>
+        </w:numPr>
+      </w:pPr>
+      <w:r>
+        <w:rPr>
+          <w:lang w:val="en-US"/>
+        </w:rPr>
+        <w:t>criterion — the function used to measure the quality of a split. Supported criteria are “</w:t>
+      </w:r>
+      <w:proofErr w:type="spellStart"/>
+      <w:r>
+        <w:rPr>
+          <w:lang w:val="en-US"/>
+        </w:rPr>
+        <w:t>gini</w:t>
+      </w:r>
+      <w:proofErr w:type="spellEnd"/>
+      <w:r>
+        <w:rPr>
+          <w:lang w:val="en-US"/>
+        </w:rPr>
+        <w:t xml:space="preserve">” for the Gini impurity and “entropy” for the information gain. </w:t>
+      </w:r>
+      <w:r>
+        <w:t xml:space="preserve">Note: </w:t>
+      </w:r>
+      <w:proofErr w:type="spellStart"/>
+      <w:r>
+        <w:t>this</w:t>
+      </w:r>
+      <w:proofErr w:type="spellEnd"/>
+      <w:r>
+        <w:t xml:space="preserve"> </w:t>
+      </w:r>
+      <w:proofErr w:type="spellStart"/>
+      <w:r>
+        <w:t>parameter</w:t>
+      </w:r>
+      <w:proofErr w:type="spellEnd"/>
+      <w:r>
+        <w:t xml:space="preserve"> </w:t>
+      </w:r>
+      <w:proofErr w:type="spellStart"/>
+      <w:r>
+        <w:t>is</w:t>
+      </w:r>
+      <w:proofErr w:type="spellEnd"/>
+      <w:r>
+        <w:t xml:space="preserve"> </w:t>
+      </w:r>
+      <w:proofErr w:type="spellStart"/>
+      <w:r>
+        <w:t>tree-specific</w:t>
+      </w:r>
+      <w:proofErr w:type="spellEnd"/>
+      <w:r>
+        <w:t xml:space="preserve"> (</w:t>
+      </w:r>
+      <w:proofErr w:type="spellStart"/>
+      <w:r>
+        <w:t>default</w:t>
+      </w:r>
+      <w:proofErr w:type="spellEnd"/>
+      <w:r>
+        <w:t xml:space="preserve"> = “</w:t>
+      </w:r>
+      <w:proofErr w:type="spellStart"/>
+      <w:r>
+        <w:t>gini</w:t>
+      </w:r>
+      <w:proofErr w:type="spellEnd"/>
+      <w:r>
+        <w:t>”)</w:t>
+      </w:r>
+    </w:p>
+    <w:p>
+      <w:pPr>
+        <w:numPr>
+          <w:ilvl w:val="0"/>
+          <w:numId w:val="47"/>
+        </w:numPr>
+        <w:rPr>
+          <w:lang w:val="en-US"/>
+        </w:rPr>
+      </w:pPr>
+      <w:proofErr w:type="spellStart"/>
+      <w:r>
+        <w:rPr>
+          <w:lang w:val="en-US"/>
+        </w:rPr>
+        <w:t>class_weight</w:t>
+      </w:r>
+      <w:proofErr w:type="spellEnd"/>
+      <w:r>
+        <w:rPr>
+          <w:lang w:val="en-US"/>
+        </w:rPr>
+        <w:t> — the weight of each class (by default all weights equal to 1, but you can create a dictionary with weights or specify it as “balanced” - uses the values of classes to automatically adjust weights inversely proportional to class frequencies in the input data or as “</w:t>
+      </w:r>
+      <w:proofErr w:type="spellStart"/>
+      <w:r>
+        <w:rPr>
+          <w:lang w:val="en-US"/>
+        </w:rPr>
+        <w:t>balanced_subsample</w:t>
+      </w:r>
+      <w:proofErr w:type="spellEnd"/>
+      <w:r>
+        <w:rPr>
+          <w:lang w:val="en-US"/>
+        </w:rPr>
+        <w:t>” - the same as “balanced” except that weights are computed based on the bootstrap sample for every tree grown)</w:t>
+      </w:r>
+    </w:p>
+    <w:p>
+      <w:pPr>
+        <w:rPr>
+          <w:lang w:val="en-US"/>
+        </w:rPr>
+      </w:pPr>
+      <w:r>
+        <w:rPr>
+          <w:lang w:val="en-US"/>
+        </w:rPr>
+        <w:t>Below are the parameters which we need to pay attention to when we are building a new model:</w:t>
+      </w:r>
+    </w:p>
+    <w:p>
+      <w:pPr>
+        <w:numPr>
+          <w:ilvl w:val="0"/>
+          <w:numId w:val="48"/>
+        </w:numPr>
+        <w:rPr>
+          <w:lang w:val="en-US"/>
+        </w:rPr>
+      </w:pPr>
+      <w:proofErr w:type="spellStart"/>
+      <w:r>
+        <w:rPr>
+          <w:lang w:val="en-US"/>
+        </w:rPr>
+        <w:t>n_estimators</w:t>
+      </w:r>
+      <w:proofErr w:type="spellEnd"/>
+      <w:r>
+        <w:rPr>
+          <w:lang w:val="en-US"/>
+        </w:rPr>
+        <w:t> — the number of trees in the forest;</w:t>
+      </w:r>
+    </w:p>
+    <w:p>
+      <w:pPr>
+        <w:numPr>
+          <w:ilvl w:val="0"/>
+          <w:numId w:val="48"/>
+        </w:numPr>
+        <w:rPr>
+          <w:lang w:val="en-US"/>
+        </w:rPr>
+      </w:pPr>
+      <w:r>
+        <w:rPr>
+          <w:lang w:val="en-US"/>
+        </w:rPr>
+        <w:t>criterion — the function used to measure the quality of a split;</w:t>
+      </w:r>
+    </w:p>
+    <w:p>
+      <w:pPr>
+        <w:numPr>
+          <w:ilvl w:val="0"/>
+          <w:numId w:val="48"/>
+        </w:numPr>
+        <w:rPr>
+          <w:lang w:val="en-US"/>
+        </w:rPr>
+      </w:pPr>
+      <w:proofErr w:type="spellStart"/>
+      <w:r>
+        <w:rPr>
+          <w:lang w:val="en-US"/>
+        </w:rPr>
+        <w:t>max_features</w:t>
+      </w:r>
+      <w:proofErr w:type="spellEnd"/>
+      <w:r>
+        <w:rPr>
+          <w:lang w:val="en-US"/>
+        </w:rPr>
+        <w:t> — the number of features to consider when looking for the best split;</w:t>
+      </w:r>
+    </w:p>
+    <w:p>
+      <w:pPr>
+        <w:numPr>
+          <w:ilvl w:val="0"/>
+          <w:numId w:val="48"/>
+        </w:numPr>
+        <w:rPr>
+          <w:lang w:val="en-US"/>
+        </w:rPr>
+      </w:pPr>
+      <w:proofErr w:type="spellStart"/>
+      <w:r>
+        <w:rPr>
+          <w:lang w:val="en-US"/>
+        </w:rPr>
+        <w:t>min_samples_leaf</w:t>
+      </w:r>
+      <w:proofErr w:type="spellEnd"/>
+      <w:r>
+        <w:rPr>
+          <w:lang w:val="en-US"/>
+        </w:rPr>
+        <w:t> — the minimum number of samples required to be at a leaf node;</w:t>
+      </w:r>
+    </w:p>
+    <w:p>
+      <w:pPr>
+        <w:numPr>
+          <w:ilvl w:val="0"/>
+          <w:numId w:val="48"/>
+        </w:numPr>
+        <w:rPr>
+          <w:lang w:val="en-US"/>
+        </w:rPr>
+      </w:pPr>
+      <w:proofErr w:type="spellStart"/>
+      <w:r>
+        <w:rPr>
+          <w:lang w:val="en-US"/>
+        </w:rPr>
+        <w:t>max_depth</w:t>
+      </w:r>
+      <w:proofErr w:type="spellEnd"/>
+      <w:r>
+        <w:rPr>
+          <w:lang w:val="en-US"/>
+        </w:rPr>
+        <w:t> — the maximum depth of the tree.</w:t>
+      </w:r>
+    </w:p>
+    <w:p>
+      <w:pPr>
+        <w:rPr>
+          <w:lang w:val="en-US"/>
+        </w:rPr>
+      </w:pPr>
+    </w:p>
+    <w:p>
+      <w:pPr>
+        <w:pStyle w:val="2"/>
+        <w:rPr>
+          <w:lang w:val="en-US"/>
+        </w:rPr>
+      </w:pPr>
+      <w:r>
+        <w:rPr>
+          <w:lang w:val="en-US"/>
+        </w:rPr>
+        <w:t>Random Forest Feature importance</w:t>
+      </w:r>
+    </w:p>
+    <w:p>
+      <w:pPr>
+        <w:pStyle w:val="a7"/>
+        <w:numPr>
+          <w:ilvl w:val="0"/>
+          <w:numId w:val="59"/>
+        </w:numPr>
+        <w:jc w:val="both"/>
+        <w:rPr>
+          <w:lang w:val="en-US"/>
+        </w:rPr>
+      </w:pPr>
+      <w:r>
+        <w:rPr>
+          <w:b/>
+          <w:bCs/>
+          <w:lang w:val="en-US"/>
+        </w:rPr>
+        <w:t>Permutation importance</w:t>
+      </w:r>
+      <w:r>
+        <w:rPr>
+          <w:lang w:val="en-US"/>
+        </w:rPr>
+        <w:t xml:space="preserve">. </w:t>
+      </w:r>
+      <w:r>
+        <w:rPr>
+          <w:lang w:val="en-US"/>
+        </w:rPr>
+        <w:t>The average reduction in accuracy caused by a variable is determined during the calculation of the out-of-bag error. The greater the reduction in accuracy due to an exclusion or permutation of the variable, the higher its </w:t>
+      </w:r>
+      <w:r>
+        <w:rPr>
+          <w:i/>
+          <w:iCs/>
+          <w:lang w:val="en-US"/>
+        </w:rPr>
+        <w:t>importance score</w:t>
+      </w:r>
+      <w:r>
+        <w:rPr>
+          <w:lang w:val="en-US"/>
+        </w:rPr>
+        <w:t>. For this reason, variables with a greater average reduction in accuracy are generally more significant for classification.</w:t>
+      </w:r>
+    </w:p>
+    <w:p>
+      <w:pPr>
+        <w:pStyle w:val="ac"/>
+        <w:numPr>
+          <w:ilvl w:val="0"/>
+          <w:numId w:val="59"/>
+        </w:numPr>
+        <w:shd w:val="clear" w:color="auto" w:fill="FFFFFF"/>
+        <w:spacing w:before="0" w:beforeAutospacing="0"/>
+        <w:jc w:val="both"/>
+        <w:rPr>
+          <w:rFonts w:ascii="Segoe UI" w:hAnsi="Segoe UI" w:cs="Segoe UI"/>
+          <w:color w:val="222832"/>
+          <w:lang w:val="en-US"/>
+        </w:rPr>
+      </w:pPr>
+      <w:proofErr w:type="spellStart"/>
+      <w:r>
+        <w:rPr>
+          <w:rFonts w:ascii="Segoe UI" w:hAnsi="Segoe UI" w:cs="Segoe UI"/>
+          <w:color w:val="222832"/>
+          <w:lang w:val="en-US"/>
+        </w:rPr>
+        <w:t>Sklearn</w:t>
+      </w:r>
+      <w:proofErr w:type="spellEnd"/>
+      <w:r>
+        <w:rPr>
+          <w:rFonts w:ascii="Segoe UI" w:hAnsi="Segoe UI" w:cs="Segoe UI"/>
+          <w:color w:val="222832"/>
+          <w:lang w:val="en-US"/>
+        </w:rPr>
+        <w:t xml:space="preserve"> library uses another approach to determine feature importance. The rationale for that method is that the more gain in information the node (with splitting feature </w:t>
+      </w:r>
+      <w:proofErr w:type="spellStart"/>
+      <w:r>
+        <w:rPr>
+          <w:rStyle w:val="math"/>
+          <w:rFonts w:ascii="Segoe UI" w:eastAsiaTheme="majorEastAsia" w:hAnsi="Segoe UI" w:cs="Segoe UI"/>
+          <w:color w:val="222832"/>
+          <w:lang w:val="en-US"/>
+        </w:rPr>
+        <w:t>Xj</w:t>
+      </w:r>
+      <w:proofErr w:type="spellEnd"/>
+      <w:r>
+        <w:rPr>
+          <w:rFonts w:ascii="Segoe UI" w:hAnsi="Segoe UI" w:cs="Segoe UI"/>
+          <w:color w:val="222832"/>
+          <w:lang w:val="en-US"/>
+        </w:rPr>
+        <w:t>) provides, the higher its importance.</w:t>
+      </w:r>
+      <w:r>
+        <w:rPr>
+          <w:rFonts w:ascii="Segoe UI" w:hAnsi="Segoe UI" w:cs="Segoe UI"/>
+          <w:color w:val="222832"/>
+          <w:lang w:val="en-US"/>
+        </w:rPr>
+        <w:t xml:space="preserve"> </w:t>
+      </w:r>
+      <w:r>
+        <w:rPr>
+          <w:rFonts w:ascii="Segoe UI" w:hAnsi="Segoe UI" w:cs="Segoe UI"/>
+          <w:color w:val="222832"/>
+          <w:lang w:val="en-US"/>
+        </w:rPr>
+        <w:t xml:space="preserve">The average reduction in the Gini impurity – or MSE for regression – represents the contribution of each feature to the homogeneity of nodes and leaves in the resulting Random Forest </w:t>
+      </w:r>
+      <w:r>
+        <w:rPr>
+          <w:rFonts w:ascii="Segoe UI" w:hAnsi="Segoe UI" w:cs="Segoe UI"/>
+          <w:color w:val="222832"/>
+          <w:lang w:val="en-US"/>
+        </w:rPr>
+        <w:lastRenderedPageBreak/>
+        <w:t>model. Each time a selected feature is used for splitting, the Gini impurity of the child nodes is calculated and compared with that of the original node.</w:t>
+      </w:r>
+    </w:p>
+    <w:p>
+      <w:pPr>
+        <w:rPr>
+          <w:lang w:val="en-US"/>
+        </w:rPr>
+      </w:pPr>
+    </w:p>
+    <w:p>
+      <w:pPr>
+        <w:pStyle w:val="2"/>
+        <w:rPr>
+          <w:lang w:val="en-US"/>
+        </w:rPr>
+      </w:pPr>
+      <w:r>
+        <w:rPr>
+          <w:lang w:val="en-US"/>
+        </w:rPr>
+        <w:t>Variance and Decorrelation</w:t>
+      </w:r>
+      <w:hyperlink r:id="rId28" w:anchor="variance-and-decorrelation" w:tooltip="Permalink to this heading" w:history="1"/>
+      <w:r>
+        <w:rPr>
+          <w:lang w:val="en-US"/>
+        </w:rPr>
+        <w:t xml:space="preserve"> of Random Forests</w:t>
+      </w:r>
+    </w:p>
+    <w:p>
+      <w:pPr>
+        <w:rPr>
+          <w:lang w:val="en-US"/>
+        </w:rPr>
+      </w:pPr>
+      <w:r>
+        <w:rPr>
+          <w:lang w:val="en-US"/>
+        </w:rPr>
+        <w:t>Let’s write the variance of a random forest as</w:t>
+      </w:r>
+    </w:p>
+    <w:p>
+      <w:pPr>
+        <w:jc w:val="center"/>
+        <w:rPr>
+          <w:lang w:val="en-US"/>
+        </w:rPr>
+      </w:pPr>
+      <w:r>
+        <w:rPr>
+          <w:lang w:val="en-US"/>
+        </w:rPr>
+        <w:t>Var</w:t>
+      </w:r>
+      <w:r>
+        <w:rPr>
+          <w:lang w:val="en-US"/>
+        </w:rPr>
+        <w:t xml:space="preserve"> </w:t>
+      </w:r>
+      <w:r>
+        <w:rPr>
+          <w:lang w:val="en-US"/>
+        </w:rPr>
+        <w:t>f(x)=</w:t>
+      </w:r>
+      <w:r>
+        <w:t>ρ</w:t>
+      </w:r>
+      <w:r>
+        <w:rPr>
+          <w:lang w:val="en-US"/>
+        </w:rPr>
+        <w:t>(x)</w:t>
+      </w:r>
+      <w:r>
+        <w:t>σ</w:t>
+      </w:r>
+      <w:r>
+        <w:rPr>
+          <w:lang w:val="en-US"/>
+        </w:rPr>
+        <w:t>2(x)</w:t>
+      </w:r>
+    </w:p>
+    <w:p>
+      <w:pPr>
+        <w:jc w:val="center"/>
+        <w:rPr>
+          <w:lang w:val="en-US"/>
+        </w:rPr>
+      </w:pPr>
+      <w:r>
+        <w:t>ρ</w:t>
+      </w:r>
+      <w:r>
+        <w:rPr>
+          <w:lang w:val="en-US"/>
+        </w:rPr>
+        <w:t>(x)=Corr[T(x</w:t>
+      </w:r>
+      <w:proofErr w:type="gramStart"/>
+      <w:r>
+        <w:rPr>
+          <w:lang w:val="en-US"/>
+        </w:rPr>
+        <w:t>1,</w:t>
+      </w:r>
+      <w:r>
+        <w:t>Θ</w:t>
+      </w:r>
+      <w:proofErr w:type="gramEnd"/>
+      <w:r>
+        <w:rPr>
+          <w:lang w:val="en-US"/>
+        </w:rPr>
+        <w:t>1(Z)</w:t>
+      </w:r>
+      <w:proofErr w:type="gramStart"/>
+      <w:r>
+        <w:rPr>
+          <w:lang w:val="en-US"/>
+        </w:rPr>
+        <w:t>),T</w:t>
+      </w:r>
+      <w:proofErr w:type="gramEnd"/>
+      <w:r>
+        <w:rPr>
+          <w:lang w:val="en-US"/>
+        </w:rPr>
+        <w:t>(x</w:t>
+      </w:r>
+      <w:proofErr w:type="gramStart"/>
+      <w:r>
+        <w:rPr>
+          <w:lang w:val="en-US"/>
+        </w:rPr>
+        <w:t>2,</w:t>
+      </w:r>
+      <w:r>
+        <w:t>Θ</w:t>
+      </w:r>
+      <w:proofErr w:type="gramEnd"/>
+      <w:r>
+        <w:rPr>
+          <w:lang w:val="en-US"/>
+        </w:rPr>
+        <w:t>2(Z))],</w:t>
+      </w:r>
+    </w:p>
+    <w:p>
+      <w:proofErr w:type="spellStart"/>
+      <w:r>
+        <w:t>where</w:t>
+      </w:r>
+      <w:proofErr w:type="spellEnd"/>
+    </w:p>
+    <w:p>
+      <w:pPr>
+        <w:numPr>
+          <w:ilvl w:val="0"/>
+          <w:numId w:val="49"/>
+        </w:numPr>
+        <w:rPr>
+          <w:lang w:val="en-US"/>
+        </w:rPr>
+      </w:pPr>
+      <w:r>
+        <w:t>ρ</w:t>
+      </w:r>
+      <w:r>
+        <w:rPr>
+          <w:lang w:val="en-US"/>
+        </w:rPr>
+        <w:t>(x) is the sample correlation coefficient between any two trees used in averaging:</w:t>
+      </w:r>
+    </w:p>
+    <w:p>
+      <w:pPr>
+        <w:numPr>
+          <w:ilvl w:val="0"/>
+          <w:numId w:val="49"/>
+        </w:numPr>
+        <w:rPr>
+          <w:lang w:val="en-US"/>
+        </w:rPr>
+      </w:pPr>
+      <w:r>
+        <w:t>Θ</w:t>
+      </w:r>
+      <w:r>
+        <w:rPr>
+          <w:lang w:val="en-US"/>
+        </w:rPr>
+        <w:t>1(Z) and </w:t>
+      </w:r>
+      <w:r>
+        <w:t>Θ</w:t>
+      </w:r>
+      <w:r>
+        <w:rPr>
+          <w:lang w:val="en-US"/>
+        </w:rPr>
+        <w:t>2(Z) are a randomly selected pair of trees on randomly selected elements of the sample Z;</w:t>
+      </w:r>
+    </w:p>
+    <w:p>
+      <w:pPr>
+        <w:numPr>
+          <w:ilvl w:val="0"/>
+          <w:numId w:val="49"/>
+        </w:numPr>
+        <w:rPr>
+          <w:lang w:val="en-US"/>
+        </w:rPr>
+      </w:pPr>
+      <w:r>
+        <w:rPr>
+          <w:lang w:val="en-US"/>
+        </w:rPr>
+        <w:t>T(</w:t>
+      </w:r>
+      <w:proofErr w:type="gramStart"/>
+      <w:r>
+        <w:rPr>
+          <w:lang w:val="en-US"/>
+        </w:rPr>
+        <w:t>x,</w:t>
+      </w:r>
+      <w:r>
+        <w:t>Θ</w:t>
+      </w:r>
+      <w:proofErr w:type="spellStart"/>
+      <w:proofErr w:type="gramEnd"/>
+      <w:r>
+        <w:rPr>
+          <w:lang w:val="en-US"/>
+        </w:rPr>
+        <w:t>i</w:t>
+      </w:r>
+      <w:proofErr w:type="spellEnd"/>
+      <w:r>
+        <w:rPr>
+          <w:lang w:val="en-US"/>
+        </w:rPr>
+        <w:t>(Z)) is the output of the </w:t>
+      </w:r>
+      <w:proofErr w:type="spellStart"/>
+      <w:r>
+        <w:rPr>
+          <w:lang w:val="en-US"/>
+        </w:rPr>
+        <w:t>i-th</w:t>
+      </w:r>
+      <w:proofErr w:type="spellEnd"/>
+      <w:r>
+        <w:rPr>
+          <w:lang w:val="en-US"/>
+        </w:rPr>
+        <w:t xml:space="preserve"> tree classifier on an input vector x;</w:t>
+      </w:r>
+    </w:p>
+    <w:p>
+      <w:pPr>
+        <w:numPr>
+          <w:ilvl w:val="0"/>
+          <w:numId w:val="49"/>
+        </w:numPr>
+        <w:rPr>
+          <w:lang w:val="en-US"/>
+        </w:rPr>
+      </w:pPr>
+      <w:r>
+        <w:t>σ</w:t>
+      </w:r>
+      <w:r>
+        <w:rPr>
+          <w:lang w:val="en-US"/>
+        </w:rPr>
+        <w:t>2(x) is the sample variance of any randomly selected tree:</w:t>
+      </w:r>
+    </w:p>
+    <w:p>
+      <w:pPr>
+        <w:jc w:val="center"/>
+        <w:rPr>
+          <w:lang w:val="en-US"/>
+        </w:rPr>
+      </w:pPr>
+      <w:r>
+        <w:t>σ</w:t>
+      </w:r>
+      <w:r>
+        <w:rPr>
+          <w:lang w:val="en-US"/>
+        </w:rPr>
+        <w:t>2(x)=Var[T(</w:t>
+      </w:r>
+      <w:proofErr w:type="gramStart"/>
+      <w:r>
+        <w:rPr>
+          <w:lang w:val="en-US"/>
+        </w:rPr>
+        <w:t>x,</w:t>
+      </w:r>
+      <w:r>
+        <w:t>Θ</w:t>
+      </w:r>
+      <w:proofErr w:type="gramEnd"/>
+      <w:r>
+        <w:rPr>
+          <w:lang w:val="en-US"/>
+        </w:rPr>
+        <w:t>(X))]</w:t>
+      </w:r>
+    </w:p>
+    <w:p>
+      <w:pPr>
+        <w:rPr>
+          <w:lang w:val="en-US"/>
+        </w:rPr>
+      </w:pPr>
+      <w:r>
+        <w:rPr>
+          <w:lang w:val="en-US"/>
+        </w:rPr>
+        <w:t>It is easy to confuse </w:t>
+      </w:r>
+      <w:r>
+        <w:t>ρ</w:t>
+      </w:r>
+      <w:r>
+        <w:rPr>
+          <w:lang w:val="en-US"/>
+        </w:rPr>
+        <w:t>(x) with the average correlation between the trained trees in a given random forest when we consider trees as N-vectors and calculate the average pairwise correlation between them. But this is not the case.</w:t>
+      </w:r>
+    </w:p>
+    <w:p>
+      <w:pPr>
+        <w:jc w:val="both"/>
+        <w:rPr>
+          <w:lang w:val="en-US"/>
+        </w:rPr>
+      </w:pPr>
+      <w:r>
+        <w:rPr>
+          <w:lang w:val="en-US"/>
+        </w:rPr>
+        <w:t>In fact, this conditional correlation is not directly related to the averaging process, and the dependence of </w:t>
+      </w:r>
+      <w:r>
+        <w:t>ρ</w:t>
+      </w:r>
+      <w:r>
+        <w:rPr>
+          <w:lang w:val="en-US"/>
+        </w:rPr>
+        <w:t>(x) on x warns us of this difference. </w:t>
+      </w:r>
+      <w:r>
+        <w:t>ρ</w:t>
+      </w:r>
+      <w:r>
+        <w:rPr>
+          <w:lang w:val="en-US"/>
+        </w:rPr>
+        <w:t>(x) is the theoretical correlation between a pair of random trees estimated on the input x. Its value comes from the repeated sampling of the training set from the population Z and the subsequent random choice of a pair of trees. In statistics jargon, this is the correlation caused by the sampling distribution of Z and </w:t>
+      </w:r>
+      <w:r>
+        <w:t>Θ</w:t>
+      </w:r>
+      <w:r>
+        <w:rPr>
+          <w:lang w:val="en-US"/>
+        </w:rPr>
+        <w:t>.</w:t>
+      </w:r>
+    </w:p>
+    <w:p>
+      <w:pPr>
+        <w:jc w:val="both"/>
+        <w:rPr>
+          <w:lang w:val="en-US"/>
+        </w:rPr>
+      </w:pPr>
+      <w:r>
+        <w:rPr>
+          <w:lang w:val="en-US"/>
+        </w:rPr>
+        <w:t>The conditional covariance of any pair of trees is equal to 0 because bootstrapping and feature selection are independent and identically distributed.</w:t>
+      </w:r>
+    </w:p>
+    <w:p>
+      <w:pPr>
+        <w:jc w:val="both"/>
+        <w:rPr>
+          <w:lang w:val="en-US"/>
+        </w:rPr>
+      </w:pPr>
+      <w:r>
+        <w:rPr>
+          <w:lang w:val="en-US"/>
+        </w:rPr>
+        <w:t xml:space="preserve">If we consider the variance of a single tree, it barely depends on the parameters of the splitting (m). But they are crucial for ensembles. The variance of a tree is much higher than the one of an </w:t>
+      </w:r>
+      <w:proofErr w:type="gramStart"/>
+      <w:r>
+        <w:rPr>
+          <w:lang w:val="en-US"/>
+        </w:rPr>
+        <w:t>ensemble</w:t>
+      </w:r>
+      <w:proofErr w:type="gramEnd"/>
+      <w:r>
+        <w:rPr>
+          <w:lang w:val="en-US"/>
+        </w:rPr>
+        <w:t>. The book </w:t>
+      </w:r>
+      <w:r>
+        <w:rPr>
+          <w:i/>
+          <w:iCs/>
+          <w:lang w:val="en-US"/>
+        </w:rPr>
+        <w:t xml:space="preserve">The Elements of Statistical Learning (Trevor Hastie, Robert </w:t>
+      </w:r>
+      <w:proofErr w:type="spellStart"/>
+      <w:r>
+        <w:rPr>
+          <w:i/>
+          <w:iCs/>
+          <w:lang w:val="en-US"/>
+        </w:rPr>
+        <w:t>Tibshirani</w:t>
+      </w:r>
+      <w:proofErr w:type="spellEnd"/>
+      <w:r>
+        <w:rPr>
+          <w:i/>
+          <w:iCs/>
+          <w:lang w:val="en-US"/>
+        </w:rPr>
+        <w:t xml:space="preserve"> and Jerome Friedman)</w:t>
+      </w:r>
+      <w:r>
+        <w:rPr>
+          <w:lang w:val="en-US"/>
+        </w:rPr>
+        <w:t> has a great example that demonstrates this fact:</w:t>
+      </w:r>
+    </w:p>
+    <w:p>
+      <w:r>
+        <w:rPr>
+          <w:noProof/>
+        </w:rPr>
+        <w:lastRenderedPageBreak/>
+        <w:drawing>
+          <wp:inline distT="0" distB="0" distL="0" distR="0" wp14:anchorId="6668FDF2" wp14:editId="64E3106B">
+            <wp:extent cx="5940425" cy="3032125"/>
+            <wp:effectExtent l="0" t="0" r="3175" b="0"/>
+            <wp:docPr id="299727518" name="Рисунок 2" descr="image"/>
+            <wp:cNvGraphicFramePr>
+              <a:graphicFrameLocks xmlns:a="http://schemas.openxmlformats.org/drawingml/2006/main" noChangeAspect="1"/>
+            </wp:cNvGraphicFramePr>
+            <a:graphic xmlns:a="http://schemas.openxmlformats.org/drawingml/2006/main">
+              <a:graphicData uri="http://schemas.openxmlformats.org/drawingml/2006/picture">
+                <pic:pic xmlns:pic="http://schemas.openxmlformats.org/drawingml/2006/picture">
+                  <pic:nvPicPr>
+                    <pic:cNvPr id="0" name="Picture 6" descr="image"/>
+                    <pic:cNvPicPr>
+                      <a:picLocks noChangeAspect="1" noChangeArrowheads="1"/>
+                    </pic:cNvPicPr>
+                  </pic:nvPicPr>
+                  <pic:blipFill>
+                    <a:blip r:embed="rId29">
+                      <a:extLst>
+                        <a:ext uri="{28A0092B-C50C-407E-A947-70E740481C1C}">
+                          <a14:useLocalDpi xmlns:a14="http://schemas.microsoft.com/office/drawing/2010/main" val="0"/>
+                        </a:ext>
+                      </a:extLst>
+                    </a:blip>
+                    <a:srcRect/>
+                    <a:stretch>
+                      <a:fillRect/>
+                    </a:stretch>
+                  </pic:blipFill>
+                  <pic:spPr bwMode="auto">
+                    <a:xfrm>
+                      <a:off x="0" y="0"/>
+                      <a:ext cx="5940425" cy="3032125"/>
+                    </a:xfrm>
+                    <a:prstGeom prst="rect">
+                      <a:avLst/>
+                    </a:prstGeom>
+                    <a:noFill/>
+                    <a:ln>
+                      <a:noFill/>
+                    </a:ln>
+                  </pic:spPr>
+                </pic:pic>
+              </a:graphicData>
+            </a:graphic>
+          </wp:inline>
+        </w:drawing>
+      </w:r>
+    </w:p>
+    <w:p>
+      <w:pPr>
+        <w:rPr>
+          <w:lang w:val="en-US"/>
+        </w:rPr>
+      </w:pPr>
+      <w:r>
+        <w:rPr>
+          <w:lang w:val="en-US"/>
+        </w:rPr>
+        <w:t>Just as in bagging, the bias of a random forest is the same as the bias of a single tree T(</w:t>
+      </w:r>
+      <w:proofErr w:type="gramStart"/>
+      <w:r>
+        <w:rPr>
+          <w:lang w:val="en-US"/>
+        </w:rPr>
+        <w:t>x,</w:t>
+      </w:r>
+      <w:r>
+        <w:t>Θ</w:t>
+      </w:r>
+      <w:proofErr w:type="gramEnd"/>
+      <w:r>
+        <w:rPr>
+          <w:lang w:val="en-US"/>
+        </w:rPr>
+        <w:t>(Z)):</w:t>
+      </w:r>
+    </w:p>
+    <w:p>
+      <w:pPr>
+        <w:rPr>
+          <w:rFonts w:eastAsiaTheme="minorEastAsia"/>
+          <w:lang w:val="en-US"/>
+        </w:rPr>
+      </w:pPr>
+      <m:oMathPara>
+        <m:oMath>
+          <m:eqArr>
+            <m:eqArrPr>
+              <m:ctrlPr>
+                <w:rPr>
+                  <w:rFonts w:ascii="Cambria Math" w:hAnsi="Cambria Math"/>
+                  <w:lang w:val="en-US"/>
+                </w:rPr>
+              </m:ctrlPr>
+            </m:eqArrPr>
+            <m:e>
+              <m:m>
+                <m:mPr>
+                  <m:plcHide m:val="1"/>
+                  <m:mcs>
+                    <m:mc>
+                      <m:mcPr>
+                        <m:count m:val="3"/>
+                        <m:mcJc m:val="center"/>
+                      </m:mcPr>
+                    </m:mc>
+                  </m:mcs>
+                  <m:ctrlPr>
+                    <w:rPr>
+                      <w:rFonts w:ascii="Cambria Math" w:hAnsi="Cambria Math"/>
+                      <w:lang w:val="en-US"/>
+                    </w:rPr>
+                  </m:ctrlPr>
+                </m:mPr>
+                <m:mr>
+                  <m:e>
+                    <m:r>
+                      <m:rPr>
+                        <m:sty m:val="p"/>
+                      </m:rPr>
+                      <w:rPr>
+                        <w:rFonts w:ascii="Cambria Math" w:hAnsi="Cambria Math"/>
+                        <w:lang w:val="en-US"/>
+                      </w:rPr>
+                      <m:t>Bias</m:t>
+                    </m:r>
+                  </m:e>
+                  <m:e>
+                    <m:r>
+                      <w:rPr>
+                        <w:rFonts w:ascii="Cambria Math" w:hAnsi="Cambria Math"/>
+                        <w:lang w:val="en-US"/>
+                      </w:rPr>
+                      <m:t>=</m:t>
+                    </m:r>
+                  </m:e>
+                  <m:e>
+                    <m:r>
+                      <w:rPr>
+                        <w:rFonts w:ascii="Cambria Math" w:hAnsi="Cambria Math"/>
+                        <w:lang w:val="en-US"/>
+                      </w:rPr>
+                      <m:t>μ</m:t>
+                    </m:r>
+                    <m:d>
+                      <m:dPr>
+                        <m:ctrlPr>
+                          <w:rPr>
+                            <w:rFonts w:ascii="Cambria Math" w:hAnsi="Cambria Math"/>
+                            <w:i/>
+                            <w:lang w:val="en-US"/>
+                          </w:rPr>
+                        </m:ctrlPr>
+                      </m:dPr>
+                      <m:e>
+                        <m:r>
+                          <w:rPr>
+                            <w:rFonts w:ascii="Cambria Math" w:hAnsi="Cambria Math"/>
+                            <w:lang w:val="en-US"/>
+                          </w:rPr>
+                          <m:t>x</m:t>
+                        </m:r>
+                      </m:e>
+                    </m:d>
+                    <m:r>
+                      <w:rPr>
+                        <w:rFonts w:ascii="Cambria Math" w:hAnsi="Cambria Math"/>
+                        <w:lang w:val="en-US"/>
+                      </w:rPr>
+                      <m:t>-</m:t>
+                    </m:r>
+                    <m:sSub>
+                      <m:sSubPr>
+                        <m:ctrlPr>
+                          <w:rPr>
+                            <w:rFonts w:ascii="Cambria Math" w:hAnsi="Cambria Math"/>
+                            <w:lang w:val="en-US"/>
+                          </w:rPr>
+                        </m:ctrlPr>
+                      </m:sSubPr>
+                      <m:e>
+                        <m:r>
+                          <m:rPr>
+                            <m:scr m:val="double-struck"/>
+                            <m:sty m:val="p"/>
+                          </m:rPr>
+                          <w:rPr>
+                            <w:rFonts w:ascii="Cambria Math" w:hAnsi="Cambria Math"/>
+                            <w:lang w:val="en-US"/>
+                          </w:rPr>
+                          <m:t>E</m:t>
+                        </m:r>
+                      </m:e>
+                      <m:sub>
+                        <m:r>
+                          <w:rPr>
+                            <w:rFonts w:ascii="Cambria Math" w:hAnsi="Cambria Math"/>
+                            <w:lang w:val="en-US"/>
+                          </w:rPr>
+                          <m:t>Z</m:t>
+                        </m:r>
+                      </m:sub>
+                    </m:sSub>
+                    <m:sSub>
+                      <m:sSubPr>
+                        <m:ctrlPr>
+                          <w:rPr>
+                            <w:rFonts w:ascii="Cambria Math" w:hAnsi="Cambria Math"/>
+                            <w:lang w:val="en-US"/>
+                          </w:rPr>
+                        </m:ctrlPr>
+                      </m:sSubPr>
+                      <m:e>
+                        <m:r>
+                          <w:rPr>
+                            <w:rFonts w:ascii="Cambria Math" w:hAnsi="Cambria Math"/>
+                            <w:lang w:val="en-US"/>
+                          </w:rPr>
+                          <m:t>f</m:t>
+                        </m:r>
+                      </m:e>
+                      <m:sub>
+                        <m:r>
+                          <w:rPr>
+                            <w:rFonts w:ascii="Cambria Math" w:hAnsi="Cambria Math"/>
+                            <w:lang w:val="en-US"/>
+                          </w:rPr>
+                          <m:t>rf</m:t>
+                        </m:r>
+                      </m:sub>
+                    </m:sSub>
+                    <m:d>
+                      <m:dPr>
+                        <m:ctrlPr>
+                          <w:rPr>
+                            <w:rFonts w:ascii="Cambria Math" w:hAnsi="Cambria Math"/>
+                            <w:i/>
+                            <w:lang w:val="en-US"/>
+                          </w:rPr>
+                        </m:ctrlPr>
+                      </m:dPr>
+                      <m:e>
+                        <m:r>
+                          <w:rPr>
+                            <w:rFonts w:ascii="Cambria Math" w:hAnsi="Cambria Math"/>
+                            <w:lang w:val="en-US"/>
+                          </w:rPr>
+                          <m:t>x</m:t>
+                        </m:r>
+                      </m:e>
+                    </m:d>
+                  </m:e>
+                </m:mr>
+                <m:mr>
+                  <m:e/>
+                  <m:e>
+                    <m:r>
+                      <w:rPr>
+                        <w:rFonts w:ascii="Cambria Math" w:hAnsi="Cambria Math"/>
+                        <w:lang w:val="en-US"/>
+                      </w:rPr>
+                      <m:t>=</m:t>
+                    </m:r>
+                  </m:e>
+                  <m:e>
+                    <m:r>
+                      <w:rPr>
+                        <w:rFonts w:ascii="Cambria Math" w:hAnsi="Cambria Math"/>
+                        <w:lang w:val="en-US"/>
+                      </w:rPr>
+                      <m:t>μ</m:t>
+                    </m:r>
+                    <m:d>
+                      <m:dPr>
+                        <m:ctrlPr>
+                          <w:rPr>
+                            <w:rFonts w:ascii="Cambria Math" w:hAnsi="Cambria Math"/>
+                            <w:i/>
+                            <w:lang w:val="en-US"/>
+                          </w:rPr>
+                        </m:ctrlPr>
+                      </m:dPr>
+                      <m:e>
+                        <m:r>
+                          <w:rPr>
+                            <w:rFonts w:ascii="Cambria Math" w:hAnsi="Cambria Math"/>
+                            <w:lang w:val="en-US"/>
+                          </w:rPr>
+                          <m:t>x</m:t>
+                        </m:r>
+                      </m:e>
+                    </m:d>
+                    <m:r>
+                      <w:rPr>
+                        <w:rFonts w:ascii="Cambria Math" w:hAnsi="Cambria Math"/>
+                        <w:lang w:val="en-US"/>
+                      </w:rPr>
+                      <m:t>-</m:t>
+                    </m:r>
+                    <m:sSub>
+                      <m:sSubPr>
+                        <m:ctrlPr>
+                          <w:rPr>
+                            <w:rFonts w:ascii="Cambria Math" w:hAnsi="Cambria Math"/>
+                            <w:lang w:val="en-US"/>
+                          </w:rPr>
+                        </m:ctrlPr>
+                      </m:sSubPr>
+                      <m:e>
+                        <m:r>
+                          <m:rPr>
+                            <m:scr m:val="double-struck"/>
+                            <m:sty m:val="p"/>
+                          </m:rPr>
+                          <w:rPr>
+                            <w:rFonts w:ascii="Cambria Math" w:hAnsi="Cambria Math"/>
+                            <w:lang w:val="en-US"/>
+                          </w:rPr>
+                          <m:t>E</m:t>
+                        </m:r>
+                      </m:e>
+                      <m:sub>
+                        <m:r>
+                          <w:rPr>
+                            <w:rFonts w:ascii="Cambria Math" w:hAnsi="Cambria Math"/>
+                            <w:lang w:val="en-US"/>
+                          </w:rPr>
+                          <m:t>Z</m:t>
+                        </m:r>
+                      </m:sub>
+                    </m:sSub>
+                    <m:sSub>
+                      <m:sSubPr>
+                        <m:ctrlPr>
+                          <w:rPr>
+                            <w:rFonts w:ascii="Cambria Math" w:hAnsi="Cambria Math"/>
+                            <w:lang w:val="en-US"/>
+                          </w:rPr>
+                        </m:ctrlPr>
+                      </m:sSubPr>
+                      <m:e>
+                        <m:r>
+                          <m:rPr>
+                            <m:scr m:val="double-struck"/>
+                            <m:sty m:val="p"/>
+                          </m:rPr>
+                          <w:rPr>
+                            <w:rFonts w:ascii="Cambria Math" w:hAnsi="Cambria Math"/>
+                            <w:lang w:val="en-US"/>
+                          </w:rPr>
+                          <m:t>E</m:t>
+                        </m:r>
+                      </m:e>
+                      <m:sub>
+                        <m:r>
+                          <m:rPr>
+                            <m:sty m:val="p"/>
+                          </m:rPr>
+                          <w:rPr>
+                            <w:rFonts w:ascii="Cambria Math" w:hAnsi="Cambria Math"/>
+                            <w:lang w:val="en-US"/>
+                          </w:rPr>
+                          <m:t>Θ</m:t>
+                        </m:r>
+                        <m:r>
+                          <w:rPr>
+                            <w:rFonts w:ascii="Cambria Math" w:hAnsi="Cambria Math"/>
+                            <w:lang w:val="en-US"/>
+                          </w:rPr>
+                          <m:t>|Z</m:t>
+                        </m:r>
+                      </m:sub>
+                    </m:sSub>
+                    <m:r>
+                      <w:rPr>
+                        <w:rFonts w:ascii="Cambria Math" w:hAnsi="Cambria Math"/>
+                        <w:lang w:val="en-US"/>
+                      </w:rPr>
+                      <m:t>T</m:t>
+                    </m:r>
+                    <m:d>
+                      <m:dPr>
+                        <m:ctrlPr>
+                          <w:rPr>
+                            <w:rFonts w:ascii="Cambria Math" w:hAnsi="Cambria Math"/>
+                            <w:i/>
+                            <w:lang w:val="en-US"/>
+                          </w:rPr>
+                        </m:ctrlPr>
+                      </m:dPr>
+                      <m:e>
+                        <m:r>
+                          <w:rPr>
+                            <w:rFonts w:ascii="Cambria Math" w:hAnsi="Cambria Math"/>
+                            <w:lang w:val="en-US"/>
+                          </w:rPr>
+                          <m:t>x,</m:t>
+                        </m:r>
+                        <m:r>
+                          <m:rPr>
+                            <m:sty m:val="p"/>
+                          </m:rPr>
+                          <w:rPr>
+                            <w:rFonts w:ascii="Cambria Math" w:hAnsi="Cambria Math"/>
+                            <w:lang w:val="en-US"/>
+                          </w:rPr>
+                          <m:t>Θ</m:t>
+                        </m:r>
+                        <m:d>
+                          <m:dPr>
+                            <m:ctrlPr>
+                              <w:rPr>
+                                <w:rFonts w:ascii="Cambria Math" w:hAnsi="Cambria Math"/>
+                                <w:i/>
+                                <w:lang w:val="en-US"/>
+                              </w:rPr>
+                            </m:ctrlPr>
+                          </m:dPr>
+                          <m:e>
+                            <m:r>
+                              <w:rPr>
+                                <w:rFonts w:ascii="Cambria Math" w:hAnsi="Cambria Math"/>
+                                <w:lang w:val="en-US"/>
+                              </w:rPr>
+                              <m:t>Z</m:t>
+                            </m:r>
+                          </m:e>
+                        </m:d>
+                      </m:e>
+                    </m:d>
+                  </m:e>
+                </m:mr>
+              </m:m>
+            </m:e>
+          </m:eqArr>
+        </m:oMath>
+      </m:oMathPara>
+    </w:p>
+    <w:p>
+      <w:pPr>
+        <w:jc w:val="both"/>
+        <w:rPr>
+          <w:lang w:val="en-US"/>
+        </w:rPr>
+      </w:pPr>
+      <w:r>
+        <w:rPr>
+          <w:lang w:val="en-US"/>
+        </w:rPr>
+        <w:t>In absolute value, the bias is usually higher than that of an unpruned tree because randomization and sample space reduction impose their own restrictions on the model. Therefore, the improvements in prediction accuracy obtained by bagging and random forests are solely the result of variance reduction.</w:t>
+      </w:r>
+    </w:p>
+    <w:p>
+      <w:pPr>
+        <w:rPr>
+          <w:rFonts w:eastAsiaTheme="minorEastAsia"/>
+        </w:rPr>
+      </w:pPr>
+    </w:p>
+    <w:p>
+      <w:pPr>
+        <w:pStyle w:val="2"/>
+        <w:rPr>
+          <w:lang w:val="en-US"/>
+        </w:rPr>
+      </w:pPr>
+      <w:r>
+        <w:rPr>
+          <w:lang w:val="en-US"/>
+        </w:rPr>
+        <w:t>Pros and cons of random forests</w:t>
+      </w:r>
+    </w:p>
+    <w:p>
+      <w:pPr>
+        <w:rPr>
+          <w:b/>
+          <w:bCs/>
+        </w:rPr>
+      </w:pPr>
+      <w:proofErr w:type="spellStart"/>
+      <w:r>
+        <w:rPr>
+          <w:b/>
+          <w:bCs/>
+        </w:rPr>
+        <w:t>Pros</w:t>
+      </w:r>
+      <w:proofErr w:type="spellEnd"/>
+      <w:r>
+        <w:rPr>
+          <w:b/>
+          <w:bCs/>
+        </w:rPr>
+        <w:t>:</w:t>
+      </w:r>
+    </w:p>
+    <w:p>
+      <w:pPr>
+        <w:numPr>
+          <w:ilvl w:val="0"/>
+          <w:numId w:val="50"/>
+        </w:numPr>
+        <w:rPr>
+          <w:lang w:val="en-US"/>
+        </w:rPr>
+      </w:pPr>
+      <w:r>
+        <w:rPr>
+          <w:lang w:val="en-US"/>
+        </w:rPr>
+        <w:t>High prediction accuracy; will perform better than linear algorithms in most problems; the accuracy is comparable with that of boosting.</w:t>
+      </w:r>
+    </w:p>
+    <w:p>
+      <w:pPr>
+        <w:numPr>
+          <w:ilvl w:val="0"/>
+          <w:numId w:val="50"/>
+        </w:numPr>
+        <w:rPr>
+          <w:lang w:val="en-US"/>
+        </w:rPr>
+      </w:pPr>
+      <w:r>
+        <w:rPr>
+          <w:lang w:val="en-US"/>
+        </w:rPr>
+        <w:t>Robust to outliers, thanks to random sampling.</w:t>
+      </w:r>
+    </w:p>
+    <w:p>
+      <w:pPr>
+        <w:numPr>
+          <w:ilvl w:val="0"/>
+          <w:numId w:val="50"/>
+        </w:numPr>
+        <w:rPr>
+          <w:lang w:val="en-US"/>
+        </w:rPr>
+      </w:pPr>
+      <w:r>
+        <w:rPr>
+          <w:lang w:val="en-US"/>
+        </w:rPr>
+        <w:t>Insensitive to the scaling of features as well as any other monotonic transformations due to the random subspace selection.</w:t>
+      </w:r>
+    </w:p>
+    <w:p>
+      <w:pPr>
+        <w:numPr>
+          <w:ilvl w:val="0"/>
+          <w:numId w:val="50"/>
+        </w:numPr>
+        <w:rPr>
+          <w:lang w:val="en-US"/>
+        </w:rPr>
+      </w:pPr>
+      <w:r>
+        <w:rPr>
+          <w:lang w:val="en-US"/>
+        </w:rPr>
+        <w:t>Doesn’t require fine-grained parameter tuning, works quite well out-of-the-box. With tuning, it is possible to achieve a 0.5–3% gain in accuracy, depending on the problem setting and data.</w:t>
+      </w:r>
+    </w:p>
+    <w:p>
+      <w:pPr>
+        <w:numPr>
+          <w:ilvl w:val="0"/>
+          <w:numId w:val="50"/>
+        </w:numPr>
+        <w:rPr>
+          <w:lang w:val="en-US"/>
+        </w:rPr>
+      </w:pPr>
+      <w:r>
+        <w:rPr>
+          <w:lang w:val="en-US"/>
+        </w:rPr>
+        <w:t>Efficient for datasets with a large number of features and classes.</w:t>
+      </w:r>
+    </w:p>
+    <w:p>
+      <w:pPr>
+        <w:numPr>
+          <w:ilvl w:val="0"/>
+          <w:numId w:val="50"/>
+        </w:numPr>
+        <w:rPr>
+          <w:lang w:val="en-US"/>
+        </w:rPr>
+      </w:pPr>
+      <w:r>
+        <w:rPr>
+          <w:lang w:val="en-US"/>
+        </w:rPr>
+        <w:t>Handles both continuous and discrete variables equally well.</w:t>
+      </w:r>
+    </w:p>
+    <w:p>
+      <w:pPr>
+        <w:numPr>
+          <w:ilvl w:val="0"/>
+          <w:numId w:val="50"/>
+        </w:numPr>
+        <w:rPr>
+          <w:lang w:val="en-US"/>
+        </w:rPr>
+      </w:pPr>
+      <w:r>
+        <w:rPr>
+          <w:lang w:val="en-US"/>
+        </w:rPr>
+        <w:t>Rarely overfits. In practice, an increase in the tree number almost always improves the composition. But, after reaching a certain number of trees, the learning curve is very close to the asymptote.</w:t>
+      </w:r>
+    </w:p>
+    <w:p>
+      <w:pPr>
+        <w:numPr>
+          <w:ilvl w:val="0"/>
+          <w:numId w:val="50"/>
+        </w:numPr>
+        <w:rPr>
+          <w:lang w:val="en-US"/>
+        </w:rPr>
+      </w:pPr>
+      <w:r>
+        <w:rPr>
+          <w:lang w:val="en-US"/>
+        </w:rPr>
+        <w:t>There are developed methods to estimate feature importance.</w:t>
+      </w:r>
+    </w:p>
+    <w:p>
+      <w:pPr>
+        <w:numPr>
+          <w:ilvl w:val="0"/>
+          <w:numId w:val="50"/>
+        </w:numPr>
+        <w:rPr>
+          <w:lang w:val="en-US"/>
+        </w:rPr>
+      </w:pPr>
+      <w:r>
+        <w:rPr>
+          <w:lang w:val="en-US"/>
+        </w:rPr>
+        <w:lastRenderedPageBreak/>
+        <w:t>Works well with missing data and maintains good accuracy even when a large part of data is missing.</w:t>
+      </w:r>
+    </w:p>
+    <w:p>
+      <w:pPr>
+        <w:numPr>
+          <w:ilvl w:val="0"/>
+          <w:numId w:val="50"/>
+        </w:numPr>
+        <w:jc w:val="both"/>
+        <w:rPr>
+          <w:lang w:val="en-US"/>
+        </w:rPr>
+      </w:pPr>
+      <w:r>
+        <w:rPr>
+          <w:lang w:val="en-US"/>
+        </w:rPr>
+        <w:t>Provides means to weight classes on the whole dataset as well as for each tree sample.</w:t>
+      </w:r>
+    </w:p>
+    <w:p>
+      <w:pPr>
+        <w:numPr>
+          <w:ilvl w:val="0"/>
+          <w:numId w:val="50"/>
+        </w:numPr>
+        <w:rPr>
+          <w:lang w:val="en-US"/>
+        </w:rPr>
+      </w:pPr>
+      <w:r>
+        <w:rPr>
+          <w:lang w:val="en-US"/>
+        </w:rPr>
+        <w:t>Under the hood, calculates proximities between pairs of examples that can subsequently be used in clustering, outlier detection, or interesting data representations.</w:t>
+      </w:r>
+    </w:p>
+    <w:p>
+      <w:pPr>
+        <w:numPr>
+          <w:ilvl w:val="0"/>
+          <w:numId w:val="50"/>
+        </w:numPr>
+        <w:rPr>
+          <w:lang w:val="en-US"/>
+        </w:rPr>
+      </w:pPr>
+      <w:r>
+        <w:rPr>
+          <w:lang w:val="en-US"/>
+        </w:rPr>
+        <w:t>The above functionality and properties may be extended to unlabeled data to enable unsupervised clustering, data visualization, and outlier detection.</w:t>
+      </w:r>
+    </w:p>
+    <w:p>
+      <w:pPr>
+        <w:numPr>
+          <w:ilvl w:val="0"/>
+          <w:numId w:val="50"/>
+        </w:numPr>
+        <w:rPr>
+          <w:lang w:val="en-US"/>
+        </w:rPr>
+      </w:pPr>
+      <w:r>
+        <w:rPr>
+          <w:lang w:val="en-US"/>
+        </w:rPr>
+        <w:t>Easily parallelized and highly scalable.</w:t>
+      </w:r>
+    </w:p>
+    <w:p>
+      <w:pPr>
+        <w:rPr>
+          <w:b/>
+          <w:bCs/>
+        </w:rPr>
+      </w:pPr>
+      <w:proofErr w:type="spellStart"/>
+      <w:r>
+        <w:rPr>
+          <w:b/>
+          <w:bCs/>
+        </w:rPr>
+        <w:t>Cons</w:t>
+      </w:r>
+      <w:proofErr w:type="spellEnd"/>
+      <w:r>
+        <w:rPr>
+          <w:b/>
+          <w:bCs/>
+        </w:rPr>
+        <w:t>:</w:t>
+      </w:r>
+    </w:p>
+    <w:p>
+      <w:pPr>
+        <w:numPr>
+          <w:ilvl w:val="0"/>
+          <w:numId w:val="51"/>
+        </w:numPr>
+        <w:rPr>
+          <w:lang w:val="en-US"/>
+        </w:rPr>
+      </w:pPr>
+      <w:r>
+        <w:rPr>
+          <w:lang w:val="en-US"/>
+        </w:rPr>
+        <w:t>In comparison with a single decision tree, Random Forest’s output is more difficult to interpret.</w:t>
+      </w:r>
+    </w:p>
+    <w:p>
+      <w:pPr>
+        <w:numPr>
+          <w:ilvl w:val="0"/>
+          <w:numId w:val="51"/>
+        </w:numPr>
+        <w:rPr>
+          <w:lang w:val="en-US"/>
+        </w:rPr>
+      </w:pPr>
+      <w:r>
+        <w:rPr>
+          <w:lang w:val="en-US"/>
+        </w:rPr>
+        <w:t>There are no formal p-values for feature significance estimation.</w:t>
+      </w:r>
+    </w:p>
+    <w:p>
+      <w:pPr>
+        <w:numPr>
+          <w:ilvl w:val="0"/>
+          <w:numId w:val="51"/>
+        </w:numPr>
+        <w:rPr>
+          <w:lang w:val="en-US"/>
+        </w:rPr>
+      </w:pPr>
+      <w:r>
+        <w:rPr>
+          <w:lang w:val="en-US"/>
+        </w:rPr>
+        <w:t>Performs worse than linear methods in the case of sparse data: text inputs, bag of words, etc.</w:t>
+      </w:r>
+    </w:p>
+    <w:p>
+      <w:pPr>
+        <w:numPr>
+          <w:ilvl w:val="0"/>
+          <w:numId w:val="51"/>
+        </w:numPr>
+        <w:rPr>
+          <w:lang w:val="en-US"/>
+        </w:rPr>
+      </w:pPr>
+      <w:r>
+        <w:rPr>
+          <w:lang w:val="en-US"/>
+        </w:rPr>
+        <w:t xml:space="preserve">Unlike linear regression, Random Forest is unable to extrapolate. </w:t>
+      </w:r>
+      <w:proofErr w:type="gramStart"/>
+      <w:r>
+        <w:rPr>
+          <w:lang w:val="en-US"/>
+        </w:rPr>
+        <w:t>But,</w:t>
+      </w:r>
+      <w:proofErr w:type="gramEnd"/>
+      <w:r>
+        <w:rPr>
+          <w:lang w:val="en-US"/>
+        </w:rPr>
+        <w:t xml:space="preserve"> this can be also regarded as an advantage because outliers do not cause extreme values in Random Forests.</w:t>
+      </w:r>
+    </w:p>
+    <w:p>
+      <w:pPr>
+        <w:numPr>
+          <w:ilvl w:val="0"/>
+          <w:numId w:val="51"/>
+        </w:numPr>
+        <w:rPr>
+          <w:lang w:val="en-US"/>
+        </w:rPr>
+      </w:pPr>
+      <w:r>
+        <w:rPr>
+          <w:lang w:val="en-US"/>
+        </w:rPr>
+        <w:t>Prone to overfitting in some problems, especially, when dealing with noisy data.</w:t>
+      </w:r>
+    </w:p>
+    <w:p>
+      <w:pPr>
+        <w:numPr>
+          <w:ilvl w:val="0"/>
+          <w:numId w:val="51"/>
+        </w:numPr>
+        <w:jc w:val="both"/>
+        <w:rPr>
+          <w:lang w:val="en-US"/>
+        </w:rPr>
+      </w:pPr>
+      <w:r>
+        <w:rPr>
+          <w:lang w:val="en-US"/>
+        </w:rPr>
+        <w:t>In the case of categorical variables with varying level numbers, random forests favor variables with a greater number of levels. The tree will fit more towards a feature with many levels because this gains greater accuracy.</w:t>
+      </w:r>
+    </w:p>
+    <w:p>
+      <w:pPr>
+        <w:numPr>
+          <w:ilvl w:val="0"/>
+          <w:numId w:val="51"/>
+        </w:numPr>
+      </w:pPr>
+      <w:r>
+        <w:rPr>
+          <w:lang w:val="en-US"/>
+        </w:rPr>
+        <w:t xml:space="preserve">If a dataset contains groups of correlated features, preference might be given to groups of smaller size (“correlation bias”). </w:t>
+      </w:r>
+      <w:proofErr w:type="spellStart"/>
+      <w:r>
+        <w:t>See</w:t>
+      </w:r>
+      <w:proofErr w:type="spellEnd"/>
+      <w:r>
+        <w:t> </w:t>
+      </w:r>
+      <w:proofErr w:type="spellStart"/>
+      <w:r>
+        <w:fldChar w:fldCharType="begin"/>
+      </w:r>
+      <w:r>
+        <w:instrText>HYPERLINK "https://academic.oup.com/bioinformatics/article/27/14/1986/194387"</w:instrText>
+      </w:r>
+      <w:r>
+        <w:fldChar w:fldCharType="separate"/>
+      </w:r>
+      <w:r>
+        <w:rPr>
+          <w:rStyle w:val="ad"/>
+        </w:rPr>
+        <w:t>this</w:t>
+      </w:r>
+      <w:proofErr w:type="spellEnd"/>
+      <w:r>
+        <w:rPr>
+          <w:rStyle w:val="ad"/>
+        </w:rPr>
+        <w:t xml:space="preserve"> </w:t>
+      </w:r>
+      <w:proofErr w:type="spellStart"/>
+      <w:r>
+        <w:rPr>
+          <w:rStyle w:val="ad"/>
+        </w:rPr>
+        <w:t>work</w:t>
+      </w:r>
+      <w:proofErr w:type="spellEnd"/>
+      <w:r>
+        <w:fldChar w:fldCharType="end"/>
+      </w:r>
+    </w:p>
+    <w:p>
+      <w:pPr>
+        <w:numPr>
+          <w:ilvl w:val="0"/>
+          <w:numId w:val="51"/>
+        </w:numPr>
+        <w:rPr>
+          <w:lang w:val="en-US"/>
+        </w:rPr>
+      </w:pPr>
+      <w:r>
+        <w:rPr>
+          <w:lang w:val="en-US"/>
+        </w:rPr>
+        <w:t xml:space="preserve">The resulting model is large and requires a lot of </w:t>
+      </w:r>
+      <w:proofErr w:type="gramStart"/>
+      <w:r>
+        <w:rPr>
+          <w:lang w:val="en-US"/>
+        </w:rPr>
+        <w:t>RAM</w:t>
+      </w:r>
+      <w:proofErr w:type="gramEnd"/>
+      <w:r>
+        <w:rPr>
+          <w:lang w:val="en-US"/>
+        </w:rPr>
+        <w:t>.</w:t>
+      </w:r>
+    </w:p>
+    <w:p>
+      <w:pPr>
+        <w:rPr>
+          <w:lang w:val="en-US"/>
+        </w:rPr>
+      </w:pPr>
     </w:p>
     <w:p>
       <w:pPr>
@@ -17841,7 +17861,6 @@
         <w:rPr>
           <w:lang w:val="en-US"/>
         </w:rPr>
-        <w:lastRenderedPageBreak/>
         <w:t>A single classifier may not be able to accurately predict the class of an object, but when we group multiple weak classifiers with each one progressively learning from the others' wrongly classified objects, we can build one such strong model. The classifier mentioned here could be any of your basic classifiers, from Decision Trees (often the default) to Logistic Regression, etc.</w:t>
       </w:r>
     </w:p>
@@ -17869,7 +17888,14 @@
         <w:rPr>
           <w:lang w:val="en-US"/>
         </w:rPr>
-        <w:t> A weak classifier is one that performs better than random guessing, but still performs poorly at designating classes to objects. For example, a weak classifier may predict that everyone above the age of 40 could not run a marathon but people falling below that age could. Now, you might get above 60% accuracy, but you would still be misclassifying a lot of data points!</w:t>
+        <w:t xml:space="preserve"> A weak classifier is one that performs better than random guessing, but still performs poorly at designating classes to objects. For example, a weak classifier may predict that everyone above the age of 40 could not run a marathon but people falling </w:t>
+      </w:r>
+      <w:r>
+        <w:rPr>
+          <w:lang w:val="en-US"/>
+        </w:rPr>
+        <w:lastRenderedPageBreak/>
+        <w:t>below that age could. Now, you might get above 60% accuracy, but you would still be misclassifying a lot of data points!</w:t>
       </w:r>
     </w:p>
     <w:p>
@@ -17901,6 +17927,7 @@
     </w:p>
     <w:p>
       <w:pPr>
+        <w:jc w:val="both"/>
         <w:rPr>
           <w:lang w:val="en-US"/>
         </w:rPr>
@@ -17942,6 +17969,7 @@
     </w:p>
     <w:p>
       <w:pPr>
+        <w:jc w:val="both"/>
         <w:rPr>
           <w:lang w:val="en-US"/>
         </w:rPr>
@@ -17955,6 +17983,7 @@
     </w:p>
     <w:p>
       <w:pPr>
+        <w:jc w:val="both"/>
         <w:rPr>
           <w:b/>
           <w:bCs/>
@@ -17972,6 +18001,7 @@
     </w:p>
     <w:p>
       <w:pPr>
+        <w:jc w:val="both"/>
         <w:rPr>
           <w:lang w:val="en-US"/>
         </w:rPr>
@@ -17993,6 +18023,7 @@
     </w:p>
     <w:p>
       <w:pPr>
+        <w:jc w:val="both"/>
         <w:rPr>
           <w:lang w:val="en-US"/>
         </w:rPr>
@@ -18014,6 +18045,7 @@
     </w:p>
     <w:p>
       <w:pPr>
+        <w:jc w:val="both"/>
         <w:rPr>
           <w:lang w:val="en-US"/>
         </w:rPr>
@@ -18035,6 +18067,7 @@
     </w:p>
     <w:p>
       <w:pPr>
+        <w:jc w:val="both"/>
         <w:rPr>
           <w:lang w:val="en-US"/>
         </w:rPr>
@@ -18078,6 +18111,7 @@
     <w:p>
       <w:pPr>
         <w:pStyle w:val="ac"/>
+        <w:jc w:val="both"/>
         <w:rPr>
           <w:lang w:val="en-US"/>
         </w:rPr>
@@ -18092,15 +18126,15 @@
     <w:p>
       <w:pPr>
         <w:pStyle w:val="ac"/>
-        <w:rPr>
-          <w:lang w:val="en-US"/>
-        </w:rPr>
-      </w:pPr>
-      <w:r>
-        <w:rPr>
-          <w:lang w:val="en-US"/>
-        </w:rPr>
-        <w:lastRenderedPageBreak/>
+        <w:jc w:val="both"/>
+        <w:rPr>
+          <w:lang w:val="en-US"/>
+        </w:rPr>
+      </w:pPr>
+      <w:r>
+        <w:rPr>
+          <w:lang w:val="en-US"/>
+        </w:rPr>
         <w:t xml:space="preserve">In contrast to </w:t>
       </w:r>
       <w:hyperlink r:id="rId31" w:history="1">
@@ -18137,6 +18171,7 @@
     <w:p>
       <w:pPr>
         <w:pStyle w:val="ac"/>
+        <w:jc w:val="both"/>
         <w:rPr>
           <w:lang w:val="en-US"/>
         </w:rPr>
@@ -18257,7 +18292,14 @@
         <w:rPr>
           <w:lang w:val="en-US"/>
         </w:rPr>
-        <w:t xml:space="preserve">. The process is repeated until all the M trees forming the ensemble are trained. There is an important parameter used in this technique known as </w:t>
+        <w:t xml:space="preserve">. The process is repeated until all the M trees forming the ensemble are trained. There is an important parameter used in this technique known </w:t>
+      </w:r>
+      <w:r>
+        <w:rPr>
+          <w:lang w:val="en-US"/>
+        </w:rPr>
+        <w:lastRenderedPageBreak/>
+        <w:t xml:space="preserve">as </w:t>
       </w:r>
       <w:r>
         <w:rPr>
@@ -18342,7 +18384,13 @@
         <w:rPr>
           <w:lang w:val="en-US"/>
         </w:rPr>
-        <w:t xml:space="preserve">GBRT </w:t>
+        <w:t>Gradient Boosted Regression Trees</w:t>
+      </w:r>
+      <w:r>
+        <w:rPr>
+          <w:lang w:val="en-US"/>
+        </w:rPr>
+        <w:t xml:space="preserve"> </w:t>
       </w:r>
       <w:r>
         <w:rPr>
@@ -20269,6 +20317,7 @@
           <w:u w:val="none"/>
           <w:lang w:val="en-US"/>
         </w:rPr>
+        <w:lastRenderedPageBreak/>
         <w:t>Friedman’s classic GBM algorithm</w:t>
       </w:r>
     </w:p>
@@ -20509,6 +20558,7 @@
     </w:p>
     <w:p>
       <w:pPr>
+        <w:jc w:val="both"/>
         <w:rPr>
           <w:rFonts w:eastAsiaTheme="minorEastAsia"/>
           <w:lang w:val="en-US"/>
@@ -22385,35 +22435,41 @@
         <w:rPr>
           <w:lang w:val="en-US"/>
         </w:rPr>
+        <w:t xml:space="preserve">Both methods in the learning process will increase the ensemble of weak-trainers, adding new weak learners to the ensemble at each training iteration, i.e. in the case of the forest, the forest will grow with new trees. The only difference between AdaBoost and </w:t>
+      </w:r>
+      <w:proofErr w:type="spellStart"/>
+      <w:r>
+        <w:rPr>
+          <w:lang w:val="en-US"/>
+        </w:rPr>
+        <w:t>XGBoost</w:t>
+      </w:r>
+      <w:proofErr w:type="spellEnd"/>
+      <w:r>
+        <w:rPr>
+          <w:lang w:val="en-US"/>
+        </w:rPr>
+        <w:t xml:space="preserve"> is how the ensemble is replenished.</w:t>
+      </w:r>
+    </w:p>
+    <w:p>
+      <w:pPr>
+        <w:rPr>
+          <w:lang w:val="en-US"/>
+        </w:rPr>
+      </w:pPr>
+      <w:r>
+        <w:rPr>
+          <w:lang w:val="en-US"/>
+        </w:rPr>
+        <w:t xml:space="preserve">AdaBoost works by weighting the observations, putting more weight on difficult to classify instances and less on those already handled well. New weak learners are added sequentially that focus their training on the more difficult patterns. AdaBoost at each iteration changes the sample weights in the sample. It raises the weight of the samples in which more mistakes were made. The sample weights vary in proportion to the ensemble error. We thereby change the probabilistic </w:t>
+      </w:r>
+      <w:r>
+        <w:rPr>
+          <w:lang w:val="en-US"/>
+        </w:rPr>
         <w:lastRenderedPageBreak/>
-        <w:t xml:space="preserve">Both methods in the learning process will increase the ensemble of weak-trainers, adding new weak learners to the ensemble at each training iteration, i.e. in the case of the forest, the forest will grow with new trees. The only difference between AdaBoost and </w:t>
-      </w:r>
-      <w:proofErr w:type="spellStart"/>
-      <w:r>
-        <w:rPr>
-          <w:lang w:val="en-US"/>
-        </w:rPr>
-        <w:t>XGBoost</w:t>
-      </w:r>
-      <w:proofErr w:type="spellEnd"/>
-      <w:r>
-        <w:rPr>
-          <w:lang w:val="en-US"/>
-        </w:rPr>
-        <w:t xml:space="preserve"> is how the ensemble is replenished.</w:t>
-      </w:r>
-    </w:p>
-    <w:p>
-      <w:pPr>
-        <w:rPr>
-          <w:lang w:val="en-US"/>
-        </w:rPr>
-      </w:pPr>
-      <w:r>
-        <w:rPr>
-          <w:lang w:val="en-US"/>
-        </w:rPr>
-        <w:t>AdaBoost works by weighting the observations, putting more weight on difficult to classify instances and less on those already handled well. New weak learners are added sequentially that focus their training on the more difficult patterns. AdaBoost at each iteration changes the sample weights in the sample. It raises the weight of the samples in which more mistakes were made. The sample weights vary in proportion to the ensemble error. We thereby change the probabilistic distribution of samples - those that have more weight will be selected more often in the future. It is as if we had accumulated samples on which more mistakes were made and would use them instead of the original sample. In addition, in AdaBoost, each weak learner has its own weight in the ensemble (alpha weight) - this weight is higher, the “smarter” this weak learner is, i.e. than the learner least likely to make mistakes.</w:t>
+        <w:t>distribution of samples - those that have more weight will be selected more often in the future. It is as if we had accumulated samples on which more mistakes were made and would use them instead of the original sample. In addition, in AdaBoost, each weak learner has its own weight in the ensemble (alpha weight) - this weight is higher, the “smarter” this weak learner is, i.e. than the learner least likely to make mistakes.</w:t>
       </w:r>
     </w:p>
     <w:p>
@@ -22866,6 +22922,67 @@
     </w:p>
     <w:p>
       <w:pPr>
+        <w:jc w:val="center"/>
+        <w:rPr>
+          <w:lang w:val="en-US"/>
+        </w:rPr>
+      </w:pPr>
+      <w:r>
+        <w:rPr>
+          <w:noProof/>
+        </w:rPr>
+        <w:drawing>
+          <wp:inline distT="0" distB="0" distL="0" distR="0" wp14:anchorId="62839251" wp14:editId="33615E2A">
+            <wp:extent cx="1749517" cy="2044684"/>
+            <wp:effectExtent l="0" t="0" r="3175" b="0"/>
+            <wp:docPr id="1134593757" name="Рисунок 7" descr="Singular value decomposition - Wikipedia"/>
+            <wp:cNvGraphicFramePr>
+              <a:graphicFrameLocks xmlns:a="http://schemas.openxmlformats.org/drawingml/2006/main" noChangeAspect="1"/>
+            </wp:cNvGraphicFramePr>
+            <a:graphic xmlns:a="http://schemas.openxmlformats.org/drawingml/2006/main">
+              <a:graphicData uri="http://schemas.openxmlformats.org/drawingml/2006/picture">
+                <pic:pic xmlns:pic="http://schemas.openxmlformats.org/drawingml/2006/picture">
+                  <pic:nvPicPr>
+                    <pic:cNvPr id="0" name="Picture 22" descr="Singular value decomposition - Wikipedia"/>
+                    <pic:cNvPicPr>
+                      <a:picLocks noChangeAspect="1" noChangeArrowheads="1"/>
+                    </pic:cNvPicPr>
+                  </pic:nvPicPr>
+                  <pic:blipFill>
+                    <a:blip r:embed="rId33">
+                      <a:extLst>
+                        <a:ext uri="{28A0092B-C50C-407E-A947-70E740481C1C}">
+                          <a14:useLocalDpi xmlns:a14="http://schemas.microsoft.com/office/drawing/2010/main" val="0"/>
+                        </a:ext>
+                      </a:extLst>
+                    </a:blip>
+                    <a:srcRect/>
+                    <a:stretch>
+                      <a:fillRect/>
+                    </a:stretch>
+                  </pic:blipFill>
+                  <pic:spPr bwMode="auto">
+                    <a:xfrm>
+                      <a:off x="0" y="0"/>
+                      <a:ext cx="1754949" cy="2051033"/>
+                    </a:xfrm>
+                    <a:prstGeom prst="rect">
+                      <a:avLst/>
+                    </a:prstGeom>
+                    <a:noFill/>
+                    <a:ln>
+                      <a:noFill/>
+                    </a:ln>
+                  </pic:spPr>
+                </pic:pic>
+              </a:graphicData>
+            </a:graphic>
+          </wp:inline>
+        </w:drawing>
+      </w:r>
+    </w:p>
+    <w:p>
+      <w:pPr>
         <w:rPr>
           <w:lang w:val="en-US"/>
         </w:rPr>
@@ -23088,20 +23205,26 @@
         <w:rPr>
           <w:lang w:val="en-US"/>
         </w:rPr>
-        <w:t xml:space="preserve"> are (1) orthogonal to each other and are (2) unit vectors. Vectors are orthogonal to each other if any two vectors’ dot product is zero. A vector is unit vector if its L2-norm is 1. Orthonormal matrix has the property that its transpose is its inverse. </w:t>
-      </w:r>
-    </w:p>
-    <w:p>
-      <w:pPr>
-        <w:rPr>
-          <w:lang w:val="en-US"/>
-        </w:rPr>
-      </w:pPr>
+        <w:t xml:space="preserve"> are (1) orthogonal to each other and are (2) unit vectors. Vectors are orthogonal to each other if any two vectors’ dot product is zero. </w:t>
+      </w:r>
       <w:r>
         <w:rPr>
           <w:lang w:val="en-US"/>
         </w:rPr>
         <w:lastRenderedPageBreak/>
+        <w:t xml:space="preserve">A vector is unit vector if its L2-norm is 1. Orthonormal matrix has the property that its transpose is its inverse. </w:t>
+      </w:r>
+    </w:p>
+    <w:p>
+      <w:pPr>
+        <w:rPr>
+          <w:lang w:val="en-US"/>
+        </w:rPr>
+      </w:pPr>
+      <w:r>
+        <w:rPr>
+          <w:lang w:val="en-US"/>
+        </w:rPr>
         <w:t xml:space="preserve">Singular value decomposition gets its name from the diagonal entries on </w:t>
       </w:r>
       <w:r>
@@ -23397,140 +23520,12 @@
         <w:rPr>
           <w:lang w:val="en-US"/>
         </w:rPr>
-        <w:t>T-distributed Stochastic Neighbor Embedding</w:t>
-      </w:r>
-    </w:p>
-    <w:p>
-      <w:pPr>
-        <w:rPr>
-          <w:lang w:val="en-US"/>
-        </w:rPr>
-      </w:pPr>
-      <w:r>
-        <w:rPr>
-          <w:lang w:val="en-US"/>
-        </w:rPr>
-        <w:t xml:space="preserve">t-SNE is a tool to visualize high-dimensional data. It converts similarities between data points to joint probabilities and tries to minimize the </w:t>
-      </w:r>
-      <w:proofErr w:type="spellStart"/>
-      <w:r>
-        <w:rPr>
-          <w:lang w:val="en-US"/>
-        </w:rPr>
-        <w:t>Kullback-Leibler</w:t>
-      </w:r>
-      <w:proofErr w:type="spellEnd"/>
-      <w:r>
-        <w:rPr>
-          <w:lang w:val="en-US"/>
-        </w:rPr>
-        <w:t xml:space="preserve"> divergence between the joint probabilities of the low-dimensional embedding and the high-dimensional data. t-SNE has a cost function that is not convex, i.e. with different initializations we can get different results.</w:t>
-      </w:r>
-    </w:p>
-    <w:p>
-      <w:pPr>
-        <w:rPr>
-          <w:lang w:val="en-US"/>
-        </w:rPr>
-      </w:pPr>
-      <w:r>
-        <w:rPr>
-          <w:lang w:val="en-US"/>
-        </w:rPr>
-        <w:t xml:space="preserve">It is highly recommended to use another dimensionality reduction method (e.g. PCA for dense data or </w:t>
-      </w:r>
-      <w:proofErr w:type="spellStart"/>
-      <w:r>
-        <w:rPr>
-          <w:lang w:val="en-US"/>
-        </w:rPr>
-        <w:t>TruncatedSVD</w:t>
-      </w:r>
-      <w:proofErr w:type="spellEnd"/>
-      <w:r>
-        <w:rPr>
-          <w:lang w:val="en-US"/>
-        </w:rPr>
-        <w:t xml:space="preserve"> for sparse data) to reduce the number of dimensions to a reasonable amount (e.g. 50) if the number of features is very high. This will suppress some noise and speed up the computation of pairwise distances between samples. </w:t>
-      </w:r>
-      <w:r>
-        <w:rPr>
-          <w:lang w:val="en-US"/>
-        </w:rPr>
-        <w:t xml:space="preserve">For more tips see Laurens van der </w:t>
-      </w:r>
-      <w:proofErr w:type="spellStart"/>
-      <w:r>
-        <w:rPr>
-          <w:lang w:val="en-US"/>
-        </w:rPr>
-        <w:t>Maaten’s</w:t>
-      </w:r>
-      <w:proofErr w:type="spellEnd"/>
-      <w:r>
-        <w:rPr>
-          <w:lang w:val="en-US"/>
-        </w:rPr>
-        <w:t xml:space="preserve"> FAQ [2].</w:t>
-      </w:r>
-    </w:p>
-    <w:p>
-      <w:pPr>
-        <w:rPr>
-          <w:lang w:val="en-US"/>
-        </w:rPr>
-      </w:pPr>
-    </w:p>
-    <w:p>
-      <w:pPr>
-        <w:pStyle w:val="2"/>
-        <w:rPr>
-          <w:lang w:val="en-US"/>
-        </w:rPr>
-      </w:pPr>
-      <w:r>
-        <w:rPr>
-          <w:lang w:val="en-US"/>
-        </w:rPr>
-        <w:t>Linear Discriminant Analysis</w:t>
-      </w:r>
-    </w:p>
-    <w:p>
-      <w:pPr>
-        <w:rPr>
-          <w:lang w:val="en-US"/>
-        </w:rPr>
-      </w:pPr>
-      <w:r>
-        <w:rPr>
-          <w:lang w:val="en-US"/>
-        </w:rPr>
-        <w:t>Linear discriminant analysis is used as a tool for classification, dimension reduction, and data visualization. It has been around for quite some time now. Despite its simplicity, LDA often produces robust, decent, and interpretable classification results. When tackling real-world classification problems, LDA is often the benchmarking method before other more complicated and flexible ones are employed.</w:t>
-      </w:r>
-    </w:p>
-    <w:p>
-      <w:pPr>
-        <w:rPr>
-          <w:lang w:val="en-US"/>
-        </w:rPr>
-      </w:pPr>
-    </w:p>
-    <w:p>
-      <w:pPr>
-        <w:pStyle w:val="2"/>
-        <w:rPr>
-          <w:lang w:val="en-US"/>
-        </w:rPr>
-      </w:pPr>
-      <w:r>
-        <w:rPr>
-          <w:lang w:val="en-US"/>
-        </w:rPr>
         <w:t>Principal Component Analysis (PCA)</w:t>
       </w:r>
     </w:p>
     <w:p>
       <w:pPr>
+        <w:jc w:val="both"/>
         <w:rPr>
           <w:lang w:val="en-US"/>
         </w:rPr>
@@ -23544,6 +23539,7 @@
     </w:p>
     <w:p>
       <w:pPr>
+        <w:jc w:val="both"/>
         <w:rPr>
           <w:lang w:val="en-US"/>
         </w:rPr>
@@ -23565,7 +23561,6 @@
         <w:rPr>
           <w:lang w:val="en-US"/>
         </w:rPr>
-        <w:lastRenderedPageBreak/>
         <w:t>In order to decrease the dimensionality of our data from n to k with </w:t>
       </w:r>
       <w:proofErr w:type="spellStart"/>
@@ -23997,6 +23992,7 @@
     </w:p>
     <w:p>
       <w:pPr>
+        <w:jc w:val="both"/>
         <w:rPr>
           <w:lang w:val="en-US"/>
         </w:rPr>
@@ -24150,6 +24146,7 @@
     </w:p>
     <w:p>
       <w:pPr>
+        <w:jc w:val="both"/>
         <w:rPr>
           <w:lang w:val="en-US"/>
         </w:rPr>
@@ -24217,17 +24214,19 @@
     </w:p>
     <w:p>
       <w:pPr>
-        <w:rPr>
-          <w:lang w:val="en-US"/>
-        </w:rPr>
-      </w:pPr>
-      <w:r>
-        <w:rPr>
-          <w:lang w:val="en-US"/>
-        </w:rPr>
+        <w:jc w:val="both"/>
+        <w:rPr>
+          <w:lang w:val="en-US"/>
+        </w:rPr>
+      </w:pPr>
+      <w:r>
+        <w:rPr>
+          <w:lang w:val="en-US"/>
+        </w:rPr>
+        <w:lastRenderedPageBreak/>
         <w:t>The covariance matrix for a sample X can be written as a product of XTX. According to the </w:t>
       </w:r>
-      <w:hyperlink r:id="rId33" w:history="1">
+      <w:hyperlink r:id="rId34" w:history="1">
         <w:r>
           <w:rPr>
             <w:rStyle w:val="ad"/>
@@ -24245,6 +24244,7 @@
     </w:p>
     <w:p>
       <w:pPr>
+        <w:jc w:val="both"/>
         <w:rPr>
           <w:lang w:val="en-US"/>
         </w:rPr>
@@ -24255,6 +24255,179 @@
         </w:rPr>
         <w:t>The next steps are easier to digest. We multiply the matrix of our data X by these components to get the projection of our data onto the orthogonal basis of the chosen components. If the number of components was smaller than the initial space dimensionality, remember that we will lose some information upon applying this transformation.</w:t>
       </w:r>
+    </w:p>
+    <w:p>
+      <w:pPr>
+        <w:pStyle w:val="2"/>
+        <w:rPr>
+          <w:lang w:val="en-US"/>
+        </w:rPr>
+      </w:pPr>
+      <w:r>
+        <w:rPr>
+          <w:lang w:val="en-US"/>
+        </w:rPr>
+        <w:t>Linear Discriminant Analysis</w:t>
+      </w:r>
+    </w:p>
+    <w:p>
+      <w:pPr>
+        <w:jc w:val="both"/>
+        <w:rPr>
+          <w:lang w:val="en-US"/>
+        </w:rPr>
+      </w:pPr>
+      <w:r>
+        <w:rPr>
+          <w:noProof/>
+        </w:rPr>
+        <w:drawing>
+          <wp:inline distT="0" distB="0" distL="0" distR="0" wp14:anchorId="5DB74059" wp14:editId="5AB45302">
+            <wp:extent cx="4286580" cy="2183384"/>
+            <wp:effectExtent l="0" t="0" r="0" b="7620"/>
+            <wp:docPr id="137073653" name="Рисунок 8" descr="Linear Discriminant Analysis"/>
+            <wp:cNvGraphicFramePr>
+              <a:graphicFrameLocks xmlns:a="http://schemas.openxmlformats.org/drawingml/2006/main" noChangeAspect="1"/>
+            </wp:cNvGraphicFramePr>
+            <a:graphic xmlns:a="http://schemas.openxmlformats.org/drawingml/2006/main">
+              <a:graphicData uri="http://schemas.openxmlformats.org/drawingml/2006/picture">
+                <pic:pic xmlns:pic="http://schemas.openxmlformats.org/drawingml/2006/picture">
+                  <pic:nvPicPr>
+                    <pic:cNvPr id="0" name="Picture 24" descr="Linear Discriminant Analysis"/>
+                    <pic:cNvPicPr>
+                      <a:picLocks noChangeAspect="1" noChangeArrowheads="1"/>
+                    </pic:cNvPicPr>
+                  </pic:nvPicPr>
+                  <pic:blipFill>
+                    <a:blip r:embed="rId35" cstate="print">
+                      <a:extLst>
+                        <a:ext uri="{28A0092B-C50C-407E-A947-70E740481C1C}">
+                          <a14:useLocalDpi xmlns:a14="http://schemas.microsoft.com/office/drawing/2010/main" val="0"/>
+                        </a:ext>
+                      </a:extLst>
+                    </a:blip>
+                    <a:srcRect/>
+                    <a:stretch>
+                      <a:fillRect/>
+                    </a:stretch>
+                  </pic:blipFill>
+                  <pic:spPr bwMode="auto">
+                    <a:xfrm>
+                      <a:off x="0" y="0"/>
+                      <a:ext cx="4299327" cy="2189877"/>
+                    </a:xfrm>
+                    <a:prstGeom prst="rect">
+                      <a:avLst/>
+                    </a:prstGeom>
+                    <a:noFill/>
+                    <a:ln>
+                      <a:noFill/>
+                    </a:ln>
+                  </pic:spPr>
+                </pic:pic>
+              </a:graphicData>
+            </a:graphic>
+          </wp:inline>
+        </w:drawing>
+      </w:r>
+    </w:p>
+    <w:p>
+      <w:pPr>
+        <w:jc w:val="both"/>
+        <w:rPr>
+          <w:lang w:val="en-US"/>
+        </w:rPr>
+      </w:pPr>
+      <w:r>
+        <w:rPr>
+          <w:lang w:val="en-US"/>
+        </w:rPr>
+        <w:t>Linear discriminant analysis is used as a tool for classification, dimension reduction, and data visualization. It has been around for quite some time now. Despite its simplicity, LDA often produces robust, decent, and interpretable classification results. When tackling real-world classification problems, LDA is often the benchmarking method before other more complicated and flexible ones are employed.</w:t>
+      </w:r>
+    </w:p>
+    <w:p>
+      <w:pPr>
+        <w:rPr>
+          <w:lang w:val="en-US"/>
+        </w:rPr>
+      </w:pPr>
+    </w:p>
+    <w:p>
+      <w:pPr>
+        <w:pStyle w:val="2"/>
+        <w:rPr>
+          <w:lang w:val="en-US"/>
+        </w:rPr>
+      </w:pPr>
+      <w:r>
+        <w:rPr>
+          <w:lang w:val="en-US"/>
+        </w:rPr>
+        <w:t>T-distributed Stochastic Neighbor Embedding</w:t>
+      </w:r>
+    </w:p>
+    <w:p>
+      <w:pPr>
+        <w:jc w:val="both"/>
+        <w:rPr>
+          <w:lang w:val="en-US"/>
+        </w:rPr>
+      </w:pPr>
+      <w:r>
+        <w:rPr>
+          <w:lang w:val="en-US"/>
+        </w:rPr>
+        <w:t xml:space="preserve">t-SNE is a tool to visualize high-dimensional data. It converts similarities between data points to joint probabilities and tries to minimize the </w:t>
+      </w:r>
+      <w:proofErr w:type="spellStart"/>
+      <w:r>
+        <w:rPr>
+          <w:lang w:val="en-US"/>
+        </w:rPr>
+        <w:t>Kullback-Leibler</w:t>
+      </w:r>
+      <w:proofErr w:type="spellEnd"/>
+      <w:r>
+        <w:rPr>
+          <w:lang w:val="en-US"/>
+        </w:rPr>
+        <w:t xml:space="preserve"> divergence between the joint probabilities of the low-dimensional embedding and the high-dimensional data. t-SNE has a cost function that is not convex, i.e. with different initializations we can get different results.</w:t>
+      </w:r>
+    </w:p>
+    <w:p>
+      <w:pPr>
+        <w:jc w:val="both"/>
+        <w:rPr>
+          <w:lang w:val="en-US"/>
+        </w:rPr>
+      </w:pPr>
+      <w:r>
+        <w:rPr>
+          <w:lang w:val="en-US"/>
+        </w:rPr>
+        <w:t xml:space="preserve">It is highly recommended to use another dimensionality reduction method (e.g. PCA for dense data or </w:t>
+      </w:r>
+      <w:proofErr w:type="spellStart"/>
+      <w:r>
+        <w:rPr>
+          <w:lang w:val="en-US"/>
+        </w:rPr>
+        <w:t>TruncatedSVD</w:t>
+      </w:r>
+      <w:proofErr w:type="spellEnd"/>
+      <w:r>
+        <w:rPr>
+          <w:lang w:val="en-US"/>
+        </w:rPr>
+        <w:t xml:space="preserve"> for sparse data) to reduce the number of dimensions to a reasonable amount (e.g. 50) if the number of features is very high. This will suppress some noise and speed up the computation of pairwise distances between samples. </w:t>
+      </w:r>
+    </w:p>
+    <w:p>
+      <w:pPr>
+        <w:rPr>
+          <w:lang w:val="en-US"/>
+        </w:rPr>
+      </w:pPr>
     </w:p>
     <w:p>
       <w:pPr>
@@ -24319,6 +24492,7 @@
           <w:rFonts w:ascii="Segoe UI Emoji" w:hAnsi="Segoe UI Emoji" w:cs="Segoe UI Emoji"/>
           <w:color w:val="1F2328"/>
         </w:rPr>
+        <w:lastRenderedPageBreak/>
         <w:t>🔹</w:t>
       </w:r>
       <w:r>
@@ -24567,7 +24741,6 @@
         <w:rPr>
           <w:lang w:val="en-US"/>
         </w:rPr>
-        <w:lastRenderedPageBreak/>
         <w:t>Time series</w:t>
       </w:r>
     </w:p>
@@ -24825,6 +24998,7 @@
         <w:rPr>
           <w:lang w:val="en-US"/>
         </w:rPr>
+        <w:lastRenderedPageBreak/>
         <w:t>The observations close to one another in time are expected to be similar to the ones far away which provide accountability for seasonality. For instance, today’s weather would be similar to tomorrow’s weather but not similar to weather from 4 months from today. Hence, weather prediction based on past data becomes a time series problem.</w:t>
       </w:r>
     </w:p>
@@ -24873,14 +25047,7 @@
         <w:rPr>
           <w:lang w:val="en-US"/>
         </w:rPr>
-        <w:t xml:space="preserve">Another advantage is that there is no parameter to optimize in the global average pooling thus overfitting is avoided at this layer. Global average pooling sums out the spatial information, thus it is more robust to spatial translations of the input. We can see global </w:t>
-      </w:r>
-      <w:r>
-        <w:rPr>
-          <w:lang w:val="en-US"/>
-        </w:rPr>
-        <w:lastRenderedPageBreak/>
-        <w:t xml:space="preserve">average pooling as a structural </w:t>
+        <w:t xml:space="preserve">Another advantage is that there is no parameter to optimize in the global average pooling thus overfitting is avoided at this layer. Global average pooling sums out the spatial information, thus it is more robust to spatial translations of the input. We can see global average pooling as a structural </w:t>
       </w:r>
       <w:proofErr w:type="spellStart"/>
       <w:r>
@@ -25444,6 +25611,7 @@
         <w:rPr>
           <w:lang w:val="en-US"/>
         </w:rPr>
+        <w:lastRenderedPageBreak/>
         <w:t>Similar to other models, the missing values are not supported by TSA</w:t>
       </w:r>
     </w:p>
@@ -25566,7 +25734,6 @@
           <w:bCs/>
           <w:lang w:val="en-US"/>
         </w:rPr>
-        <w:lastRenderedPageBreak/>
         <w:t>Stationary</w:t>
       </w:r>
       <w:r>
@@ -26002,6 +26169,7 @@
       </w:pPr>
       <w:proofErr w:type="spellStart"/>
       <w:r>
+        <w:lastRenderedPageBreak/>
         <w:t>Differencing</w:t>
       </w:r>
       <w:proofErr w:type="spellEnd"/>
@@ -26136,7 +26304,6 @@
         <w:rPr>
           <w:lang w:val="en-US"/>
         </w:rPr>
-        <w:lastRenderedPageBreak/>
         <w:t>Moving Average Methodology</w:t>
       </w:r>
     </w:p>
@@ -26568,6 +26735,7 @@
         <w:rPr>
           <w:lang w:val="en-US"/>
         </w:rPr>
+        <w:lastRenderedPageBreak/>
         <w:t>where </w:t>
       </w:r>
       <w:r>
@@ -26830,7 +26998,6 @@
         <w:rPr>
           <w:lang w:val="en-US"/>
         </w:rPr>
-        <w:lastRenderedPageBreak/>
         <w:t>Partial Auto-Correlation Function (PACF)</w:t>
       </w:r>
     </w:p>
@@ -27444,6 +27611,7 @@
           <w:p>
             <w:proofErr w:type="spellStart"/>
             <w:r>
+              <w:lastRenderedPageBreak/>
               <w:t>Plot</w:t>
             </w:r>
             <w:proofErr w:type="spellEnd"/>
@@ -27652,7 +27820,6 @@
         <w:rPr>
           <w:noProof/>
         </w:rPr>
-        <w:lastRenderedPageBreak/>
         <w:drawing>
           <wp:inline distT="0" distB="0" distL="0" distR="0" wp14:anchorId="23B71E5B" wp14:editId="431458DB">
             <wp:extent cx="4171950" cy="1581150"/>
@@ -27671,7 +27838,7 @@
                     </pic:cNvPicPr>
                   </pic:nvPicPr>
                   <pic:blipFill>
-                    <a:blip r:embed="rId34">
+                    <a:blip r:embed="rId36">
                       <a:extLst>
                         <a:ext uri="{28A0092B-C50C-407E-A947-70E740481C1C}">
                           <a14:useLocalDpi xmlns:a14="http://schemas.microsoft.com/office/drawing/2010/main" val="0"/>
@@ -28002,6 +28169,7 @@
         <w:rPr>
           <w:lang w:val="en-US"/>
         </w:rPr>
+        <w:lastRenderedPageBreak/>
         <w:t xml:space="preserve">What are the problems with using trees for solving time series problems? </w:t>
       </w:r>
     </w:p>
@@ -28065,14 +28233,7 @@
         <w:rPr>
           <w:lang w:val="en-US"/>
         </w:rPr>
-        <w:t xml:space="preserve">The main idea behind clustering is pretty straightforward. Basically, we say to ourselves, “I have these points here, and I can see that they organize into groups. It would be nice to describe these </w:t>
-      </w:r>
-      <w:r>
-        <w:rPr>
-          <w:lang w:val="en-US"/>
-        </w:rPr>
-        <w:lastRenderedPageBreak/>
-        <w:t>things more concretely, and, when a new point comes in, assign it to the correct group.” This general idea encourages exploration and opens up a variety of algorithms for clustering.</w:t>
+        <w:t>The main idea behind clustering is pretty straightforward. Basically, we say to ourselves, “I have these points here, and I can see that they organize into groups. It would be nice to describe these things more concretely, and, when a new point comes in, assign it to the correct group.” This general idea encourages exploration and opens up a variety of algorithms for clustering.</w:t>
       </w:r>
     </w:p>
     <w:p>
@@ -28103,7 +28264,7 @@
                     </pic:cNvPicPr>
                   </pic:nvPicPr>
                   <pic:blipFill>
-                    <a:blip r:embed="rId35" cstate="print">
+                    <a:blip r:embed="rId37" cstate="print">
                       <a:extLst>
                         <a:ext uri="{28A0092B-C50C-407E-A947-70E740481C1C}">
                           <a14:useLocalDpi xmlns:a14="http://schemas.microsoft.com/office/drawing/2010/main" val="0"/>
@@ -28396,6 +28557,7 @@
         <w:rPr>
           <w:lang w:val="en-US"/>
         </w:rPr>
+        <w:lastRenderedPageBreak/>
         <w:t>Attribute each observation to its closest centroid.</w:t>
       </w:r>
     </w:p>
@@ -28564,36 +28726,27 @@
           <w:color w:val="222832"/>
           <w:lang w:val="en-US"/>
         </w:rPr>
-        <w:t xml:space="preserve"> K-means, which takes portions (batches) of data instead of fitting the whole dataset and then moves centroids by taking the average of the previous </w:t>
-      </w:r>
+        <w:t xml:space="preserve"> K-means, which takes portions (batches) of data instead of fitting the whole dataset and then moves centroids by taking the average of the previous steps. Compare the implementation of K-means and </w:t>
+      </w:r>
+      <w:proofErr w:type="spellStart"/>
       <w:r>
         <w:rPr>
           <w:rFonts w:ascii="Segoe UI" w:hAnsi="Segoe UI" w:cs="Segoe UI"/>
           <w:color w:val="222832"/>
           <w:lang w:val="en-US"/>
         </w:rPr>
-        <w:lastRenderedPageBreak/>
-        <w:t xml:space="preserve">steps. Compare the implementation of K-means and </w:t>
-      </w:r>
-      <w:proofErr w:type="spellStart"/>
+        <w:t>MiniBatch</w:t>
+      </w:r>
+      <w:proofErr w:type="spellEnd"/>
       <w:r>
         <w:rPr>
           <w:rFonts w:ascii="Segoe UI" w:hAnsi="Segoe UI" w:cs="Segoe UI"/>
           <w:color w:val="222832"/>
           <w:lang w:val="en-US"/>
         </w:rPr>
-        <w:t>MiniBatch</w:t>
-      </w:r>
-      <w:proofErr w:type="spellEnd"/>
-      <w:r>
-        <w:rPr>
-          <w:rFonts w:ascii="Segoe UI" w:hAnsi="Segoe UI" w:cs="Segoe UI"/>
-          <w:color w:val="222832"/>
-          <w:lang w:val="en-US"/>
-        </w:rPr>
         <w:t xml:space="preserve"> K-means in the </w:t>
       </w:r>
-      <w:hyperlink r:id="rId36" w:history="1">
+      <w:hyperlink r:id="rId38" w:history="1">
         <w:r>
           <w:rPr>
             <w:rStyle w:val="ad"/>
@@ -28631,7 +28784,7 @@
         </w:rPr>
         <w:t>The </w:t>
       </w:r>
-      <w:hyperlink r:id="rId37" w:history="1">
+      <w:hyperlink r:id="rId39" w:history="1">
         <w:r>
           <w:rPr>
             <w:rStyle w:val="ad"/>
@@ -28728,7 +28881,7 @@
         </w:rPr>
         <w:t>We use the elbow method to select k for </w:t>
       </w:r>
-      <w:hyperlink r:id="rId38" w:history="1">
+      <w:hyperlink r:id="rId40" w:history="1">
         <w:r>
           <w:rPr>
             <w:rStyle w:val="ad"/>
@@ -28998,6 +29151,7 @@
               <w:color w:val="222832"/>
               <w:lang w:val="en-US"/>
             </w:rPr>
+            <w:lastRenderedPageBreak/>
             <m:t>D(k)=</m:t>
           </m:r>
           <m:f>
@@ -29350,7 +29504,6 @@
           <w:color w:val="1F2328"/>
           <w:lang w:val="en-US"/>
         </w:rPr>
-        <w:lastRenderedPageBreak/>
         <w:t>Cluster defined as maximum set of density-connected points.</w:t>
       </w:r>
     </w:p>
@@ -30176,6 +30329,7 @@
           <w:color w:val="222832"/>
           <w:lang w:val="en-US"/>
         </w:rPr>
+        <w:lastRenderedPageBreak/>
         <w:t>The basic idea behind mean-shift clustering is to shift each data point towards the mode (i.e., the highest density) of the distribution of points within a certain radius. The algorithm iteratively performs these shifts until the points converge to a local maximum of the density function. These local maxima represent the clusters in the data.</w:t>
       </w:r>
     </w:p>
@@ -30216,7 +30370,6 @@
           <w:color w:val="222832"/>
           <w:lang w:val="en-US"/>
         </w:rPr>
-        <w:lastRenderedPageBreak/>
         <w:t>Initialize the data points as cluster centroids.</w:t>
       </w:r>
       <w:r>
@@ -31303,7 +31456,6 @@
           <w:rFonts w:eastAsia="Times New Roman"/>
           <w:lang w:val="en-US"/>
         </w:rPr>
-        <w:lastRenderedPageBreak/>
         <w:t>Spectral clustering</w:t>
       </w:r>
     </w:p>
@@ -31954,20 +32106,26 @@
         <w:rPr>
           <w:lang w:val="en-US"/>
         </w:rPr>
-        <w:t>Choose a data point. At a given point in the algorithm, we are certain that a point belongs to a red cluster. In the next iteration, we might revise that belief, and be certain that it belongs to the green cluster. However, remember, in each iteration, we are absolutely certain as to which cluster the point belongs to. This is the "hard assignment".</w:t>
-      </w:r>
-    </w:p>
-    <w:p>
-      <w:pPr>
-        <w:rPr>
-          <w:lang w:val="en-US"/>
-        </w:rPr>
-      </w:pPr>
+        <w:t xml:space="preserve">Choose a data point. At a given point in the algorithm, we are certain that a point belongs to a red cluster. In the next iteration, we might revise that belief, and be certain that it belongs to the green </w:t>
+      </w:r>
       <w:r>
         <w:rPr>
           <w:lang w:val="en-US"/>
         </w:rPr>
         <w:lastRenderedPageBreak/>
+        <w:t>cluster. However, remember, in each iteration, we are absolutely certain as to which cluster the point belongs to. This is the "hard assignment".</w:t>
+      </w:r>
+    </w:p>
+    <w:p>
+      <w:pPr>
+        <w:rPr>
+          <w:lang w:val="en-US"/>
+        </w:rPr>
+      </w:pPr>
+      <w:r>
+        <w:rPr>
+          <w:lang w:val="en-US"/>
+        </w:rPr>
         <w:t xml:space="preserve">What if we are uncertain? What if we think, well, I can't be sure, but there is 70% chance it belongs to the red cluster, but also 10% chance </w:t>
       </w:r>
       <w:proofErr w:type="spellStart"/>
@@ -32598,7 +32756,7 @@
         </w:rPr>
         <w:t>. This is a fundamental problem of </w:t>
       </w:r>
-      <w:hyperlink r:id="rId39" w:history="1">
+      <w:hyperlink r:id="rId41" w:history="1">
         <w:r>
           <w:rPr>
             <w:rStyle w:val="ad"/>
@@ -32629,7 +32787,7 @@
           <w:lang w:val="en-US"/>
         </w:rPr>
       </w:pPr>
-      <w:hyperlink r:id="rId40" w:history="1">
+      <w:hyperlink r:id="rId42" w:history="1">
         <w:r>
           <w:rPr>
             <w:rStyle w:val="ad"/>
@@ -32666,7 +32824,7 @@
           <w:lang w:val="en-US"/>
         </w:rPr>
       </w:pPr>
-      <w:hyperlink r:id="rId41" w:history="1">
+      <w:hyperlink r:id="rId43" w:history="1">
         <w:r>
           <w:rPr>
             <w:rStyle w:val="ad"/>
@@ -32891,7 +33049,7 @@
           <w:lang w:val="en-US"/>
         </w:rPr>
       </w:pPr>
-      <w:hyperlink r:id="rId42" w:history="1">
+      <w:hyperlink r:id="rId44" w:history="1">
         <w:r>
           <w:rPr>
             <w:rStyle w:val="ad"/>
@@ -32938,7 +33096,7 @@
         </w:rPr>
         <w:t> or </w:t>
       </w:r>
-      <w:hyperlink r:id="rId43" w:history="1">
+      <w:hyperlink r:id="rId45" w:history="1">
         <w:r>
           <w:rPr>
             <w:rStyle w:val="ad"/>
@@ -33083,7 +33241,7 @@
           <w:lang w:val="en-US"/>
         </w:rPr>
       </w:pPr>
-      <w:hyperlink r:id="rId44" w:history="1">
+      <w:hyperlink r:id="rId46" w:history="1">
         <w:r>
           <w:rPr>
             <w:rStyle w:val="ad"/>
@@ -33336,7 +33494,7 @@
         </w:rPr>
         <w:t>All Learning to Rank models use a base Machine Learning model (e.g. </w:t>
       </w:r>
-      <w:hyperlink r:id="rId45" w:history="1">
+      <w:hyperlink r:id="rId47" w:history="1">
         <w:r>
           <w:rPr>
             <w:rStyle w:val="ad"/>
@@ -33351,7 +33509,7 @@
         </w:rPr>
         <w:t> or </w:t>
       </w:r>
-      <w:hyperlink r:id="rId46" w:history="1">
+      <w:hyperlink r:id="rId48" w:history="1">
         <w:r>
           <w:rPr>
             <w:rStyle w:val="ad"/>
@@ -34696,7 +34854,7 @@
                     <pic:cNvPicPr/>
                   </pic:nvPicPr>
                   <pic:blipFill>
-                    <a:blip r:embed="rId47"/>
+                    <a:blip r:embed="rId49"/>
                     <a:stretch>
                       <a:fillRect/>
                     </a:stretch>
@@ -34870,7 +35028,7 @@
                     <pic:cNvPicPr/>
                   </pic:nvPicPr>
                   <pic:blipFill>
-                    <a:blip r:embed="rId48"/>
+                    <a:blip r:embed="rId50"/>
                     <a:stretch>
                       <a:fillRect/>
                     </a:stretch>
@@ -35127,7 +35285,7 @@
                     <pic:cNvPicPr/>
                   </pic:nvPicPr>
                   <pic:blipFill>
-                    <a:blip r:embed="rId49"/>
+                    <a:blip r:embed="rId51"/>
                     <a:stretch>
                       <a:fillRect/>
                     </a:stretch>
@@ -35736,7 +35894,7 @@
                     <pic:cNvPicPr/>
                   </pic:nvPicPr>
                   <pic:blipFill>
-                    <a:blip r:embed="rId50"/>
+                    <a:blip r:embed="rId52"/>
                     <a:stretch>
                       <a:fillRect/>
                     </a:stretch>
@@ -36121,7 +36279,7 @@
                     </pic:cNvPicPr>
                   </pic:nvPicPr>
                   <pic:blipFill>
-                    <a:blip r:embed="rId51" cstate="print">
+                    <a:blip r:embed="rId53" cstate="print">
                       <a:extLst>
                         <a:ext uri="{28A0092B-C50C-407E-A947-70E740481C1C}">
                           <a14:useLocalDpi xmlns:a14="http://schemas.microsoft.com/office/drawing/2010/main" val="0"/>
@@ -36816,7 +36974,7 @@
                     <pic:cNvPicPr/>
                   </pic:nvPicPr>
                   <pic:blipFill>
-                    <a:blip r:embed="rId52"/>
+                    <a:blip r:embed="rId54"/>
                     <a:stretch>
                       <a:fillRect/>
                     </a:stretch>
@@ -37277,7 +37435,7 @@
                     </pic:cNvPicPr>
                   </pic:nvPicPr>
                   <pic:blipFill>
-                    <a:blip r:embed="rId53">
+                    <a:blip r:embed="rId55">
                       <a:extLst>
                         <a:ext uri="{28A0092B-C50C-407E-A947-70E740481C1C}">
                           <a14:useLocalDpi xmlns:a14="http://schemas.microsoft.com/office/drawing/2010/main" val="0"/>
@@ -37803,7 +37961,7 @@
         </w:rPr>
         <w:t>A common example of a discriminative model is </w:t>
       </w:r>
-      <w:hyperlink r:id="rId54" w:history="1">
+      <w:hyperlink r:id="rId56" w:history="1">
         <w:r>
           <w:rPr>
             <w:rStyle w:val="ad"/>
@@ -38936,7 +39094,7 @@
                     </pic:cNvPicPr>
                   </pic:nvPicPr>
                   <pic:blipFill>
-                    <a:blip r:embed="rId55" cstate="print">
+                    <a:blip r:embed="rId57" cstate="print">
                       <a:extLst>
                         <a:ext uri="{28A0092B-C50C-407E-A947-70E740481C1C}">
                           <a14:useLocalDpi xmlns:a14="http://schemas.microsoft.com/office/drawing/2010/main" val="0"/>

--- a/data/docs/Classical_models.docx
+++ b/data/docs/Classical_models.docx
@@ -24282,7 +24282,7 @@
           <w:noProof/>
         </w:rPr>
         <w:drawing>
-          <wp:inline distT="0" distB="0" distL="0" distR="0" wp14:anchorId="5DB74059" wp14:editId="5AB45302">
+          <wp:inline distT="0" distB="0" distL="0" distR="0" wp14:anchorId="5DB74059" wp14:editId="1227BA3C">
             <wp:extent cx="4286580" cy="2183384"/>
             <wp:effectExtent l="0" t="0" r="0" b="7620"/>
             <wp:docPr id="137073653" name="Рисунок 8" descr="Linear Discriminant Analysis"/>
@@ -24762,6 +24762,7 @@
     </w:p>
     <w:p>
       <w:pPr>
+        <w:jc w:val="both"/>
         <w:rPr>
           <w:lang w:val="en-US"/>
         </w:rPr>
@@ -24775,6 +24776,7 @@
     </w:p>
     <w:p>
       <w:pPr>
+        <w:jc w:val="both"/>
         <w:rPr>
           <w:lang w:val="en-US"/>
         </w:rPr>
@@ -24788,6 +24790,7 @@
     </w:p>
     <w:p>
       <w:pPr>
+        <w:jc w:val="both"/>
         <w:rPr>
           <w:lang w:val="en-US"/>
         </w:rPr>
@@ -24801,6 +24804,7 @@
     </w:p>
     <w:p>
       <w:pPr>
+        <w:jc w:val="both"/>
         <w:rPr>
           <w:lang w:val="en-US"/>
         </w:rPr>
@@ -24814,6 +24818,7 @@
     </w:p>
     <w:p>
       <w:pPr>
+        <w:jc w:val="both"/>
         <w:rPr>
           <w:lang w:val="en-US"/>
         </w:rPr>
@@ -24939,6 +24944,7 @@
           <w:ilvl w:val="0"/>
           <w:numId w:val="40"/>
         </w:numPr>
+        <w:jc w:val="both"/>
         <w:rPr>
           <w:lang w:val="en-US"/>
         </w:rPr>
@@ -24956,6 +24962,7 @@
           <w:ilvl w:val="0"/>
           <w:numId w:val="40"/>
         </w:numPr>
+        <w:jc w:val="both"/>
         <w:rPr>
           <w:lang w:val="en-US"/>
         </w:rPr>
@@ -24973,6 +24980,7 @@
           <w:ilvl w:val="0"/>
           <w:numId w:val="40"/>
         </w:numPr>
+        <w:jc w:val="both"/>
         <w:rPr>
           <w:lang w:val="en-US"/>
         </w:rPr>
@@ -24990,6 +24998,7 @@
           <w:ilvl w:val="0"/>
           <w:numId w:val="40"/>
         </w:numPr>
+        <w:jc w:val="both"/>
         <w:rPr>
           <w:lang w:val="en-US"/>
         </w:rPr>
@@ -25008,6 +25017,7 @@
           <w:ilvl w:val="0"/>
           <w:numId w:val="41"/>
         </w:numPr>
+        <w:jc w:val="both"/>
         <w:rPr>
           <w:lang w:val="en-US"/>
         </w:rPr>
@@ -25039,6 +25049,7 @@
           <w:ilvl w:val="0"/>
           <w:numId w:val="41"/>
         </w:numPr>
+        <w:jc w:val="both"/>
         <w:rPr>
           <w:lang w:val="en-US"/>
         </w:rPr>
@@ -25083,74 +25094,6 @@
           <w:lang w:val="en-US"/>
         </w:rPr>
         <w:t xml:space="preserve">Which models do you know for solving time series problems? </w:t>
-      </w:r>
-    </w:p>
-    <w:p>
-      <w:pPr>
-        <w:pStyle w:val="ac"/>
-        <w:numPr>
-          <w:ilvl w:val="0"/>
-          <w:numId w:val="26"/>
-        </w:numPr>
-        <w:shd w:val="clear" w:color="auto" w:fill="FFFFFF"/>
-        <w:spacing w:before="0" w:beforeAutospacing="0" w:after="0" w:afterAutospacing="0"/>
-        <w:textAlignment w:val="baseline"/>
-        <w:rPr>
-          <w:rFonts w:ascii="Quattrocento Sans" w:hAnsi="Quattrocento Sans"/>
-          <w:color w:val="1F2328"/>
-          <w:lang w:val="en-US"/>
-        </w:rPr>
-      </w:pPr>
-      <w:r>
-        <w:rPr>
-          <w:rFonts w:ascii="Quattrocento Sans" w:hAnsi="Quattrocento Sans"/>
-          <w:color w:val="1F2328"/>
-          <w:lang w:val="en-US"/>
-        </w:rPr>
-        <w:t>Simple Exponential Smoothing: approximate the time series with an exponential function</w:t>
-      </w:r>
-    </w:p>
-    <w:p>
-      <w:pPr>
-        <w:pStyle w:val="ac"/>
-        <w:numPr>
-          <w:ilvl w:val="0"/>
-          <w:numId w:val="26"/>
-        </w:numPr>
-        <w:shd w:val="clear" w:color="auto" w:fill="FFFFFF"/>
-        <w:spacing w:before="0" w:beforeAutospacing="0" w:after="0" w:afterAutospacing="0"/>
-        <w:textAlignment w:val="baseline"/>
-        <w:rPr>
-          <w:rFonts w:ascii="Quattrocento Sans" w:hAnsi="Quattrocento Sans"/>
-          <w:color w:val="1F2328"/>
-          <w:lang w:val="en-US"/>
-        </w:rPr>
-      </w:pPr>
-      <w:r>
-        <w:rPr>
-          <w:rFonts w:ascii="Quattrocento Sans" w:hAnsi="Quattrocento Sans"/>
-          <w:color w:val="1F2328"/>
-          <w:lang w:val="en-US"/>
-        </w:rPr>
-        <w:t>Trend-Corrected Exponential Smoothing (</w:t>
-      </w:r>
-      <w:proofErr w:type="gramStart"/>
-      <w:r>
-        <w:rPr>
-          <w:rFonts w:ascii="Quattrocento Sans" w:hAnsi="Quattrocento Sans"/>
-          <w:color w:val="1F2328"/>
-          <w:lang w:val="en-US"/>
-        </w:rPr>
-        <w:t>Holt‘</w:t>
-      </w:r>
-      <w:proofErr w:type="gramEnd"/>
-      <w:r>
-        <w:rPr>
-          <w:rFonts w:ascii="Quattrocento Sans" w:hAnsi="Quattrocento Sans"/>
-          <w:color w:val="1F2328"/>
-          <w:lang w:val="en-US"/>
-        </w:rPr>
-        <w:t>s Method): exponential smoothing that also models the trend</w:t>
       </w:r>
     </w:p>
     <w:p>
@@ -25176,50 +25119,7 @@
           <w:color w:val="1F2328"/>
           <w:lang w:val="en-US"/>
         </w:rPr>
-        <w:t>Trend- and Seasonality-Corrected Exponential Smoothing (Holt-</w:t>
-      </w:r>
-      <w:proofErr w:type="gramStart"/>
-      <w:r>
-        <w:rPr>
-          <w:rFonts w:ascii="Quattrocento Sans" w:hAnsi="Quattrocento Sans"/>
-          <w:color w:val="1F2328"/>
-          <w:lang w:val="en-US"/>
-        </w:rPr>
-        <w:t>Winter‘</w:t>
-      </w:r>
-      <w:proofErr w:type="gramEnd"/>
-      <w:r>
-        <w:rPr>
-          <w:rFonts w:ascii="Quattrocento Sans" w:hAnsi="Quattrocento Sans"/>
-          <w:color w:val="1F2328"/>
-          <w:lang w:val="en-US"/>
-        </w:rPr>
-        <w:t>s Method): exponential smoothing that also models trend and seasonality</w:t>
-      </w:r>
-    </w:p>
-    <w:p>
-      <w:pPr>
-        <w:pStyle w:val="ac"/>
-        <w:numPr>
-          <w:ilvl w:val="0"/>
-          <w:numId w:val="26"/>
-        </w:numPr>
-        <w:shd w:val="clear" w:color="auto" w:fill="FFFFFF"/>
-        <w:spacing w:before="0" w:beforeAutospacing="0" w:after="0" w:afterAutospacing="0"/>
-        <w:textAlignment w:val="baseline"/>
-        <w:rPr>
-          <w:rFonts w:ascii="Quattrocento Sans" w:hAnsi="Quattrocento Sans"/>
-          <w:color w:val="1F2328"/>
-          <w:lang w:val="en-US"/>
-        </w:rPr>
-      </w:pPr>
-      <w:r>
-        <w:rPr>
-          <w:rFonts w:ascii="Quattrocento Sans" w:hAnsi="Quattrocento Sans"/>
-          <w:color w:val="1F2328"/>
-          <w:lang w:val="en-US"/>
-        </w:rPr>
-        <w:t>Time Series Decomposition: decomposed a time series into the four components trend, seasonal variation, cycling variation and irregular component</w:t>
+        <w:t>Simple Exponential Smoothing: approximate the time series with an exponential function</w:t>
       </w:r>
     </w:p>
     <w:p>
@@ -25245,6 +25145,120 @@
           <w:color w:val="1F2328"/>
           <w:lang w:val="en-US"/>
         </w:rPr>
+        <w:t>Trend-Corrected Exponential Smoothing (</w:t>
+      </w:r>
+      <w:proofErr w:type="gramStart"/>
+      <w:r>
+        <w:rPr>
+          <w:rFonts w:ascii="Quattrocento Sans" w:hAnsi="Quattrocento Sans"/>
+          <w:color w:val="1F2328"/>
+          <w:lang w:val="en-US"/>
+        </w:rPr>
+        <w:t>Holt‘</w:t>
+      </w:r>
+      <w:proofErr w:type="gramEnd"/>
+      <w:r>
+        <w:rPr>
+          <w:rFonts w:ascii="Quattrocento Sans" w:hAnsi="Quattrocento Sans"/>
+          <w:color w:val="1F2328"/>
+          <w:lang w:val="en-US"/>
+        </w:rPr>
+        <w:t>s Method): exponential smoothing that also models the trend</w:t>
+      </w:r>
+    </w:p>
+    <w:p>
+      <w:pPr>
+        <w:pStyle w:val="ac"/>
+        <w:numPr>
+          <w:ilvl w:val="0"/>
+          <w:numId w:val="26"/>
+        </w:numPr>
+        <w:shd w:val="clear" w:color="auto" w:fill="FFFFFF"/>
+        <w:spacing w:before="0" w:beforeAutospacing="0" w:after="0" w:afterAutospacing="0"/>
+        <w:jc w:val="both"/>
+        <w:textAlignment w:val="baseline"/>
+        <w:rPr>
+          <w:rFonts w:ascii="Quattrocento Sans" w:hAnsi="Quattrocento Sans"/>
+          <w:color w:val="1F2328"/>
+          <w:lang w:val="en-US"/>
+        </w:rPr>
+      </w:pPr>
+      <w:r>
+        <w:rPr>
+          <w:rFonts w:ascii="Quattrocento Sans" w:hAnsi="Quattrocento Sans"/>
+          <w:color w:val="1F2328"/>
+          <w:lang w:val="en-US"/>
+        </w:rPr>
+        <w:t>Trend- and Seasonality-Corrected Exponential Smoothing (Holt-</w:t>
+      </w:r>
+      <w:proofErr w:type="gramStart"/>
+      <w:r>
+        <w:rPr>
+          <w:rFonts w:ascii="Quattrocento Sans" w:hAnsi="Quattrocento Sans"/>
+          <w:color w:val="1F2328"/>
+          <w:lang w:val="en-US"/>
+        </w:rPr>
+        <w:t>Winter‘</w:t>
+      </w:r>
+      <w:proofErr w:type="gramEnd"/>
+      <w:r>
+        <w:rPr>
+          <w:rFonts w:ascii="Quattrocento Sans" w:hAnsi="Quattrocento Sans"/>
+          <w:color w:val="1F2328"/>
+          <w:lang w:val="en-US"/>
+        </w:rPr>
+        <w:t>s Method): exponential smoothing that also models trend and seasonality</w:t>
+      </w:r>
+    </w:p>
+    <w:p>
+      <w:pPr>
+        <w:pStyle w:val="ac"/>
+        <w:numPr>
+          <w:ilvl w:val="0"/>
+          <w:numId w:val="26"/>
+        </w:numPr>
+        <w:shd w:val="clear" w:color="auto" w:fill="FFFFFF"/>
+        <w:spacing w:before="0" w:beforeAutospacing="0" w:after="0" w:afterAutospacing="0"/>
+        <w:jc w:val="both"/>
+        <w:textAlignment w:val="baseline"/>
+        <w:rPr>
+          <w:rFonts w:ascii="Quattrocento Sans" w:hAnsi="Quattrocento Sans"/>
+          <w:color w:val="1F2328"/>
+          <w:lang w:val="en-US"/>
+        </w:rPr>
+      </w:pPr>
+      <w:r>
+        <w:rPr>
+          <w:rFonts w:ascii="Quattrocento Sans" w:hAnsi="Quattrocento Sans"/>
+          <w:color w:val="1F2328"/>
+          <w:lang w:val="en-US"/>
+        </w:rPr>
+        <w:t>Time Series Decomposition: decomposed a time series into the four components trend, seasonal variation, cycling variation and irregular component</w:t>
+      </w:r>
+    </w:p>
+    <w:p>
+      <w:pPr>
+        <w:pStyle w:val="ac"/>
+        <w:numPr>
+          <w:ilvl w:val="0"/>
+          <w:numId w:val="26"/>
+        </w:numPr>
+        <w:shd w:val="clear" w:color="auto" w:fill="FFFFFF"/>
+        <w:spacing w:before="0" w:beforeAutospacing="0" w:after="0" w:afterAutospacing="0"/>
+        <w:jc w:val="both"/>
+        <w:textAlignment w:val="baseline"/>
+        <w:rPr>
+          <w:rFonts w:ascii="Quattrocento Sans" w:hAnsi="Quattrocento Sans"/>
+          <w:color w:val="1F2328"/>
+          <w:lang w:val="en-US"/>
+        </w:rPr>
+      </w:pPr>
+      <w:r>
+        <w:rPr>
+          <w:rFonts w:ascii="Quattrocento Sans" w:hAnsi="Quattrocento Sans"/>
+          <w:color w:val="1F2328"/>
+          <w:lang w:val="en-US"/>
+        </w:rPr>
         <w:t xml:space="preserve">Autoregressive models: similar to multiple linear regression, except that the dependent variable </w:t>
       </w:r>
       <w:proofErr w:type="spellStart"/>
@@ -26756,7 +26770,6 @@
         </w:rPr>
         <w:t>t is white noise. We refer to this as an </w:t>
       </w:r>
-      <w:proofErr w:type="gramStart"/>
       <w:r>
         <w:rPr>
           <w:b/>
@@ -26765,15 +26778,12 @@
         </w:rPr>
         <w:t>MA(</w:t>
       </w:r>
-      <w:proofErr w:type="spellStart"/>
-      <w:proofErr w:type="gramEnd"/>
-      <w:r>
-        <w:rPr>
-          <w:lang w:val="en-US"/>
-        </w:rPr>
-        <w:t>qq</w:t>
-      </w:r>
-      <w:proofErr w:type="spellEnd"/>
+      <w:r>
+        <w:rPr>
+          <w:lang w:val="en-US"/>
+        </w:rPr>
+        <w:t>q</w:t>
+      </w:r>
       <w:r>
         <w:rPr>
           <w:b/>
@@ -26801,15 +26811,6 @@
           <w:lang w:val="en-US"/>
         </w:rPr>
         <w:t> the values of </w:t>
-      </w:r>
-      <w:r>
-        <w:t>ε</w:t>
-      </w:r>
-      <w:r>
-        <w:rPr>
-          <w:lang w:val="en-US"/>
-        </w:rPr>
-        <w:t>t</w:t>
       </w:r>
       <w:r>
         <w:t>ε</w:t>
@@ -28843,13 +28844,7 @@
         <w:t> function parameter, which enables us to identify more robust centroids. Moreover, these runs can be done in parallel to decrease the computation time.</w:t>
       </w:r>
     </w:p>
-    <w:p>
-      <w:pPr>
-        <w:rPr>
-          <w:lang w:val="en-US"/>
-        </w:rPr>
-      </w:pPr>
-    </w:p>
+    <w:p/>
     <w:p>
       <w:pPr>
         <w:pStyle w:val="2"/>
@@ -30130,6 +30125,7 @@
         <w:pStyle w:val="ac"/>
         <w:shd w:val="clear" w:color="auto" w:fill="FFFFFF"/>
         <w:spacing w:before="0" w:beforeAutospacing="0"/>
+        <w:jc w:val="both"/>
         <w:rPr>
           <w:rFonts w:ascii="Segoe UI" w:hAnsi="Segoe UI" w:cs="Segoe UI"/>
           <w:color w:val="222832"/>
@@ -30208,6 +30204,7 @@
         <w:pStyle w:val="ac"/>
         <w:shd w:val="clear" w:color="auto" w:fill="FFFFFF"/>
         <w:spacing w:beforeAutospacing="0"/>
+        <w:jc w:val="both"/>
         <w:rPr>
           <w:rFonts w:ascii="Segoe UI" w:hAnsi="Segoe UI" w:cs="Segoe UI"/>
           <w:color w:val="222832"/>
@@ -30246,6 +30243,7 @@
         <w:pStyle w:val="ac"/>
         <w:shd w:val="clear" w:color="auto" w:fill="FFFFFF"/>
         <w:spacing w:before="0" w:beforeAutospacing="0"/>
+        <w:jc w:val="both"/>
         <w:rPr>
           <w:rFonts w:ascii="Segoe UI" w:hAnsi="Segoe UI" w:cs="Segoe UI"/>
           <w:color w:val="222832"/>
@@ -39077,7 +39075,7 @@
           <w:noProof/>
         </w:rPr>
         <w:drawing>
-          <wp:inline distT="0" distB="0" distL="0" distR="0" wp14:anchorId="46563B62" wp14:editId="1EDF5451">
+          <wp:inline distT="0" distB="0" distL="0" distR="0" wp14:anchorId="46563B62" wp14:editId="5F887CC7">
             <wp:extent cx="4324350" cy="2662561"/>
             <wp:effectExtent l="0" t="0" r="0" b="4445"/>
             <wp:docPr id="1573047049" name="Рисунок 4" descr="Quadratic Discriminant Analysis - GeeksforGeeks"/>
